--- a/Projeto/Documentos/Victor Chaves Moreira - Site Nintendo Switch - Documentação Sistema 1.1.docx
+++ b/Projeto/Documentos/Victor Chaves Moreira - Site Nintendo Switch - Documentação Sistema 1.1.docx
@@ -556,18 +556,7 @@
                 <w:szCs w:val="22"/>
                 <w:lang w:val="pt-BR"/>
               </w:rPr>
-              <w:t>Criação das Páginas de Produtos e Assistência</w:t>
-            </w:r>
-            <w:bookmarkStart w:id="0" w:name="_GoBack"/>
-            <w:bookmarkEnd w:id="0"/>
-            <w:r>
-              <w:rPr>
-                <w:rFonts w:ascii="Times" w:hAnsi="Times"/>
-                <w:sz w:val="22"/>
-                <w:szCs w:val="22"/>
-                <w:lang w:val="pt-BR"/>
-              </w:rPr>
-              <w:t xml:space="preserve"> Técnica</w:t>
+              <w:t>Criação das Páginas de Produtos e Assistência Técnica</w:t>
             </w:r>
           </w:p>
         </w:tc>
@@ -1057,15 +1046,15 @@
       <w:pPr>
         <w:pStyle w:val="Ttulo1"/>
       </w:pPr>
-      <w:bookmarkStart w:id="1" w:name="_Toc467473439"/>
-      <w:bookmarkStart w:id="2" w:name="_Toc467473971"/>
-      <w:bookmarkStart w:id="3" w:name="_Toc467477710"/>
-      <w:bookmarkStart w:id="4" w:name="_Toc467494864"/>
-      <w:bookmarkStart w:id="5" w:name="_Toc467495234"/>
-      <w:bookmarkStart w:id="6" w:name="_Toc468086040"/>
-      <w:bookmarkStart w:id="7" w:name="_Toc497896595"/>
-      <w:bookmarkStart w:id="8" w:name="_Toc379807195"/>
-      <w:bookmarkStart w:id="9" w:name="_Toc432543221"/>
+      <w:bookmarkStart w:id="0" w:name="_Toc467473439"/>
+      <w:bookmarkStart w:id="1" w:name="_Toc467473971"/>
+      <w:bookmarkStart w:id="2" w:name="_Toc467477710"/>
+      <w:bookmarkStart w:id="3" w:name="_Toc467494864"/>
+      <w:bookmarkStart w:id="4" w:name="_Toc467495234"/>
+      <w:bookmarkStart w:id="5" w:name="_Toc468086040"/>
+      <w:bookmarkStart w:id="6" w:name="_Toc497896595"/>
+      <w:bookmarkStart w:id="7" w:name="_Toc379807195"/>
+      <w:bookmarkStart w:id="8" w:name="_Toc432543221"/>
       <w:r>
         <w:lastRenderedPageBreak/>
         <w:t>I</w:t>
@@ -1073,6 +1062,7 @@
       <w:r>
         <w:t>ntrodução</w:t>
       </w:r>
+      <w:bookmarkEnd w:id="0"/>
       <w:bookmarkEnd w:id="1"/>
       <w:bookmarkEnd w:id="2"/>
       <w:bookmarkEnd w:id="3"/>
@@ -1081,7 +1071,6 @@
       <w:bookmarkEnd w:id="6"/>
       <w:bookmarkEnd w:id="7"/>
       <w:bookmarkEnd w:id="8"/>
-      <w:bookmarkEnd w:id="9"/>
     </w:p>
     <w:p>
       <w:pPr>
@@ -1115,10 +1104,18 @@
         <w:t xml:space="preserve"> fornecendo aos desenvolvedores</w:t>
       </w:r>
       <w:r>
-        <w:t xml:space="preserve"> e stakeholders </w:t>
-      </w:r>
-      <w:r>
-        <w:t xml:space="preserve"> as informações necessárias para o projeto e implementação, assim como para a realização dos testes e homologação do sistema.</w:t>
+        <w:t xml:space="preserve"> e </w:t>
+      </w:r>
+      <w:proofErr w:type="gramStart"/>
+      <w:r>
+        <w:t xml:space="preserve">stakeholders </w:t>
+      </w:r>
+      <w:r>
+        <w:t xml:space="preserve"> as</w:t>
+      </w:r>
+      <w:proofErr w:type="gramEnd"/>
+      <w:r>
+        <w:t xml:space="preserve"> informações necessárias para o projeto e implementação, assim como para a realização dos testes e homologação do sistema.</w:t>
       </w:r>
     </w:p>
     <w:p>
@@ -1130,8 +1127,8 @@
       <w:pPr>
         <w:pStyle w:val="Ttulo3"/>
       </w:pPr>
-      <w:bookmarkStart w:id="10" w:name="_Toc418788951"/>
-      <w:bookmarkStart w:id="11" w:name="_Toc432543226"/>
+      <w:bookmarkStart w:id="9" w:name="_Toc418788951"/>
+      <w:bookmarkStart w:id="10" w:name="_Toc432543226"/>
       <w:r>
         <w:rPr>
           <w:bCs/>
@@ -1163,8 +1160,8 @@
         <w:t>. O Mesmo deverá dar acessos aos alunos às suas notas e ao professor a oportunidade de lançar notas e faltas, além de criar turmas e administrá-las.</w:t>
       </w:r>
     </w:p>
+    <w:bookmarkEnd w:id="9"/>
     <w:bookmarkEnd w:id="10"/>
-    <w:bookmarkEnd w:id="11"/>
     <w:p>
       <w:pPr>
         <w:rPr>
@@ -1208,20 +1205,21 @@
       <w:pPr>
         <w:pStyle w:val="Ttulo1"/>
       </w:pPr>
-      <w:bookmarkStart w:id="12" w:name="_Hlt467473290"/>
-      <w:bookmarkStart w:id="13" w:name="_Toc467473443"/>
-      <w:bookmarkStart w:id="14" w:name="_Toc467473975"/>
-      <w:bookmarkStart w:id="15" w:name="_Toc467477714"/>
-      <w:bookmarkStart w:id="16" w:name="_Toc467494868"/>
-      <w:bookmarkStart w:id="17" w:name="_Toc467495238"/>
-      <w:bookmarkStart w:id="18" w:name="_Toc468086046"/>
-      <w:bookmarkStart w:id="19" w:name="_Toc497896596"/>
-      <w:bookmarkStart w:id="20" w:name="_Toc379807200"/>
-      <w:bookmarkStart w:id="21" w:name="_Toc432543227"/>
+      <w:bookmarkStart w:id="11" w:name="_Hlt467473290"/>
+      <w:bookmarkStart w:id="12" w:name="_Toc467473443"/>
+      <w:bookmarkStart w:id="13" w:name="_Toc467473975"/>
+      <w:bookmarkStart w:id="14" w:name="_Toc467477714"/>
+      <w:bookmarkStart w:id="15" w:name="_Toc467494868"/>
+      <w:bookmarkStart w:id="16" w:name="_Toc467495238"/>
+      <w:bookmarkStart w:id="17" w:name="_Toc468086046"/>
+      <w:bookmarkStart w:id="18" w:name="_Toc497896596"/>
+      <w:bookmarkStart w:id="19" w:name="_Toc379807200"/>
+      <w:bookmarkStart w:id="20" w:name="_Toc432543227"/>
+      <w:bookmarkEnd w:id="11"/>
+      <w:r>
+        <w:t>Descrição geral do sistema</w:t>
+      </w:r>
       <w:bookmarkEnd w:id="12"/>
-      <w:r>
-        <w:t>Descrição geral do sistema</w:t>
-      </w:r>
       <w:bookmarkEnd w:id="13"/>
       <w:bookmarkEnd w:id="14"/>
       <w:bookmarkEnd w:id="15"/>
@@ -1230,7 +1228,6 @@
       <w:bookmarkEnd w:id="18"/>
       <w:bookmarkEnd w:id="19"/>
       <w:bookmarkEnd w:id="20"/>
-      <w:bookmarkEnd w:id="21"/>
     </w:p>
     <w:p>
       <w:pPr>
@@ -1302,13 +1299,13 @@
         <w:pStyle w:val="Ttulo1"/>
         <w:ind w:left="431" w:hanging="431"/>
       </w:pPr>
-      <w:bookmarkStart w:id="22" w:name="_Toc379807202"/>
-      <w:bookmarkStart w:id="23" w:name="_Toc432543228"/>
+      <w:bookmarkStart w:id="21" w:name="_Toc379807202"/>
+      <w:bookmarkStart w:id="22" w:name="_Toc432543228"/>
       <w:r>
         <w:t>Requisitos funcionai</w:t>
       </w:r>
+      <w:bookmarkEnd w:id="21"/>
       <w:bookmarkEnd w:id="22"/>
-      <w:bookmarkEnd w:id="23"/>
       <w:r>
         <w:t>s</w:t>
       </w:r>
@@ -1322,16 +1319,16 @@
           <w:szCs w:val="22"/>
         </w:rPr>
       </w:pPr>
-      <w:bookmarkStart w:id="24" w:name="_Toc418788976"/>
-      <w:bookmarkStart w:id="25" w:name="_Toc432543229"/>
-      <w:bookmarkStart w:id="26" w:name="_Toc467473455"/>
-      <w:bookmarkStart w:id="27" w:name="_Toc467474002"/>
-      <w:bookmarkStart w:id="28" w:name="_Toc467477741"/>
-      <w:bookmarkStart w:id="29" w:name="_Toc467494887"/>
-      <w:bookmarkStart w:id="30" w:name="_Toc467495253"/>
-      <w:bookmarkStart w:id="31" w:name="_Toc468086059"/>
-      <w:bookmarkStart w:id="32" w:name="_Toc497896607"/>
-      <w:bookmarkStart w:id="33" w:name="_Toc379807204"/>
+      <w:bookmarkStart w:id="23" w:name="_Toc418788976"/>
+      <w:bookmarkStart w:id="24" w:name="_Toc432543229"/>
+      <w:bookmarkStart w:id="25" w:name="_Toc467473455"/>
+      <w:bookmarkStart w:id="26" w:name="_Toc467474002"/>
+      <w:bookmarkStart w:id="27" w:name="_Toc467477741"/>
+      <w:bookmarkStart w:id="28" w:name="_Toc467494887"/>
+      <w:bookmarkStart w:id="29" w:name="_Toc467495253"/>
+      <w:bookmarkStart w:id="30" w:name="_Toc468086059"/>
+      <w:bookmarkStart w:id="31" w:name="_Toc497896607"/>
+      <w:bookmarkStart w:id="32" w:name="_Toc379807204"/>
       <w:r>
         <w:rPr>
           <w:sz w:val="22"/>
@@ -1360,8 +1357,8 @@
         </w:rPr>
         <w:t xml:space="preserve">] </w:t>
       </w:r>
+      <w:bookmarkEnd w:id="23"/>
       <w:bookmarkEnd w:id="24"/>
-      <w:bookmarkEnd w:id="25"/>
       <w:r>
         <w:rPr>
           <w:iCs/>
@@ -1400,21 +1397,7 @@
           <w:sz w:val="22"/>
           <w:szCs w:val="22"/>
         </w:rPr>
-        <w:t xml:space="preserve">Permite aos </w:t>
-      </w:r>
-      <w:r>
-        <w:rPr>
-          <w:sz w:val="22"/>
-          <w:szCs w:val="22"/>
-        </w:rPr>
-        <w:t>usuários</w:t>
-      </w:r>
-      <w:r>
-        <w:rPr>
-          <w:sz w:val="22"/>
-          <w:szCs w:val="22"/>
-        </w:rPr>
-        <w:t xml:space="preserve"> </w:t>
+        <w:t xml:space="preserve">Layout da página de cadastro do </w:t>
       </w:r>
       <w:proofErr w:type="spellStart"/>
       <w:r>
@@ -1422,14 +1405,7 @@
           <w:sz w:val="22"/>
           <w:szCs w:val="22"/>
         </w:rPr>
-        <w:t>logar</w:t>
-      </w:r>
-      <w:r>
-        <w:rPr>
-          <w:sz w:val="22"/>
-          <w:szCs w:val="22"/>
-        </w:rPr>
-        <w:t>em</w:t>
+        <w:t>do</w:t>
       </w:r>
       <w:proofErr w:type="spellEnd"/>
       <w:r>
@@ -1437,7 +1413,7 @@
           <w:sz w:val="22"/>
           <w:szCs w:val="22"/>
         </w:rPr>
-        <w:t xml:space="preserve"> no sistema.</w:t>
+        <w:t xml:space="preserve"> site</w:t>
       </w:r>
     </w:p>
     <w:p>
@@ -1499,14 +1475,21 @@
           <w:sz w:val="22"/>
           <w:szCs w:val="22"/>
         </w:rPr>
-        <w:t xml:space="preserve">: </w:t>
-      </w:r>
-      <w:r>
-        <w:rPr>
-          <w:sz w:val="22"/>
-          <w:szCs w:val="22"/>
-        </w:rPr>
-        <w:t>Estar devidamente cadastrado no sistema.</w:t>
+        <w:t>:</w:t>
+      </w:r>
+      <w:r>
+        <w:rPr>
+          <w:sz w:val="22"/>
+          <w:szCs w:val="22"/>
+        </w:rPr>
+        <w:t xml:space="preserve"> não possui</w:t>
+      </w:r>
+      <w:r>
+        <w:rPr>
+          <w:sz w:val="22"/>
+          <w:szCs w:val="22"/>
+        </w:rPr>
+        <w:t>.</w:t>
       </w:r>
     </w:p>
     <w:p>
@@ -1544,19 +1527,6 @@
       <w:pPr>
         <w:jc w:val="both"/>
         <w:rPr>
-          <w:i/>
-          <w:sz w:val="22"/>
-          <w:szCs w:val="22"/>
-        </w:rPr>
-      </w:pPr>
-    </w:p>
-    <w:p>
-      <w:pPr>
-        <w:suppressAutoHyphens/>
-        <w:ind w:left="142" w:right="141"/>
-        <w:jc w:val="both"/>
-        <w:rPr>
-          <w:b/>
           <w:sz w:val="22"/>
           <w:szCs w:val="22"/>
         </w:rPr>
@@ -1658,72 +1628,7 @@
                 <w:sz w:val="22"/>
                 <w:szCs w:val="22"/>
               </w:rPr>
-              <w:t xml:space="preserve">Login </w:t>
-            </w:r>
-            <w:r>
-              <w:rPr>
-                <w:rFonts w:eastAsia="Calibri"/>
-                <w:sz w:val="22"/>
-                <w:szCs w:val="22"/>
-              </w:rPr>
-              <w:t>ou senha inválida.</w:t>
-            </w:r>
-          </w:p>
-        </w:tc>
-      </w:tr>
-      <w:tr>
-        <w:trPr>
-          <w:trHeight w:val="318"/>
-          <w:jc w:val="center"/>
-        </w:trPr>
-        <w:tc>
-          <w:tcPr>
-            <w:tcW w:w="1701" w:type="dxa"/>
-            <w:shd w:val="clear" w:color="auto" w:fill="D9D9D9"/>
-          </w:tcPr>
-          <w:p>
-            <w:pPr>
-              <w:ind w:left="142"/>
-              <w:jc w:val="center"/>
-              <w:rPr>
-                <w:rFonts w:eastAsia="Calibri"/>
-                <w:b/>
-                <w:sz w:val="22"/>
-                <w:szCs w:val="22"/>
-              </w:rPr>
-            </w:pPr>
-            <w:r>
-              <w:rPr>
-                <w:rFonts w:eastAsia="Calibri"/>
-                <w:b/>
-                <w:sz w:val="22"/>
-                <w:szCs w:val="22"/>
-              </w:rPr>
-              <w:t>M2</w:t>
-            </w:r>
-          </w:p>
-        </w:tc>
-        <w:tc>
-          <w:tcPr>
-            <w:tcW w:w="7629" w:type="dxa"/>
-            <w:shd w:val="clear" w:color="auto" w:fill="D9D9D9"/>
-          </w:tcPr>
-          <w:p>
-            <w:pPr>
-              <w:ind w:left="142"/>
-              <w:rPr>
-                <w:rFonts w:eastAsia="Calibri"/>
-                <w:sz w:val="22"/>
-                <w:szCs w:val="22"/>
-              </w:rPr>
-            </w:pPr>
-            <w:r>
-              <w:rPr>
-                <w:rFonts w:eastAsia="Calibri"/>
-                <w:sz w:val="22"/>
-                <w:szCs w:val="22"/>
-              </w:rPr>
-              <w:t>Valores inválidos para Login ou senha</w:t>
+              <w:t>Preencha este campo (caso vazio)</w:t>
             </w:r>
           </w:p>
         </w:tc>
@@ -1731,10 +1636,9 @@
     </w:tbl>
     <w:p>
       <w:pPr>
-        <w:suppressAutoHyphens/>
-        <w:ind w:left="142" w:right="141"/>
         <w:jc w:val="both"/>
         <w:rPr>
+          <w:i/>
           <w:sz w:val="22"/>
           <w:szCs w:val="22"/>
         </w:rPr>
@@ -2084,7 +1988,47 @@
                 <w:szCs w:val="22"/>
                 <w:lang w:eastAsia="en-US"/>
               </w:rPr>
-              <w:t>Texto</w:t>
+              <w:t>input[</w:t>
+            </w:r>
+            <w:proofErr w:type="spellStart"/>
+            <w:r>
+              <w:rPr>
+                <w:rFonts w:eastAsia="Calibri"/>
+                <w:sz w:val="22"/>
+                <w:szCs w:val="22"/>
+                <w:lang w:eastAsia="en-US"/>
+              </w:rPr>
+              <w:t>type</w:t>
+            </w:r>
+            <w:proofErr w:type="spellEnd"/>
+            <w:r>
+              <w:rPr>
+                <w:rFonts w:eastAsia="Calibri"/>
+                <w:sz w:val="22"/>
+                <w:szCs w:val="22"/>
+                <w:lang w:eastAsia="en-US"/>
+              </w:rPr>
+              <w:t>="</w:t>
+            </w:r>
+            <w:proofErr w:type="spellStart"/>
+            <w:r>
+              <w:rPr>
+                <w:rFonts w:eastAsia="Calibri"/>
+                <w:sz w:val="22"/>
+                <w:szCs w:val="22"/>
+                <w:lang w:eastAsia="en-US"/>
+              </w:rPr>
+              <w:t>text</w:t>
+            </w:r>
+            <w:proofErr w:type="spellEnd"/>
+            <w:r>
+              <w:rPr>
+                <w:rFonts w:eastAsia="Calibri"/>
+                <w:sz w:val="22"/>
+                <w:szCs w:val="22"/>
+                <w:lang w:eastAsia="en-US"/>
+              </w:rPr>
+              <w:t>"]</w:t>
             </w:r>
           </w:p>
         </w:tc>
@@ -2097,7 +2041,6 @@
             <w:pPr>
               <w:suppressAutoHyphens/>
               <w:ind w:left="142"/>
-              <w:jc w:val="center"/>
               <w:rPr>
                 <w:rFonts w:eastAsia="Calibri"/>
                 <w:sz w:val="22"/>
@@ -2113,6 +2056,15 @@
                 <w:lang w:eastAsia="en-US"/>
               </w:rPr>
               <w:t>16</w:t>
+            </w:r>
+            <w:r>
+              <w:rPr>
+                <w:rFonts w:eastAsia="Calibri"/>
+                <w:sz w:val="22"/>
+                <w:szCs w:val="22"/>
+                <w:lang w:eastAsia="en-US"/>
+              </w:rPr>
+              <w:t>%</w:t>
             </w:r>
           </w:p>
         </w:tc>
@@ -2194,7 +2146,6 @@
                 <w:sz w:val="22"/>
                 <w:szCs w:val="22"/>
               </w:rPr>
-              <w:lastRenderedPageBreak/>
               <w:t>Senha</w:t>
             </w:r>
           </w:p>
@@ -2215,6 +2166,14 @@
                 <w:szCs w:val="22"/>
               </w:rPr>
             </w:pPr>
+            <w:r>
+              <w:rPr>
+                <w:rFonts w:eastAsia="Calibri"/>
+                <w:sz w:val="22"/>
+                <w:szCs w:val="22"/>
+              </w:rPr>
+              <w:t>input[</w:t>
+            </w:r>
             <w:proofErr w:type="spellStart"/>
             <w:r>
               <w:rPr>
@@ -2222,9 +2181,35 @@
                 <w:sz w:val="22"/>
                 <w:szCs w:val="22"/>
               </w:rPr>
-              <w:t>Password</w:t>
+              <w:t>type</w:t>
             </w:r>
             <w:proofErr w:type="spellEnd"/>
+            <w:r>
+              <w:rPr>
+                <w:rFonts w:eastAsia="Calibri"/>
+                <w:sz w:val="22"/>
+                <w:szCs w:val="22"/>
+              </w:rPr>
+              <w:t>="</w:t>
+            </w:r>
+            <w:proofErr w:type="spellStart"/>
+            <w:r>
+              <w:rPr>
+                <w:rFonts w:eastAsia="Calibri"/>
+                <w:sz w:val="22"/>
+                <w:szCs w:val="22"/>
+              </w:rPr>
+              <w:t>password</w:t>
+            </w:r>
+            <w:proofErr w:type="spellEnd"/>
+            <w:r>
+              <w:rPr>
+                <w:rFonts w:eastAsia="Calibri"/>
+                <w:sz w:val="22"/>
+                <w:szCs w:val="22"/>
+              </w:rPr>
+              <w:t>"]</w:t>
+            </w:r>
           </w:p>
         </w:tc>
         <w:tc>
@@ -2236,6 +2221,33 @@
             <w:pPr>
               <w:suppressAutoHyphens/>
               <w:ind w:left="142"/>
+              <w:rPr>
+                <w:rFonts w:eastAsia="Calibri"/>
+                <w:sz w:val="22"/>
+                <w:szCs w:val="22"/>
+                <w:lang w:eastAsia="en-US"/>
+              </w:rPr>
+            </w:pPr>
+            <w:r>
+              <w:rPr>
+                <w:rFonts w:eastAsia="Calibri"/>
+                <w:sz w:val="22"/>
+                <w:szCs w:val="22"/>
+                <w:lang w:eastAsia="en-US"/>
+              </w:rPr>
+              <w:t>16%</w:t>
+            </w:r>
+          </w:p>
+        </w:tc>
+        <w:tc>
+          <w:tcPr>
+            <w:tcW w:w="1829" w:type="dxa"/>
+            <w:shd w:val="clear" w:color="auto" w:fill="D9D9D9"/>
+          </w:tcPr>
+          <w:p>
+            <w:pPr>
+              <w:suppressAutoHyphens/>
+              <w:ind w:left="142"/>
               <w:jc w:val="center"/>
               <w:rPr>
                 <w:rFonts w:eastAsia="Calibri"/>
@@ -2244,14 +2256,160 @@
                 <w:lang w:eastAsia="en-US"/>
               </w:rPr>
             </w:pPr>
-            <w:r>
+          </w:p>
+        </w:tc>
+        <w:tc>
+          <w:tcPr>
+            <w:tcW w:w="1067" w:type="dxa"/>
+            <w:shd w:val="clear" w:color="auto" w:fill="D9D9D9"/>
+          </w:tcPr>
+          <w:p>
+            <w:pPr>
+              <w:suppressAutoHyphens/>
+              <w:ind w:left="142"/>
+              <w:jc w:val="center"/>
               <w:rPr>
                 <w:rFonts w:eastAsia="Calibri"/>
                 <w:sz w:val="22"/>
                 <w:szCs w:val="22"/>
                 <w:lang w:eastAsia="en-US"/>
               </w:rPr>
-              <w:t>15</w:t>
+            </w:pPr>
+            <w:r>
+              <w:rPr>
+                <w:rFonts w:eastAsia="Calibri"/>
+                <w:sz w:val="22"/>
+                <w:szCs w:val="22"/>
+                <w:lang w:eastAsia="en-US"/>
+              </w:rPr>
+              <w:t>X</w:t>
+            </w:r>
+          </w:p>
+        </w:tc>
+      </w:tr>
+      <w:tr>
+        <w:trPr>
+          <w:trHeight w:val="290"/>
+          <w:jc w:val="center"/>
+        </w:trPr>
+        <w:tc>
+          <w:tcPr>
+            <w:tcW w:w="2286" w:type="dxa"/>
+            <w:shd w:val="clear" w:color="auto" w:fill="D9D9D9"/>
+          </w:tcPr>
+          <w:p>
+            <w:pPr>
+              <w:suppressAutoHyphens/>
+              <w:ind w:left="142"/>
+              <w:rPr>
+                <w:rFonts w:eastAsia="Calibri"/>
+                <w:b/>
+                <w:bCs/>
+                <w:sz w:val="22"/>
+                <w:szCs w:val="22"/>
+              </w:rPr>
+            </w:pPr>
+            <w:r>
+              <w:rPr>
+                <w:rFonts w:eastAsia="Calibri"/>
+                <w:b/>
+                <w:bCs/>
+                <w:sz w:val="22"/>
+                <w:szCs w:val="22"/>
+              </w:rPr>
+              <w:t>Botão “Entrar”</w:t>
+            </w:r>
+          </w:p>
+        </w:tc>
+        <w:tc>
+          <w:tcPr>
+            <w:tcW w:w="3201" w:type="dxa"/>
+            <w:shd w:val="clear" w:color="auto" w:fill="D9D9D9"/>
+          </w:tcPr>
+          <w:p>
+            <w:pPr>
+              <w:suppressAutoHyphens/>
+              <w:ind w:left="142"/>
+              <w:jc w:val="both"/>
+              <w:rPr>
+                <w:rFonts w:eastAsia="Calibri"/>
+                <w:sz w:val="22"/>
+                <w:szCs w:val="22"/>
+              </w:rPr>
+            </w:pPr>
+            <w:r>
+              <w:rPr>
+                <w:rFonts w:eastAsia="Calibri"/>
+                <w:sz w:val="22"/>
+                <w:szCs w:val="22"/>
+              </w:rPr>
+              <w:t>Button, input[</w:t>
+            </w:r>
+            <w:proofErr w:type="spellStart"/>
+            <w:r>
+              <w:rPr>
+                <w:rFonts w:eastAsia="Calibri"/>
+                <w:sz w:val="22"/>
+                <w:szCs w:val="22"/>
+              </w:rPr>
+              <w:t>type</w:t>
+            </w:r>
+            <w:proofErr w:type="spellEnd"/>
+            <w:proofErr w:type="gramStart"/>
+            <w:r>
+              <w:rPr>
+                <w:rFonts w:eastAsia="Calibri"/>
+                <w:sz w:val="22"/>
+                <w:szCs w:val="22"/>
+              </w:rPr>
+              <w:t>=“</w:t>
+            </w:r>
+            <w:proofErr w:type="spellStart"/>
+            <w:proofErr w:type="gramEnd"/>
+            <w:r>
+              <w:rPr>
+                <w:rFonts w:eastAsia="Calibri"/>
+                <w:sz w:val="22"/>
+                <w:szCs w:val="22"/>
+              </w:rPr>
+              <w:t>submit</w:t>
+            </w:r>
+            <w:proofErr w:type="spellEnd"/>
+            <w:r>
+              <w:rPr>
+                <w:rFonts w:eastAsia="Calibri"/>
+                <w:sz w:val="22"/>
+                <w:szCs w:val="22"/>
+              </w:rPr>
+              <w:t>”]</w:t>
+            </w:r>
+          </w:p>
+        </w:tc>
+        <w:tc>
+          <w:tcPr>
+            <w:tcW w:w="915" w:type="dxa"/>
+            <w:shd w:val="clear" w:color="auto" w:fill="D9D9D9"/>
+          </w:tcPr>
+          <w:p>
+            <w:pPr>
+              <w:suppressAutoHyphens/>
+              <w:ind w:left="142"/>
+              <w:jc w:val="center"/>
+              <w:rPr>
+                <w:rFonts w:eastAsia="Calibri"/>
+                <w:sz w:val="22"/>
+                <w:szCs w:val="22"/>
+                <w:lang w:eastAsia="en-US"/>
+              </w:rPr>
+            </w:pPr>
+            <w:r>
+              <w:rPr>
+                <w:rFonts w:eastAsia="Calibri"/>
+                <w:sz w:val="22"/>
+                <w:szCs w:val="22"/>
+                <w:lang w:eastAsia="en-US"/>
+              </w:rPr>
+              <w:t>auto</w:t>
             </w:r>
           </w:p>
         </w:tc>
@@ -2291,15 +2449,6 @@
                 <w:lang w:eastAsia="en-US"/>
               </w:rPr>
             </w:pPr>
-            <w:r>
-              <w:rPr>
-                <w:rFonts w:eastAsia="Calibri"/>
-                <w:sz w:val="22"/>
-                <w:szCs w:val="22"/>
-                <w:lang w:eastAsia="en-US"/>
-              </w:rPr>
-              <w:t>X</w:t>
-            </w:r>
           </w:p>
         </w:tc>
       </w:tr>
@@ -2324,7 +2473,7 @@
           <w:szCs w:val="22"/>
         </w:rPr>
       </w:pPr>
-      <w:bookmarkStart w:id="34" w:name="_Toc432543231"/>
+      <w:bookmarkStart w:id="33" w:name="_Toc432543231"/>
       <w:r>
         <w:rPr>
           <w:sz w:val="22"/>
@@ -2360,15 +2509,15 @@
         </w:rPr>
         <w:t xml:space="preserve">] </w:t>
       </w:r>
+      <w:bookmarkEnd w:id="33"/>
       <w:r>
         <w:rPr>
           <w:iCs/>
           <w:sz w:val="22"/>
           <w:szCs w:val="22"/>
         </w:rPr>
-        <w:t>Registra-se no Sistema</w:t>
-      </w:r>
-      <w:bookmarkEnd w:id="34"/>
+        <w:t>Página de Cadastro</w:t>
+      </w:r>
     </w:p>
     <w:p>
       <w:pPr>
@@ -2399,7 +2548,7 @@
           <w:sz w:val="22"/>
           <w:szCs w:val="22"/>
         </w:rPr>
-        <w:t>Permite que o usuário se registre no sistema.</w:t>
+        <w:t>Layout da página de cadastro do sistema</w:t>
       </w:r>
     </w:p>
     <w:p>
@@ -2613,121 +2762,23 @@
                 <w:sz w:val="22"/>
                 <w:szCs w:val="22"/>
               </w:rPr>
-              <w:t>Campos obrigatórios não preenchidos</w:t>
-            </w:r>
-          </w:p>
-        </w:tc>
-      </w:tr>
-      <w:tr>
-        <w:trPr>
-          <w:trHeight w:val="318"/>
-          <w:jc w:val="center"/>
-        </w:trPr>
-        <w:tc>
-          <w:tcPr>
-            <w:tcW w:w="1701" w:type="dxa"/>
-            <w:shd w:val="clear" w:color="auto" w:fill="D9D9D9"/>
-          </w:tcPr>
-          <w:p>
-            <w:pPr>
-              <w:ind w:left="142"/>
-              <w:jc w:val="center"/>
-              <w:rPr>
-                <w:rFonts w:eastAsia="Calibri"/>
-                <w:b/>
-                <w:sz w:val="22"/>
-                <w:szCs w:val="22"/>
-              </w:rPr>
-            </w:pPr>
-            <w:r>
-              <w:rPr>
-                <w:rFonts w:eastAsia="Calibri"/>
-                <w:b/>
-                <w:sz w:val="22"/>
-                <w:szCs w:val="22"/>
-              </w:rPr>
-              <w:t>M2</w:t>
-            </w:r>
-          </w:p>
-        </w:tc>
-        <w:tc>
-          <w:tcPr>
-            <w:tcW w:w="7629" w:type="dxa"/>
-            <w:shd w:val="clear" w:color="auto" w:fill="D9D9D9"/>
-          </w:tcPr>
-          <w:p>
-            <w:pPr>
-              <w:ind w:left="142"/>
-              <w:rPr>
-                <w:rFonts w:eastAsia="Calibri"/>
-                <w:sz w:val="22"/>
-                <w:szCs w:val="22"/>
-              </w:rPr>
-            </w:pPr>
-            <w:r>
-              <w:rPr>
-                <w:rFonts w:eastAsia="Calibri"/>
-                <w:sz w:val="22"/>
-                <w:szCs w:val="22"/>
-              </w:rPr>
-              <w:t>Dados inválidos.</w:t>
-            </w:r>
-          </w:p>
-        </w:tc>
-      </w:tr>
-      <w:tr>
-        <w:trPr>
-          <w:trHeight w:val="318"/>
-          <w:jc w:val="center"/>
-        </w:trPr>
-        <w:tc>
-          <w:tcPr>
-            <w:tcW w:w="1701" w:type="dxa"/>
-            <w:shd w:val="clear" w:color="auto" w:fill="D9D9D9"/>
-          </w:tcPr>
-          <w:p>
-            <w:pPr>
-              <w:ind w:left="142"/>
-              <w:jc w:val="center"/>
-              <w:rPr>
-                <w:rFonts w:eastAsia="Calibri"/>
-                <w:b/>
-                <w:sz w:val="22"/>
-                <w:szCs w:val="22"/>
-              </w:rPr>
-            </w:pPr>
-            <w:r>
-              <w:rPr>
-                <w:rFonts w:eastAsia="Calibri"/>
-                <w:b/>
-                <w:sz w:val="22"/>
-                <w:szCs w:val="22"/>
-              </w:rPr>
-              <w:t>M3</w:t>
-            </w:r>
-          </w:p>
-        </w:tc>
-        <w:tc>
-          <w:tcPr>
-            <w:tcW w:w="7629" w:type="dxa"/>
-            <w:shd w:val="clear" w:color="auto" w:fill="D9D9D9"/>
-          </w:tcPr>
-          <w:p>
-            <w:pPr>
-              <w:ind w:left="142"/>
-              <w:rPr>
-                <w:rFonts w:eastAsia="Calibri"/>
-                <w:sz w:val="22"/>
-                <w:szCs w:val="22"/>
-              </w:rPr>
-            </w:pPr>
-            <w:r>
-              <w:rPr>
-                <w:rFonts w:eastAsia="Calibri"/>
-                <w:sz w:val="22"/>
-                <w:szCs w:val="22"/>
-              </w:rPr>
-              <w:t>Já existe um registro anteriormente cadastrado.</w:t>
+              <w:t xml:space="preserve">Preencha </w:t>
+            </w:r>
+            <w:r>
+              <w:rPr>
+                <w:rFonts w:eastAsia="Calibri"/>
+                <w:sz w:val="22"/>
+                <w:szCs w:val="22"/>
+              </w:rPr>
+              <w:t>este campo</w:t>
+            </w:r>
+            <w:r>
+              <w:rPr>
+                <w:rFonts w:eastAsia="Calibri"/>
+                <w:sz w:val="22"/>
+                <w:szCs w:val="22"/>
+              </w:rPr>
+              <w:t xml:space="preserve"> (caso vazio)</w:t>
             </w:r>
           </w:p>
         </w:tc>
@@ -3069,7 +3120,7 @@
                 <w:sz w:val="22"/>
                 <w:szCs w:val="22"/>
               </w:rPr>
-              <w:t>Login</w:t>
+              <w:t>Nome completo</w:t>
             </w:r>
           </w:p>
         </w:tc>
@@ -3124,7 +3175,7 @@
                 <w:szCs w:val="22"/>
                 <w:lang w:eastAsia="en-US"/>
               </w:rPr>
-              <w:t>16</w:t>
+              <w:t>40%</w:t>
             </w:r>
           </w:p>
         </w:tc>
@@ -3235,6 +3286,8 @@
               </w:rPr>
               <w:t>Password</w:t>
             </w:r>
+            <w:bookmarkStart w:id="34" w:name="_GoBack"/>
+            <w:bookmarkEnd w:id="34"/>
             <w:proofErr w:type="spellEnd"/>
           </w:p>
         </w:tc>
@@ -3623,6 +3676,7 @@
         </w:rPr>
         <w:t>3</w:t>
       </w:r>
+      <w:proofErr w:type="gramStart"/>
       <w:r>
         <w:rPr>
           <w:sz w:val="22"/>
@@ -3637,7 +3691,16 @@
           <w:sz w:val="22"/>
           <w:szCs w:val="22"/>
         </w:rPr>
-        <w:t>Cadastrar turmas</w:t>
+        <w:t>Cadastrar</w:t>
+      </w:r>
+      <w:proofErr w:type="gramEnd"/>
+      <w:r>
+        <w:rPr>
+          <w:iCs/>
+          <w:sz w:val="22"/>
+          <w:szCs w:val="22"/>
+        </w:rPr>
+        <w:t xml:space="preserve"> turmas</w:t>
       </w:r>
     </w:p>
     <w:p>
@@ -4506,7 +4569,6 @@
                 <w:sz w:val="22"/>
                 <w:szCs w:val="22"/>
               </w:rPr>
-              <w:lastRenderedPageBreak/>
               <w:t>AnoPeriodo</w:t>
             </w:r>
             <w:proofErr w:type="spellEnd"/>
@@ -4653,6 +4715,7 @@
           <w:sz w:val="22"/>
           <w:szCs w:val="22"/>
         </w:rPr>
+        <w:lastRenderedPageBreak/>
         <w:t>[</w:t>
       </w:r>
       <w:r>
@@ -6811,7 +6874,6 @@
           <w:sz w:val="22"/>
           <w:szCs w:val="22"/>
         </w:rPr>
-        <w:lastRenderedPageBreak/>
         <w:t>[</w:t>
       </w:r>
       <w:r>
@@ -8326,7 +8388,6 @@
                 <w:sz w:val="22"/>
                 <w:szCs w:val="22"/>
               </w:rPr>
-              <w:lastRenderedPageBreak/>
               <w:t>Codigo</w:t>
             </w:r>
             <w:proofErr w:type="spellEnd"/>
@@ -8882,6 +8943,7 @@
                 <w:sz w:val="22"/>
                 <w:szCs w:val="22"/>
               </w:rPr>
+              <w:lastRenderedPageBreak/>
               <w:t>Telefone</w:t>
             </w:r>
           </w:p>
@@ -9218,8 +9280,17 @@
           <w:sz w:val="22"/>
           <w:szCs w:val="22"/>
         </w:rPr>
-        <w:t>Permite aos Administradores cadastrar, remover, buscar, listar e visualizar  Administradores</w:t>
-      </w:r>
+        <w:t xml:space="preserve">Permite aos Administradores cadastrar, remover, buscar, listar e </w:t>
+      </w:r>
+      <w:proofErr w:type="gramStart"/>
+      <w:r>
+        <w:rPr>
+          <w:sz w:val="22"/>
+          <w:szCs w:val="22"/>
+        </w:rPr>
+        <w:t>visualizar  Administradores</w:t>
+      </w:r>
+      <w:proofErr w:type="gramEnd"/>
       <w:r>
         <w:rPr>
           <w:sz w:val="22"/>
@@ -10389,6 +10460,7 @@
       <w:r>
         <w:t>Requisitos não-funcionais</w:t>
       </w:r>
+      <w:bookmarkEnd w:id="25"/>
       <w:bookmarkEnd w:id="26"/>
       <w:bookmarkEnd w:id="27"/>
       <w:bookmarkEnd w:id="28"/>
@@ -10396,7 +10468,6 @@
       <w:bookmarkEnd w:id="30"/>
       <w:bookmarkEnd w:id="31"/>
       <w:bookmarkEnd w:id="32"/>
-      <w:bookmarkEnd w:id="33"/>
       <w:bookmarkEnd w:id="43"/>
     </w:p>
     <w:p/>
@@ -10635,6 +10706,7 @@
         <w:pStyle w:val="Ttulo1"/>
       </w:pPr>
       <w:r>
+        <w:lastRenderedPageBreak/>
         <w:t>Diagrama</w:t>
       </w:r>
       <w:r>
@@ -10810,7 +10882,6 @@
           <w:sz w:val="24"/>
           <w:szCs w:val="24"/>
         </w:rPr>
-        <w:lastRenderedPageBreak/>
         <w:drawing>
           <wp:inline distT="0" distB="0" distL="0" distR="0" wp14:anchorId="0DDB722D" wp14:editId="161000BE">
             <wp:extent cx="4290060" cy="4178906"/>
@@ -10857,6 +10928,7 @@
         </w:rPr>
       </w:pPr>
       <w:r>
+        <w:lastRenderedPageBreak/>
         <w:t xml:space="preserve">Figura </w:t>
       </w:r>
       <w:r>
@@ -18558,7 +18630,7 @@
 </file>
 
 <file path=customXml/itemProps1.xml><?xml version="1.0" encoding="utf-8"?>
-<ds:datastoreItem xmlns:ds="http://schemas.openxmlformats.org/officeDocument/2006/customXml" ds:itemID="{87A30B86-FF48-4178-B23E-9D37D602CA0E}">
+<ds:datastoreItem xmlns:ds="http://schemas.openxmlformats.org/officeDocument/2006/customXml" ds:itemID="{DDFC28D5-96CE-4740-8651-AC80E03A093F}">
   <ds:schemaRefs>
     <ds:schemaRef ds:uri="http://schemas.openxmlformats.org/officeDocument/2006/bibliography"/>
   </ds:schemaRefs>

--- a/Projeto/Documentos/Victor Chaves Moreira - Site Nintendo Switch - Documentação Sistema 1.1.docx
+++ b/Projeto/Documentos/Victor Chaves Moreira - Site Nintendo Switch - Documentação Sistema 1.1.docx
@@ -857,19 +857,8 @@
                 <w:szCs w:val="22"/>
                 <w:lang w:val="pt-BR"/>
               </w:rPr>
-              <w:t>Desenvolvedor Front-</w:t>
+              <w:t>Desenvolvedor Front-end</w:t>
             </w:r>
-            <w:proofErr w:type="spellStart"/>
-            <w:r>
-              <w:rPr>
-                <w:rFonts w:ascii="Times" w:hAnsi="Times"/>
-                <w:sz w:val="22"/>
-                <w:szCs w:val="22"/>
-                <w:lang w:val="pt-BR"/>
-              </w:rPr>
-              <w:t>end</w:t>
-            </w:r>
-            <w:proofErr w:type="spellEnd"/>
           </w:p>
         </w:tc>
       </w:tr>
@@ -916,19 +905,8 @@
                 <w:szCs w:val="22"/>
                 <w:lang w:val="pt-BR"/>
               </w:rPr>
-              <w:t>Desenvolvedor Back-</w:t>
+              <w:t>Desenvolvedor Back-end</w:t>
             </w:r>
-            <w:proofErr w:type="spellStart"/>
-            <w:r>
-              <w:rPr>
-                <w:rFonts w:ascii="Times" w:hAnsi="Times"/>
-                <w:sz w:val="22"/>
-                <w:szCs w:val="22"/>
-                <w:lang w:val="pt-BR"/>
-              </w:rPr>
-              <w:t>end</w:t>
-            </w:r>
-            <w:proofErr w:type="spellEnd"/>
           </w:p>
         </w:tc>
       </w:tr>
@@ -1016,7 +994,6 @@
                 <w:lang w:val="pt-BR"/>
               </w:rPr>
             </w:pPr>
-            <w:proofErr w:type="spellStart"/>
             <w:r>
               <w:rPr>
                 <w:rFonts w:ascii="Times" w:hAnsi="Times"/>
@@ -1026,7 +1003,6 @@
               </w:rPr>
               <w:t>WebDesign</w:t>
             </w:r>
-            <w:proofErr w:type="spellEnd"/>
           </w:p>
         </w:tc>
       </w:tr>
@@ -1104,18 +1080,10 @@
         <w:t xml:space="preserve"> fornecendo aos desenvolvedores</w:t>
       </w:r>
       <w:r>
-        <w:t xml:space="preserve"> e </w:t>
-      </w:r>
-      <w:proofErr w:type="gramStart"/>
-      <w:r>
-        <w:t xml:space="preserve">stakeholders </w:t>
-      </w:r>
-      <w:r>
-        <w:t xml:space="preserve"> as</w:t>
-      </w:r>
-      <w:proofErr w:type="gramEnd"/>
-      <w:r>
-        <w:t xml:space="preserve"> informações necessárias para o projeto e implementação, assim como para a realização dos testes e homologação do sistema.</w:t>
+        <w:t xml:space="preserve"> e stakeholders </w:t>
+      </w:r>
+      <w:r>
+        <w:t xml:space="preserve"> as informações necessárias para o projeto e implementação, assim como para a realização dos testes e homologação do sistema.</w:t>
       </w:r>
     </w:p>
     <w:p>
@@ -1397,23 +1365,7 @@
           <w:sz w:val="22"/>
           <w:szCs w:val="22"/>
         </w:rPr>
-        <w:t xml:space="preserve">Layout da página de cadastro do </w:t>
-      </w:r>
-      <w:proofErr w:type="spellStart"/>
-      <w:r>
-        <w:rPr>
-          <w:sz w:val="22"/>
-          <w:szCs w:val="22"/>
-        </w:rPr>
-        <w:t>do</w:t>
-      </w:r>
-      <w:proofErr w:type="spellEnd"/>
-      <w:r>
-        <w:rPr>
-          <w:sz w:val="22"/>
-          <w:szCs w:val="22"/>
-        </w:rPr>
-        <w:t xml:space="preserve"> site</w:t>
+        <w:t>Layout da página de cadastro do site</w:t>
       </w:r>
     </w:p>
     <w:p>
@@ -1547,7 +1499,6 @@
           <w:b/>
         </w:rPr>
       </w:pPr>
-      <w:proofErr w:type="spellStart"/>
       <w:r>
         <w:rPr>
           <w:rFonts w:ascii="Times New Roman" w:hAnsi="Times New Roman"/>
@@ -1555,7 +1506,6 @@
         </w:rPr>
         <w:t>Mensagens</w:t>
       </w:r>
-      <w:proofErr w:type="spellEnd"/>
     </w:p>
     <w:tbl>
       <w:tblPr>
@@ -1908,7 +1858,6 @@
                 <w:szCs w:val="22"/>
               </w:rPr>
             </w:pPr>
-            <w:proofErr w:type="spellStart"/>
             <w:r>
               <w:rPr>
                 <w:rFonts w:eastAsia="Calibri"/>
@@ -1916,17 +1865,7 @@
                 <w:sz w:val="22"/>
                 <w:szCs w:val="22"/>
               </w:rPr>
-              <w:t>Obrig</w:t>
-            </w:r>
-            <w:proofErr w:type="spellEnd"/>
-            <w:r>
-              <w:rPr>
-                <w:rFonts w:eastAsia="Calibri"/>
-                <w:b/>
-                <w:sz w:val="22"/>
-                <w:szCs w:val="22"/>
-              </w:rPr>
-              <w:t>.</w:t>
+              <w:t>Obrig.</w:t>
             </w:r>
           </w:p>
         </w:tc>
@@ -1988,29 +1927,8 @@
                 <w:szCs w:val="22"/>
                 <w:lang w:eastAsia="en-US"/>
               </w:rPr>
-              <w:t>input[</w:t>
+              <w:t>input[type="</w:t>
             </w:r>
-            <w:proofErr w:type="spellStart"/>
-            <w:r>
-              <w:rPr>
-                <w:rFonts w:eastAsia="Calibri"/>
-                <w:sz w:val="22"/>
-                <w:szCs w:val="22"/>
-                <w:lang w:eastAsia="en-US"/>
-              </w:rPr>
-              <w:t>type</w:t>
-            </w:r>
-            <w:proofErr w:type="spellEnd"/>
-            <w:r>
-              <w:rPr>
-                <w:rFonts w:eastAsia="Calibri"/>
-                <w:sz w:val="22"/>
-                <w:szCs w:val="22"/>
-                <w:lang w:eastAsia="en-US"/>
-              </w:rPr>
-              <w:t>="</w:t>
-            </w:r>
-            <w:proofErr w:type="spellStart"/>
             <w:r>
               <w:rPr>
                 <w:rFonts w:eastAsia="Calibri"/>
@@ -2020,7 +1938,6 @@
               </w:rPr>
               <w:t>text</w:t>
             </w:r>
-            <w:proofErr w:type="spellEnd"/>
             <w:r>
               <w:rPr>
                 <w:rFonts w:eastAsia="Calibri"/>
@@ -2172,27 +2089,8 @@
                 <w:sz w:val="22"/>
                 <w:szCs w:val="22"/>
               </w:rPr>
-              <w:t>input[</w:t>
+              <w:t>input[type="</w:t>
             </w:r>
-            <w:proofErr w:type="spellStart"/>
-            <w:r>
-              <w:rPr>
-                <w:rFonts w:eastAsia="Calibri"/>
-                <w:sz w:val="22"/>
-                <w:szCs w:val="22"/>
-              </w:rPr>
-              <w:t>type</w:t>
-            </w:r>
-            <w:proofErr w:type="spellEnd"/>
-            <w:r>
-              <w:rPr>
-                <w:rFonts w:eastAsia="Calibri"/>
-                <w:sz w:val="22"/>
-                <w:szCs w:val="22"/>
-              </w:rPr>
-              <w:t>="</w:t>
-            </w:r>
-            <w:proofErr w:type="spellStart"/>
             <w:r>
               <w:rPr>
                 <w:rFonts w:eastAsia="Calibri"/>
@@ -2201,7 +2099,6 @@
               </w:rPr>
               <w:t>password</w:t>
             </w:r>
-            <w:proofErr w:type="spellEnd"/>
             <w:r>
               <w:rPr>
                 <w:rFonts w:eastAsia="Calibri"/>
@@ -2343,45 +2240,7 @@
                 <w:sz w:val="22"/>
                 <w:szCs w:val="22"/>
               </w:rPr>
-              <w:t>Button, input[</w:t>
-            </w:r>
-            <w:proofErr w:type="spellStart"/>
-            <w:r>
-              <w:rPr>
-                <w:rFonts w:eastAsia="Calibri"/>
-                <w:sz w:val="22"/>
-                <w:szCs w:val="22"/>
-              </w:rPr>
-              <w:t>type</w:t>
-            </w:r>
-            <w:proofErr w:type="spellEnd"/>
-            <w:proofErr w:type="gramStart"/>
-            <w:r>
-              <w:rPr>
-                <w:rFonts w:eastAsia="Calibri"/>
-                <w:sz w:val="22"/>
-                <w:szCs w:val="22"/>
-              </w:rPr>
-              <w:t>=“</w:t>
-            </w:r>
-            <w:proofErr w:type="spellStart"/>
-            <w:proofErr w:type="gramEnd"/>
-            <w:r>
-              <w:rPr>
-                <w:rFonts w:eastAsia="Calibri"/>
-                <w:sz w:val="22"/>
-                <w:szCs w:val="22"/>
-              </w:rPr>
-              <w:t>submit</w:t>
-            </w:r>
-            <w:proofErr w:type="spellEnd"/>
-            <w:r>
-              <w:rPr>
-                <w:rFonts w:eastAsia="Calibri"/>
-                <w:sz w:val="22"/>
-                <w:szCs w:val="22"/>
-              </w:rPr>
-              <w:t>”]</w:t>
+              <w:t>Button, input[type=“submit”]</w:t>
             </w:r>
           </w:p>
         </w:tc>
@@ -2681,7 +2540,6 @@
           <w:b/>
         </w:rPr>
       </w:pPr>
-      <w:proofErr w:type="spellStart"/>
       <w:r>
         <w:rPr>
           <w:rFonts w:ascii="Times New Roman" w:hAnsi="Times New Roman"/>
@@ -2689,7 +2547,6 @@
         </w:rPr>
         <w:t>Mensagens</w:t>
       </w:r>
-      <w:proofErr w:type="spellEnd"/>
     </w:p>
     <w:tbl>
       <w:tblPr>
@@ -2856,7 +2713,23 @@
           <w:sz w:val="22"/>
           <w:szCs w:val="22"/>
         </w:rPr>
-        <w:t>Registrar-se no sistema (Aluno)</w:t>
+        <w:t>Registrar-se no sistema (</w:t>
+      </w:r>
+      <w:r>
+        <w:rPr>
+          <w:b/>
+          <w:sz w:val="22"/>
+          <w:szCs w:val="22"/>
+        </w:rPr>
+        <w:t>Cliente</w:t>
+      </w:r>
+      <w:r>
+        <w:rPr>
+          <w:b/>
+          <w:sz w:val="22"/>
+          <w:szCs w:val="22"/>
+        </w:rPr>
+        <w:t>)</w:t>
       </w:r>
     </w:p>
     <w:p>
@@ -3067,7 +2940,6 @@
                 <w:szCs w:val="22"/>
               </w:rPr>
             </w:pPr>
-            <w:proofErr w:type="spellStart"/>
             <w:r>
               <w:rPr>
                 <w:rFonts w:eastAsia="Calibri"/>
@@ -3075,17 +2947,7 @@
                 <w:sz w:val="22"/>
                 <w:szCs w:val="22"/>
               </w:rPr>
-              <w:t>Obrig</w:t>
-            </w:r>
-            <w:proofErr w:type="spellEnd"/>
-            <w:r>
-              <w:rPr>
-                <w:rFonts w:eastAsia="Calibri"/>
-                <w:b/>
-                <w:sz w:val="22"/>
-                <w:szCs w:val="22"/>
-              </w:rPr>
-              <w:t>.</w:t>
+              <w:t>Obrig.</w:t>
             </w:r>
           </w:p>
         </w:tc>
@@ -3277,7 +3139,6 @@
                 <w:szCs w:val="22"/>
               </w:rPr>
             </w:pPr>
-            <w:proofErr w:type="spellStart"/>
             <w:r>
               <w:rPr>
                 <w:rFonts w:eastAsia="Calibri"/>
@@ -3286,9 +3147,6 @@
               </w:rPr>
               <w:t>Password</w:t>
             </w:r>
-            <w:bookmarkStart w:id="34" w:name="_GoBack"/>
-            <w:bookmarkEnd w:id="34"/>
-            <w:proofErr w:type="spellEnd"/>
           </w:p>
         </w:tc>
         <w:tc>
@@ -3636,6827 +3494,9 @@
     </w:p>
     <w:p>
       <w:pPr>
-        <w:suppressAutoHyphens/>
-        <w:ind w:right="141"/>
-        <w:jc w:val="both"/>
-        <w:rPr>
-          <w:b/>
-          <w:sz w:val="22"/>
-          <w:szCs w:val="22"/>
-        </w:rPr>
-      </w:pPr>
-    </w:p>
-    <w:p>
-      <w:pPr>
-        <w:pStyle w:val="Requisito"/>
-        <w:rPr>
-          <w:sz w:val="22"/>
-          <w:szCs w:val="22"/>
-        </w:rPr>
-      </w:pPr>
-      <w:bookmarkStart w:id="35" w:name="_Toc432543232"/>
-      <w:r>
-        <w:rPr>
-          <w:sz w:val="22"/>
-          <w:szCs w:val="22"/>
-        </w:rPr>
-        <w:t>[</w:t>
-      </w:r>
-      <w:r>
-        <w:rPr>
-          <w:sz w:val="22"/>
-          <w:szCs w:val="22"/>
-        </w:rPr>
-        <w:t>UC00</w:t>
-      </w:r>
-      <w:r>
-        <w:rPr>
-          <w:sz w:val="22"/>
-          <w:szCs w:val="22"/>
-        </w:rPr>
-        <w:t>3</w:t>
-      </w:r>
-      <w:proofErr w:type="gramStart"/>
-      <w:r>
-        <w:rPr>
-          <w:sz w:val="22"/>
-          <w:szCs w:val="22"/>
-        </w:rPr>
-        <w:t xml:space="preserve">] </w:t>
-      </w:r>
-      <w:bookmarkEnd w:id="35"/>
-      <w:r>
-        <w:rPr>
-          <w:iCs/>
-          <w:sz w:val="22"/>
-          <w:szCs w:val="22"/>
-        </w:rPr>
-        <w:t>Cadastrar</w:t>
-      </w:r>
-      <w:proofErr w:type="gramEnd"/>
-      <w:r>
-        <w:rPr>
-          <w:iCs/>
-          <w:sz w:val="22"/>
-          <w:szCs w:val="22"/>
-        </w:rPr>
-        <w:t xml:space="preserve"> turmas</w:t>
-      </w:r>
-    </w:p>
-    <w:p>
-      <w:pPr>
-        <w:jc w:val="both"/>
-        <w:rPr>
-          <w:sz w:val="22"/>
-          <w:szCs w:val="22"/>
-        </w:rPr>
-      </w:pPr>
-      <w:r>
-        <w:rPr>
-          <w:b/>
-          <w:sz w:val="22"/>
-          <w:szCs w:val="22"/>
-        </w:rPr>
-        <w:t>Descrição:</w:t>
-      </w:r>
-      <w:r>
-        <w:rPr>
-          <w:bCs/>
-          <w:sz w:val="22"/>
-          <w:szCs w:val="22"/>
-        </w:rPr>
-        <w:t xml:space="preserve"> </w:t>
-      </w:r>
-      <w:r>
-        <w:rPr>
-          <w:sz w:val="22"/>
-          <w:szCs w:val="22"/>
-        </w:rPr>
-        <w:t xml:space="preserve">Permite ao </w:t>
-      </w:r>
-      <w:r>
-        <w:rPr>
-          <w:sz w:val="22"/>
-          <w:szCs w:val="22"/>
-        </w:rPr>
-        <w:t>professor cadastrar alunos e formas uma turma</w:t>
-      </w:r>
-    </w:p>
-    <w:p>
-      <w:pPr>
-        <w:rPr>
-          <w:b/>
-          <w:sz w:val="22"/>
-          <w:szCs w:val="22"/>
-        </w:rPr>
-      </w:pPr>
-      <w:r>
-        <w:rPr>
-          <w:b/>
-          <w:sz w:val="22"/>
-          <w:szCs w:val="22"/>
-        </w:rPr>
-        <w:t>Atores</w:t>
-      </w:r>
-      <w:r>
-        <w:rPr>
-          <w:sz w:val="22"/>
-          <w:szCs w:val="22"/>
-        </w:rPr>
-        <w:t xml:space="preserve">: </w:t>
-      </w:r>
-      <w:r>
-        <w:rPr>
-          <w:sz w:val="22"/>
-          <w:szCs w:val="22"/>
-        </w:rPr>
-        <w:t>Professor</w:t>
-      </w:r>
-      <w:r>
-        <w:rPr>
-          <w:sz w:val="22"/>
-          <w:szCs w:val="22"/>
-        </w:rPr>
-        <w:t>.</w:t>
-      </w:r>
-    </w:p>
-    <w:p>
-      <w:pPr>
-        <w:rPr>
-          <w:b/>
-          <w:sz w:val="22"/>
-          <w:szCs w:val="22"/>
-        </w:rPr>
-      </w:pPr>
-      <w:r>
-        <w:rPr>
-          <w:b/>
-          <w:sz w:val="22"/>
-          <w:szCs w:val="22"/>
-        </w:rPr>
-        <w:t>Entradas e pré-condições</w:t>
-      </w:r>
-      <w:r>
-        <w:rPr>
-          <w:sz w:val="22"/>
-          <w:szCs w:val="22"/>
-        </w:rPr>
-        <w:t xml:space="preserve">: </w:t>
-      </w:r>
-      <w:r>
-        <w:rPr>
-          <w:sz w:val="22"/>
-          <w:szCs w:val="22"/>
-        </w:rPr>
-        <w:t xml:space="preserve">O </w:t>
-      </w:r>
-      <w:r>
-        <w:rPr>
-          <w:sz w:val="22"/>
-          <w:szCs w:val="22"/>
-        </w:rPr>
-        <w:t>usuário</w:t>
-      </w:r>
-      <w:r>
-        <w:rPr>
-          <w:sz w:val="22"/>
-          <w:szCs w:val="22"/>
-        </w:rPr>
-        <w:t xml:space="preserve"> estar autenticado no sistema.</w:t>
-      </w:r>
-    </w:p>
-    <w:p>
-      <w:pPr>
-        <w:jc w:val="both"/>
-        <w:rPr>
-          <w:sz w:val="22"/>
-          <w:szCs w:val="22"/>
-        </w:rPr>
-      </w:pPr>
-      <w:r>
-        <w:rPr>
-          <w:b/>
-          <w:sz w:val="22"/>
-          <w:szCs w:val="22"/>
-        </w:rPr>
-        <w:t>Saídas e pós-condição</w:t>
-      </w:r>
-      <w:r>
-        <w:rPr>
-          <w:sz w:val="22"/>
-          <w:szCs w:val="22"/>
-        </w:rPr>
-        <w:t xml:space="preserve">: </w:t>
-      </w:r>
-      <w:r>
-        <w:rPr>
-          <w:sz w:val="22"/>
-          <w:szCs w:val="22"/>
-        </w:rPr>
-        <w:t>não possui.</w:t>
-      </w:r>
-    </w:p>
-    <w:p>
-      <w:pPr>
-        <w:jc w:val="both"/>
-        <w:rPr>
-          <w:i/>
-          <w:sz w:val="22"/>
-          <w:szCs w:val="22"/>
-        </w:rPr>
-      </w:pPr>
-    </w:p>
-    <w:p>
-      <w:pPr>
-        <w:pStyle w:val="PargrafodaLista"/>
-        <w:numPr>
-          <w:ilvl w:val="0"/>
-          <w:numId w:val="4"/>
-        </w:numPr>
-        <w:spacing w:after="200"/>
-        <w:ind w:left="142" w:firstLine="0"/>
-        <w:jc w:val="left"/>
-        <w:rPr>
-          <w:rFonts w:ascii="Times New Roman" w:hAnsi="Times New Roman"/>
-          <w:b/>
-        </w:rPr>
-      </w:pPr>
-      <w:proofErr w:type="spellStart"/>
-      <w:r>
-        <w:rPr>
-          <w:rFonts w:ascii="Times New Roman" w:hAnsi="Times New Roman"/>
-          <w:b/>
-        </w:rPr>
-        <w:t>Mensagens</w:t>
-      </w:r>
-      <w:proofErr w:type="spellEnd"/>
-    </w:p>
-    <w:tbl>
-      <w:tblPr>
-        <w:tblW w:w="9330" w:type="dxa"/>
-        <w:jc w:val="center"/>
-        <w:tblBorders>
-          <w:top w:val="single" w:sz="4" w:space="0" w:color="auto"/>
-          <w:left w:val="single" w:sz="4" w:space="0" w:color="auto"/>
-          <w:bottom w:val="single" w:sz="4" w:space="0" w:color="auto"/>
-          <w:right w:val="single" w:sz="4" w:space="0" w:color="auto"/>
-          <w:insideH w:val="single" w:sz="4" w:space="0" w:color="auto"/>
-          <w:insideV w:val="single" w:sz="4" w:space="0" w:color="auto"/>
-        </w:tblBorders>
-        <w:shd w:val="clear" w:color="auto" w:fill="D9D9D9"/>
-        <w:tblLook w:val="0000" w:firstRow="0" w:lastRow="0" w:firstColumn="0" w:lastColumn="0" w:noHBand="0" w:noVBand="0"/>
-      </w:tblPr>
-      <w:tblGrid>
-        <w:gridCol w:w="1701"/>
-        <w:gridCol w:w="7629"/>
-      </w:tblGrid>
-      <w:tr>
-        <w:trPr>
-          <w:trHeight w:val="318"/>
-          <w:jc w:val="center"/>
-        </w:trPr>
-        <w:tc>
-          <w:tcPr>
-            <w:tcW w:w="1701" w:type="dxa"/>
-            <w:shd w:val="clear" w:color="auto" w:fill="D9D9D9"/>
-          </w:tcPr>
-          <w:p>
-            <w:pPr>
-              <w:ind w:left="142"/>
-              <w:jc w:val="center"/>
-              <w:rPr>
-                <w:rFonts w:eastAsia="Calibri"/>
-                <w:b/>
-                <w:sz w:val="22"/>
-                <w:szCs w:val="22"/>
-              </w:rPr>
-            </w:pPr>
-            <w:r>
-              <w:rPr>
-                <w:rFonts w:eastAsia="Calibri"/>
-                <w:b/>
-                <w:sz w:val="22"/>
-                <w:szCs w:val="22"/>
-              </w:rPr>
-              <w:t>M1</w:t>
-            </w:r>
-          </w:p>
-        </w:tc>
-        <w:tc>
-          <w:tcPr>
-            <w:tcW w:w="7629" w:type="dxa"/>
-            <w:shd w:val="clear" w:color="auto" w:fill="D9D9D9"/>
-          </w:tcPr>
-          <w:p>
-            <w:pPr>
-              <w:ind w:left="142"/>
-              <w:rPr>
-                <w:rFonts w:eastAsia="Calibri"/>
-                <w:sz w:val="22"/>
-                <w:szCs w:val="22"/>
-              </w:rPr>
-            </w:pPr>
-            <w:r>
-              <w:rPr>
-                <w:rFonts w:eastAsia="Calibri"/>
-                <w:sz w:val="22"/>
-                <w:szCs w:val="22"/>
-              </w:rPr>
-              <w:t>Campos obrigatórios não preenchidos.</w:t>
-            </w:r>
-          </w:p>
-        </w:tc>
-      </w:tr>
-    </w:tbl>
-    <w:p>
-      <w:pPr>
-        <w:suppressAutoHyphens/>
-        <w:ind w:left="142" w:right="141"/>
-        <w:jc w:val="both"/>
-        <w:rPr>
-          <w:sz w:val="22"/>
-          <w:szCs w:val="22"/>
-        </w:rPr>
-      </w:pPr>
-    </w:p>
-    <w:p>
-      <w:pPr>
-        <w:numPr>
-          <w:ilvl w:val="0"/>
-          <w:numId w:val="3"/>
-        </w:numPr>
-        <w:suppressAutoHyphens/>
-        <w:ind w:left="142" w:right="141" w:firstLine="0"/>
-        <w:jc w:val="both"/>
-        <w:rPr>
-          <w:b/>
-          <w:sz w:val="22"/>
-          <w:szCs w:val="22"/>
-        </w:rPr>
-      </w:pPr>
-      <w:r>
-        <w:rPr>
-          <w:b/>
-          <w:sz w:val="22"/>
-          <w:szCs w:val="22"/>
-        </w:rPr>
-        <w:t xml:space="preserve">Especificação dos Atributos: </w:t>
-      </w:r>
-    </w:p>
-    <w:p>
-      <w:pPr>
-        <w:suppressAutoHyphens/>
-        <w:ind w:left="142" w:right="141"/>
-        <w:jc w:val="both"/>
-        <w:rPr>
-          <w:b/>
-          <w:sz w:val="22"/>
-          <w:szCs w:val="22"/>
-        </w:rPr>
-      </w:pPr>
-    </w:p>
-    <w:p>
-      <w:pPr>
-        <w:suppressAutoHyphens/>
-        <w:ind w:left="142" w:right="141"/>
-        <w:jc w:val="both"/>
-        <w:rPr>
-          <w:b/>
-          <w:sz w:val="22"/>
-          <w:szCs w:val="22"/>
-        </w:rPr>
-      </w:pPr>
-      <w:r>
-        <w:rPr>
-          <w:b/>
-          <w:sz w:val="22"/>
-          <w:szCs w:val="22"/>
-        </w:rPr>
-        <w:t xml:space="preserve">EA1 – </w:t>
-      </w:r>
-      <w:r>
-        <w:rPr>
-          <w:b/>
-          <w:sz w:val="22"/>
-          <w:szCs w:val="22"/>
-        </w:rPr>
-        <w:t>Solicitação de Demanda</w:t>
-      </w:r>
-    </w:p>
-    <w:p>
-      <w:pPr>
-        <w:suppressAutoHyphens/>
-        <w:ind w:left="142" w:right="141"/>
-        <w:jc w:val="both"/>
-        <w:rPr>
-          <w:b/>
-          <w:sz w:val="22"/>
-          <w:szCs w:val="22"/>
-        </w:rPr>
-      </w:pPr>
-    </w:p>
-    <w:tbl>
-      <w:tblPr>
-        <w:tblW w:w="9298" w:type="dxa"/>
-        <w:jc w:val="center"/>
-        <w:tblBorders>
-          <w:top w:val="single" w:sz="8" w:space="0" w:color="404040"/>
-          <w:left w:val="single" w:sz="8" w:space="0" w:color="404040"/>
-          <w:bottom w:val="single" w:sz="8" w:space="0" w:color="404040"/>
-          <w:right w:val="single" w:sz="8" w:space="0" w:color="404040"/>
-          <w:insideH w:val="single" w:sz="8" w:space="0" w:color="404040"/>
-          <w:insideV w:val="single" w:sz="8" w:space="0" w:color="404040"/>
-        </w:tblBorders>
-        <w:shd w:val="clear" w:color="auto" w:fill="D9D9D9"/>
-        <w:tblLayout w:type="fixed"/>
-        <w:tblLook w:val="04A0" w:firstRow="1" w:lastRow="0" w:firstColumn="1" w:lastColumn="0" w:noHBand="0" w:noVBand="1"/>
-      </w:tblPr>
-      <w:tblGrid>
-        <w:gridCol w:w="2286"/>
-        <w:gridCol w:w="3201"/>
-        <w:gridCol w:w="915"/>
-        <w:gridCol w:w="1829"/>
-        <w:gridCol w:w="1067"/>
-      </w:tblGrid>
-      <w:tr>
-        <w:trPr>
-          <w:trHeight w:val="254"/>
-          <w:jc w:val="center"/>
-        </w:trPr>
-        <w:tc>
-          <w:tcPr>
-            <w:tcW w:w="9298" w:type="dxa"/>
-            <w:gridSpan w:val="5"/>
-            <w:shd w:val="clear" w:color="auto" w:fill="D9D9D9"/>
-          </w:tcPr>
-          <w:p>
-            <w:pPr>
-              <w:suppressAutoHyphens/>
-              <w:ind w:left="142"/>
-              <w:jc w:val="center"/>
-              <w:rPr>
-                <w:rFonts w:eastAsia="Calibri"/>
-                <w:b/>
-                <w:bCs/>
-                <w:sz w:val="22"/>
-                <w:szCs w:val="22"/>
-              </w:rPr>
-            </w:pPr>
-            <w:r>
-              <w:rPr>
-                <w:rFonts w:eastAsia="Calibri"/>
-                <w:b/>
-                <w:bCs/>
-                <w:sz w:val="22"/>
-                <w:szCs w:val="22"/>
-              </w:rPr>
-              <w:t>Dados</w:t>
-            </w:r>
-          </w:p>
-        </w:tc>
-      </w:tr>
-      <w:tr>
-        <w:trPr>
-          <w:trHeight w:val="217"/>
-          <w:jc w:val="center"/>
-        </w:trPr>
-        <w:tc>
-          <w:tcPr>
-            <w:tcW w:w="2286" w:type="dxa"/>
-            <w:shd w:val="clear" w:color="auto" w:fill="D9D9D9"/>
-          </w:tcPr>
-          <w:p>
-            <w:pPr>
-              <w:suppressAutoHyphens/>
-              <w:ind w:left="142"/>
-              <w:jc w:val="center"/>
-              <w:rPr>
-                <w:rFonts w:eastAsia="Calibri"/>
-                <w:b/>
-                <w:bCs/>
-                <w:sz w:val="22"/>
-                <w:szCs w:val="22"/>
-              </w:rPr>
-            </w:pPr>
-            <w:r>
-              <w:rPr>
-                <w:rFonts w:eastAsia="Calibri"/>
-                <w:b/>
-                <w:bCs/>
-                <w:sz w:val="22"/>
-                <w:szCs w:val="22"/>
-              </w:rPr>
-              <w:t>Atributo</w:t>
-            </w:r>
-          </w:p>
-        </w:tc>
-        <w:tc>
-          <w:tcPr>
-            <w:tcW w:w="3201" w:type="dxa"/>
-            <w:shd w:val="clear" w:color="auto" w:fill="D9D9D9"/>
-          </w:tcPr>
-          <w:p>
-            <w:pPr>
-              <w:suppressAutoHyphens/>
-              <w:ind w:left="142"/>
-              <w:jc w:val="center"/>
-              <w:rPr>
-                <w:rFonts w:eastAsia="Calibri"/>
-                <w:b/>
-                <w:sz w:val="22"/>
-                <w:szCs w:val="22"/>
-              </w:rPr>
-            </w:pPr>
-            <w:r>
-              <w:rPr>
-                <w:rFonts w:eastAsia="Calibri"/>
-                <w:b/>
-                <w:sz w:val="22"/>
-                <w:szCs w:val="22"/>
-              </w:rPr>
-              <w:t>Tipo</w:t>
-            </w:r>
-          </w:p>
-        </w:tc>
-        <w:tc>
-          <w:tcPr>
-            <w:tcW w:w="915" w:type="dxa"/>
-            <w:shd w:val="clear" w:color="auto" w:fill="D9D9D9"/>
-          </w:tcPr>
-          <w:p>
-            <w:pPr>
-              <w:suppressAutoHyphens/>
-              <w:ind w:left="142"/>
-              <w:jc w:val="center"/>
-              <w:rPr>
-                <w:rFonts w:eastAsia="Calibri"/>
-                <w:b/>
-                <w:sz w:val="22"/>
-                <w:szCs w:val="22"/>
-              </w:rPr>
-            </w:pPr>
-            <w:r>
-              <w:rPr>
-                <w:rFonts w:eastAsia="Calibri"/>
-                <w:b/>
-                <w:sz w:val="22"/>
-                <w:szCs w:val="22"/>
-              </w:rPr>
-              <w:t>Tam.</w:t>
-            </w:r>
-          </w:p>
-        </w:tc>
-        <w:tc>
-          <w:tcPr>
-            <w:tcW w:w="1829" w:type="dxa"/>
-            <w:shd w:val="clear" w:color="auto" w:fill="D9D9D9"/>
-          </w:tcPr>
-          <w:p>
-            <w:pPr>
-              <w:suppressAutoHyphens/>
-              <w:ind w:left="142"/>
-              <w:jc w:val="center"/>
-              <w:rPr>
-                <w:rFonts w:eastAsia="Calibri"/>
-                <w:b/>
-                <w:sz w:val="22"/>
-                <w:szCs w:val="22"/>
-              </w:rPr>
-            </w:pPr>
-            <w:r>
-              <w:rPr>
-                <w:rFonts w:eastAsia="Calibri"/>
-                <w:b/>
-                <w:sz w:val="22"/>
-                <w:szCs w:val="22"/>
-              </w:rPr>
-              <w:t>Máscara</w:t>
-            </w:r>
-          </w:p>
-        </w:tc>
-        <w:tc>
-          <w:tcPr>
-            <w:tcW w:w="1067" w:type="dxa"/>
-            <w:shd w:val="clear" w:color="auto" w:fill="D9D9D9"/>
-          </w:tcPr>
-          <w:p>
-            <w:pPr>
-              <w:suppressAutoHyphens/>
-              <w:ind w:left="142"/>
-              <w:jc w:val="center"/>
-              <w:rPr>
-                <w:rFonts w:eastAsia="Calibri"/>
-                <w:b/>
-                <w:sz w:val="22"/>
-                <w:szCs w:val="22"/>
-              </w:rPr>
-            </w:pPr>
-            <w:proofErr w:type="spellStart"/>
-            <w:r>
-              <w:rPr>
-                <w:rFonts w:eastAsia="Calibri"/>
-                <w:b/>
-                <w:sz w:val="22"/>
-                <w:szCs w:val="22"/>
-              </w:rPr>
-              <w:t>Obrig</w:t>
-            </w:r>
-            <w:proofErr w:type="spellEnd"/>
-            <w:r>
-              <w:rPr>
-                <w:rFonts w:eastAsia="Calibri"/>
-                <w:b/>
-                <w:sz w:val="22"/>
-                <w:szCs w:val="22"/>
-              </w:rPr>
-              <w:t>.</w:t>
-            </w:r>
-          </w:p>
-        </w:tc>
-      </w:tr>
-      <w:tr>
-        <w:trPr>
-          <w:trHeight w:val="241"/>
-          <w:jc w:val="center"/>
-        </w:trPr>
-        <w:tc>
-          <w:tcPr>
-            <w:tcW w:w="2286" w:type="dxa"/>
-            <w:shd w:val="clear" w:color="auto" w:fill="D9D9D9"/>
-          </w:tcPr>
-          <w:p>
-            <w:pPr>
-              <w:suppressAutoHyphens/>
-              <w:ind w:left="142"/>
-              <w:rPr>
-                <w:rFonts w:eastAsia="Calibri"/>
-                <w:b/>
-                <w:bCs/>
-                <w:sz w:val="22"/>
-                <w:szCs w:val="22"/>
-              </w:rPr>
-            </w:pPr>
-            <w:r>
-              <w:rPr>
-                <w:rFonts w:eastAsia="Calibri"/>
-                <w:b/>
-                <w:bCs/>
-                <w:sz w:val="22"/>
-                <w:szCs w:val="22"/>
-              </w:rPr>
-              <w:t>Turma</w:t>
-            </w:r>
-          </w:p>
-        </w:tc>
-        <w:tc>
-          <w:tcPr>
-            <w:tcW w:w="3201" w:type="dxa"/>
-            <w:shd w:val="clear" w:color="auto" w:fill="D9D9D9"/>
-          </w:tcPr>
-          <w:p>
-            <w:pPr>
-              <w:suppressAutoHyphens/>
-              <w:ind w:left="142"/>
-              <w:rPr>
-                <w:rFonts w:eastAsia="Calibri"/>
-                <w:sz w:val="22"/>
-                <w:szCs w:val="22"/>
-                <w:lang w:eastAsia="en-US"/>
-              </w:rPr>
-            </w:pPr>
-            <w:r>
-              <w:rPr>
-                <w:rFonts w:eastAsia="Calibri"/>
-                <w:sz w:val="22"/>
-                <w:szCs w:val="22"/>
-                <w:lang w:eastAsia="en-US"/>
-              </w:rPr>
-              <w:t>Texto</w:t>
-            </w:r>
-          </w:p>
-        </w:tc>
-        <w:tc>
-          <w:tcPr>
-            <w:tcW w:w="915" w:type="dxa"/>
-            <w:shd w:val="clear" w:color="auto" w:fill="D9D9D9"/>
-          </w:tcPr>
-          <w:p>
-            <w:pPr>
-              <w:suppressAutoHyphens/>
-              <w:ind w:left="142"/>
-              <w:jc w:val="center"/>
-              <w:rPr>
-                <w:rFonts w:eastAsia="Calibri"/>
-                <w:sz w:val="22"/>
-                <w:szCs w:val="22"/>
-                <w:lang w:eastAsia="en-US"/>
-              </w:rPr>
-            </w:pPr>
-            <w:r>
-              <w:rPr>
-                <w:rFonts w:eastAsia="Calibri"/>
-                <w:sz w:val="22"/>
-                <w:szCs w:val="22"/>
-                <w:lang w:eastAsia="en-US"/>
-              </w:rPr>
-              <w:t>16</w:t>
-            </w:r>
-          </w:p>
-        </w:tc>
-        <w:tc>
-          <w:tcPr>
-            <w:tcW w:w="1829" w:type="dxa"/>
-            <w:shd w:val="clear" w:color="auto" w:fill="D9D9D9"/>
-          </w:tcPr>
-          <w:p>
-            <w:pPr>
-              <w:suppressAutoHyphens/>
-              <w:ind w:left="142"/>
-              <w:jc w:val="center"/>
-              <w:rPr>
-                <w:rFonts w:eastAsia="Calibri"/>
-                <w:sz w:val="22"/>
-                <w:szCs w:val="22"/>
-                <w:lang w:eastAsia="en-US"/>
-              </w:rPr>
-            </w:pPr>
-          </w:p>
-        </w:tc>
-        <w:tc>
-          <w:tcPr>
-            <w:tcW w:w="1067" w:type="dxa"/>
-            <w:shd w:val="clear" w:color="auto" w:fill="D9D9D9"/>
-          </w:tcPr>
-          <w:p>
-            <w:pPr>
-              <w:suppressAutoHyphens/>
-              <w:ind w:left="142"/>
-              <w:jc w:val="center"/>
-              <w:rPr>
-                <w:rFonts w:eastAsia="Calibri"/>
-                <w:sz w:val="22"/>
-                <w:szCs w:val="22"/>
-                <w:lang w:eastAsia="en-US"/>
-              </w:rPr>
-            </w:pPr>
-            <w:r>
-              <w:rPr>
-                <w:rFonts w:eastAsia="Calibri"/>
-                <w:sz w:val="22"/>
-                <w:szCs w:val="22"/>
-                <w:lang w:eastAsia="en-US"/>
-              </w:rPr>
-              <w:t>X</w:t>
-            </w:r>
-          </w:p>
-        </w:tc>
-      </w:tr>
-      <w:tr>
-        <w:trPr>
-          <w:trHeight w:val="290"/>
-          <w:jc w:val="center"/>
-        </w:trPr>
-        <w:tc>
-          <w:tcPr>
-            <w:tcW w:w="2286" w:type="dxa"/>
-            <w:shd w:val="clear" w:color="auto" w:fill="D9D9D9"/>
-          </w:tcPr>
-          <w:p>
-            <w:pPr>
-              <w:suppressAutoHyphens/>
-              <w:ind w:left="142"/>
-              <w:rPr>
-                <w:rFonts w:eastAsia="Calibri"/>
-                <w:b/>
-                <w:bCs/>
-                <w:sz w:val="22"/>
-                <w:szCs w:val="22"/>
-              </w:rPr>
-            </w:pPr>
-            <w:r>
-              <w:rPr>
-                <w:rFonts w:eastAsia="Calibri"/>
-                <w:b/>
-                <w:bCs/>
-                <w:sz w:val="22"/>
-                <w:szCs w:val="22"/>
-              </w:rPr>
-              <w:t>Descrição</w:t>
-            </w:r>
-          </w:p>
-        </w:tc>
-        <w:tc>
-          <w:tcPr>
-            <w:tcW w:w="3201" w:type="dxa"/>
-            <w:shd w:val="clear" w:color="auto" w:fill="D9D9D9"/>
-          </w:tcPr>
-          <w:p>
-            <w:pPr>
-              <w:suppressAutoHyphens/>
-              <w:ind w:left="142"/>
-              <w:jc w:val="both"/>
-              <w:rPr>
-                <w:rFonts w:eastAsia="Calibri"/>
-                <w:sz w:val="22"/>
-                <w:szCs w:val="22"/>
-              </w:rPr>
-            </w:pPr>
-            <w:r>
-              <w:rPr>
-                <w:rFonts w:eastAsia="Calibri"/>
-                <w:sz w:val="22"/>
-                <w:szCs w:val="22"/>
-              </w:rPr>
-              <w:t>Texto</w:t>
-            </w:r>
-          </w:p>
-        </w:tc>
-        <w:tc>
-          <w:tcPr>
-            <w:tcW w:w="915" w:type="dxa"/>
-            <w:shd w:val="clear" w:color="auto" w:fill="D9D9D9"/>
-          </w:tcPr>
-          <w:p>
-            <w:pPr>
-              <w:suppressAutoHyphens/>
-              <w:ind w:left="142"/>
-              <w:jc w:val="center"/>
-              <w:rPr>
-                <w:rFonts w:eastAsia="Calibri"/>
-                <w:sz w:val="22"/>
-                <w:szCs w:val="22"/>
-                <w:lang w:eastAsia="en-US"/>
-              </w:rPr>
-            </w:pPr>
-          </w:p>
-        </w:tc>
-        <w:tc>
-          <w:tcPr>
-            <w:tcW w:w="1829" w:type="dxa"/>
-            <w:shd w:val="clear" w:color="auto" w:fill="D9D9D9"/>
-          </w:tcPr>
-          <w:p>
-            <w:pPr>
-              <w:suppressAutoHyphens/>
-              <w:ind w:left="142"/>
-              <w:jc w:val="center"/>
-              <w:rPr>
-                <w:rFonts w:eastAsia="Calibri"/>
-                <w:sz w:val="22"/>
-                <w:szCs w:val="22"/>
-                <w:lang w:eastAsia="en-US"/>
-              </w:rPr>
-            </w:pPr>
-          </w:p>
-        </w:tc>
-        <w:tc>
-          <w:tcPr>
-            <w:tcW w:w="1067" w:type="dxa"/>
-            <w:shd w:val="clear" w:color="auto" w:fill="D9D9D9"/>
-          </w:tcPr>
-          <w:p>
-            <w:pPr>
-              <w:suppressAutoHyphens/>
-              <w:ind w:left="142"/>
-              <w:jc w:val="center"/>
-              <w:rPr>
-                <w:rFonts w:eastAsia="Calibri"/>
-                <w:sz w:val="22"/>
-                <w:szCs w:val="22"/>
-                <w:lang w:eastAsia="en-US"/>
-              </w:rPr>
-            </w:pPr>
-            <w:r>
-              <w:rPr>
-                <w:rFonts w:eastAsia="Calibri"/>
-                <w:sz w:val="22"/>
-                <w:szCs w:val="22"/>
-                <w:lang w:eastAsia="en-US"/>
-              </w:rPr>
-              <w:t>X</w:t>
-            </w:r>
-          </w:p>
-        </w:tc>
-      </w:tr>
-      <w:tr>
-        <w:trPr>
-          <w:trHeight w:val="290"/>
-          <w:jc w:val="center"/>
-        </w:trPr>
-        <w:tc>
-          <w:tcPr>
-            <w:tcW w:w="2286" w:type="dxa"/>
-            <w:shd w:val="clear" w:color="auto" w:fill="D9D9D9"/>
-          </w:tcPr>
-          <w:p>
-            <w:pPr>
-              <w:suppressAutoHyphens/>
-              <w:ind w:left="142"/>
-              <w:rPr>
-                <w:rFonts w:eastAsia="Calibri"/>
-                <w:b/>
-                <w:bCs/>
-                <w:sz w:val="22"/>
-                <w:szCs w:val="22"/>
-              </w:rPr>
-            </w:pPr>
-            <w:proofErr w:type="spellStart"/>
-            <w:r>
-              <w:rPr>
-                <w:rFonts w:eastAsia="Calibri"/>
-                <w:b/>
-                <w:bCs/>
-                <w:sz w:val="22"/>
-                <w:szCs w:val="22"/>
-              </w:rPr>
-              <w:t>AnoPeriodo</w:t>
-            </w:r>
-            <w:proofErr w:type="spellEnd"/>
-          </w:p>
-        </w:tc>
-        <w:tc>
-          <w:tcPr>
-            <w:tcW w:w="3201" w:type="dxa"/>
-            <w:shd w:val="clear" w:color="auto" w:fill="D9D9D9"/>
-          </w:tcPr>
-          <w:p>
-            <w:pPr>
-              <w:suppressAutoHyphens/>
-              <w:ind w:left="142"/>
-              <w:jc w:val="both"/>
-              <w:rPr>
-                <w:rFonts w:eastAsia="Calibri"/>
-                <w:sz w:val="22"/>
-                <w:szCs w:val="22"/>
-              </w:rPr>
-            </w:pPr>
-            <w:r>
-              <w:rPr>
-                <w:rFonts w:eastAsia="Calibri"/>
-                <w:sz w:val="22"/>
-                <w:szCs w:val="22"/>
-              </w:rPr>
-              <w:t>Texto</w:t>
-            </w:r>
-          </w:p>
-        </w:tc>
-        <w:tc>
-          <w:tcPr>
-            <w:tcW w:w="915" w:type="dxa"/>
-            <w:shd w:val="clear" w:color="auto" w:fill="D9D9D9"/>
-          </w:tcPr>
-          <w:p>
-            <w:pPr>
-              <w:suppressAutoHyphens/>
-              <w:ind w:left="142"/>
-              <w:jc w:val="center"/>
-              <w:rPr>
-                <w:rFonts w:eastAsia="Calibri"/>
-                <w:sz w:val="22"/>
-                <w:szCs w:val="22"/>
-                <w:lang w:eastAsia="en-US"/>
-              </w:rPr>
-            </w:pPr>
-            <w:r>
-              <w:rPr>
-                <w:rFonts w:eastAsia="Calibri"/>
-                <w:sz w:val="22"/>
-                <w:szCs w:val="22"/>
-                <w:lang w:eastAsia="en-US"/>
-              </w:rPr>
-              <w:t>7</w:t>
-            </w:r>
-          </w:p>
-        </w:tc>
-        <w:tc>
-          <w:tcPr>
-            <w:tcW w:w="1829" w:type="dxa"/>
-            <w:shd w:val="clear" w:color="auto" w:fill="D9D9D9"/>
-          </w:tcPr>
-          <w:p>
-            <w:pPr>
-              <w:suppressAutoHyphens/>
-              <w:ind w:left="142"/>
-              <w:jc w:val="center"/>
-              <w:rPr>
-                <w:rFonts w:eastAsia="Calibri"/>
-                <w:sz w:val="22"/>
-                <w:szCs w:val="22"/>
-                <w:lang w:eastAsia="en-US"/>
-              </w:rPr>
-            </w:pPr>
-          </w:p>
-        </w:tc>
-        <w:tc>
-          <w:tcPr>
-            <w:tcW w:w="1067" w:type="dxa"/>
-            <w:shd w:val="clear" w:color="auto" w:fill="D9D9D9"/>
-          </w:tcPr>
-          <w:p>
-            <w:pPr>
-              <w:suppressAutoHyphens/>
-              <w:ind w:left="142"/>
-              <w:jc w:val="center"/>
-              <w:rPr>
-                <w:rFonts w:eastAsia="Calibri"/>
-                <w:sz w:val="22"/>
-                <w:szCs w:val="22"/>
-                <w:lang w:eastAsia="en-US"/>
-              </w:rPr>
-            </w:pPr>
-            <w:r>
-              <w:rPr>
-                <w:rFonts w:eastAsia="Calibri"/>
-                <w:sz w:val="22"/>
-                <w:szCs w:val="22"/>
-                <w:lang w:eastAsia="en-US"/>
-              </w:rPr>
-              <w:t>X</w:t>
-            </w:r>
-          </w:p>
-        </w:tc>
-      </w:tr>
-    </w:tbl>
-    <w:p>
-      <w:pPr>
-        <w:suppressAutoHyphens/>
-        <w:ind w:left="142" w:right="141"/>
-        <w:jc w:val="both"/>
-        <w:rPr>
-          <w:b/>
-          <w:sz w:val="22"/>
-          <w:szCs w:val="22"/>
-        </w:rPr>
-      </w:pPr>
-    </w:p>
-    <w:p>
-      <w:pPr>
-        <w:suppressAutoHyphens/>
-        <w:ind w:right="141"/>
-        <w:jc w:val="both"/>
-        <w:rPr>
-          <w:b/>
-          <w:sz w:val="22"/>
-          <w:szCs w:val="22"/>
-        </w:rPr>
-      </w:pPr>
-    </w:p>
-    <w:p>
-      <w:pPr>
-        <w:pStyle w:val="Requisito"/>
-        <w:rPr>
-          <w:sz w:val="22"/>
-          <w:szCs w:val="22"/>
-        </w:rPr>
-      </w:pPr>
-      <w:bookmarkStart w:id="36" w:name="_Toc432543233"/>
-      <w:r>
-        <w:rPr>
-          <w:sz w:val="22"/>
-          <w:szCs w:val="22"/>
-        </w:rPr>
-        <w:lastRenderedPageBreak/>
-        <w:t>[</w:t>
-      </w:r>
-      <w:r>
-        <w:rPr>
-          <w:sz w:val="22"/>
-          <w:szCs w:val="22"/>
-        </w:rPr>
-        <w:t>UC00</w:t>
-      </w:r>
-      <w:r>
-        <w:rPr>
-          <w:sz w:val="22"/>
-          <w:szCs w:val="22"/>
-        </w:rPr>
-        <w:t>4</w:t>
-      </w:r>
-      <w:r>
-        <w:rPr>
-          <w:sz w:val="22"/>
-          <w:szCs w:val="22"/>
-        </w:rPr>
-        <w:t xml:space="preserve">] </w:t>
-      </w:r>
-      <w:bookmarkEnd w:id="36"/>
-      <w:r>
-        <w:rPr>
-          <w:iCs/>
-          <w:sz w:val="22"/>
-          <w:szCs w:val="22"/>
-        </w:rPr>
-        <w:t>Lançar Disciplinas</w:t>
-      </w:r>
-    </w:p>
-    <w:p>
-      <w:pPr>
-        <w:jc w:val="both"/>
-        <w:rPr>
-          <w:sz w:val="22"/>
-          <w:szCs w:val="22"/>
-        </w:rPr>
-      </w:pPr>
-      <w:r>
-        <w:rPr>
-          <w:b/>
-          <w:sz w:val="22"/>
-          <w:szCs w:val="22"/>
-        </w:rPr>
-        <w:t>Descrição:</w:t>
-      </w:r>
-      <w:r>
-        <w:rPr>
-          <w:bCs/>
-          <w:sz w:val="22"/>
-          <w:szCs w:val="22"/>
-        </w:rPr>
-        <w:t xml:space="preserve"> </w:t>
-      </w:r>
-      <w:r>
-        <w:rPr>
-          <w:sz w:val="22"/>
-          <w:szCs w:val="22"/>
-        </w:rPr>
-        <w:t xml:space="preserve">Permite ao </w:t>
-      </w:r>
-      <w:r>
-        <w:rPr>
-          <w:sz w:val="22"/>
-          <w:szCs w:val="22"/>
-        </w:rPr>
-        <w:t>professor</w:t>
-      </w:r>
-      <w:r>
-        <w:rPr>
-          <w:sz w:val="22"/>
-          <w:szCs w:val="22"/>
-        </w:rPr>
-        <w:t xml:space="preserve"> </w:t>
-      </w:r>
-      <w:r>
-        <w:rPr>
-          <w:sz w:val="22"/>
-          <w:szCs w:val="22"/>
-        </w:rPr>
-        <w:t>criar disciplinas e definir quantidade de</w:t>
-      </w:r>
-      <w:r>
-        <w:rPr>
-          <w:sz w:val="22"/>
-          <w:szCs w:val="22"/>
-        </w:rPr>
-        <w:t xml:space="preserve"> </w:t>
-      </w:r>
-      <w:r>
-        <w:rPr>
-          <w:sz w:val="22"/>
-          <w:szCs w:val="22"/>
-        </w:rPr>
-        <w:t>notas referente a atividades especificas ou avaliações.</w:t>
-      </w:r>
-    </w:p>
-    <w:p>
-      <w:pPr>
-        <w:rPr>
-          <w:b/>
-          <w:sz w:val="22"/>
-          <w:szCs w:val="22"/>
-        </w:rPr>
-      </w:pPr>
-      <w:r>
-        <w:rPr>
-          <w:b/>
-          <w:sz w:val="22"/>
-          <w:szCs w:val="22"/>
-        </w:rPr>
-        <w:t>Atores</w:t>
-      </w:r>
-      <w:r>
-        <w:rPr>
-          <w:sz w:val="22"/>
-          <w:szCs w:val="22"/>
-        </w:rPr>
-        <w:t xml:space="preserve">: </w:t>
-      </w:r>
-      <w:r>
-        <w:rPr>
-          <w:sz w:val="22"/>
-          <w:szCs w:val="22"/>
-        </w:rPr>
-        <w:t>Professor</w:t>
-      </w:r>
-      <w:r>
-        <w:rPr>
-          <w:sz w:val="22"/>
-          <w:szCs w:val="22"/>
-        </w:rPr>
-        <w:t>.</w:t>
-      </w:r>
-    </w:p>
-    <w:p>
-      <w:pPr>
-        <w:rPr>
-          <w:b/>
-          <w:sz w:val="22"/>
-          <w:szCs w:val="22"/>
-        </w:rPr>
-      </w:pPr>
-      <w:r>
-        <w:rPr>
-          <w:b/>
-          <w:sz w:val="22"/>
-          <w:szCs w:val="22"/>
-        </w:rPr>
-        <w:t>Entradas e pré-condições</w:t>
-      </w:r>
-      <w:r>
-        <w:rPr>
-          <w:sz w:val="22"/>
-          <w:szCs w:val="22"/>
-        </w:rPr>
-        <w:t xml:space="preserve">: </w:t>
-      </w:r>
-      <w:r>
-        <w:rPr>
-          <w:sz w:val="22"/>
-          <w:szCs w:val="22"/>
-        </w:rPr>
-        <w:t xml:space="preserve">O </w:t>
-      </w:r>
-      <w:r>
-        <w:rPr>
-          <w:sz w:val="22"/>
-          <w:szCs w:val="22"/>
-        </w:rPr>
-        <w:t>professor</w:t>
-      </w:r>
-      <w:r>
-        <w:rPr>
-          <w:sz w:val="22"/>
-          <w:szCs w:val="22"/>
-        </w:rPr>
-        <w:t xml:space="preserve"> estar autenticado no sistema.</w:t>
-      </w:r>
-    </w:p>
-    <w:p>
-      <w:pPr>
-        <w:jc w:val="both"/>
-        <w:rPr>
-          <w:sz w:val="22"/>
-          <w:szCs w:val="22"/>
-        </w:rPr>
-      </w:pPr>
-      <w:r>
-        <w:rPr>
-          <w:b/>
-          <w:sz w:val="22"/>
-          <w:szCs w:val="22"/>
-        </w:rPr>
-        <w:t>Saídas e pós-condição</w:t>
-      </w:r>
-      <w:r>
-        <w:rPr>
-          <w:sz w:val="22"/>
-          <w:szCs w:val="22"/>
-        </w:rPr>
-        <w:t xml:space="preserve">: </w:t>
-      </w:r>
-      <w:r>
-        <w:rPr>
-          <w:sz w:val="22"/>
-          <w:szCs w:val="22"/>
-        </w:rPr>
-        <w:t>não possui.</w:t>
-      </w:r>
-    </w:p>
-    <w:p>
-      <w:pPr>
-        <w:jc w:val="both"/>
-        <w:rPr>
-          <w:i/>
-          <w:sz w:val="22"/>
-          <w:szCs w:val="22"/>
-        </w:rPr>
-      </w:pPr>
-    </w:p>
-    <w:p>
-      <w:pPr>
-        <w:pStyle w:val="PargrafodaLista"/>
-        <w:numPr>
-          <w:ilvl w:val="0"/>
-          <w:numId w:val="4"/>
-        </w:numPr>
-        <w:spacing w:after="200"/>
-        <w:ind w:left="142" w:firstLine="0"/>
-        <w:jc w:val="left"/>
-        <w:rPr>
-          <w:rFonts w:ascii="Times New Roman" w:hAnsi="Times New Roman"/>
-          <w:b/>
-        </w:rPr>
-      </w:pPr>
-      <w:proofErr w:type="spellStart"/>
-      <w:r>
-        <w:rPr>
-          <w:rFonts w:ascii="Times New Roman" w:hAnsi="Times New Roman"/>
-          <w:b/>
-        </w:rPr>
-        <w:t>Mensagens</w:t>
-      </w:r>
-      <w:proofErr w:type="spellEnd"/>
-    </w:p>
-    <w:tbl>
-      <w:tblPr>
-        <w:tblW w:w="9330" w:type="dxa"/>
-        <w:jc w:val="center"/>
-        <w:tblBorders>
-          <w:top w:val="single" w:sz="4" w:space="0" w:color="auto"/>
-          <w:left w:val="single" w:sz="4" w:space="0" w:color="auto"/>
-          <w:bottom w:val="single" w:sz="4" w:space="0" w:color="auto"/>
-          <w:right w:val="single" w:sz="4" w:space="0" w:color="auto"/>
-          <w:insideH w:val="single" w:sz="4" w:space="0" w:color="auto"/>
-          <w:insideV w:val="single" w:sz="4" w:space="0" w:color="auto"/>
-        </w:tblBorders>
-        <w:shd w:val="clear" w:color="auto" w:fill="D9D9D9"/>
-        <w:tblLook w:val="0000" w:firstRow="0" w:lastRow="0" w:firstColumn="0" w:lastColumn="0" w:noHBand="0" w:noVBand="0"/>
-      </w:tblPr>
-      <w:tblGrid>
-        <w:gridCol w:w="1701"/>
-        <w:gridCol w:w="7629"/>
-      </w:tblGrid>
-      <w:tr>
-        <w:trPr>
-          <w:trHeight w:val="318"/>
-          <w:jc w:val="center"/>
-        </w:trPr>
-        <w:tc>
-          <w:tcPr>
-            <w:tcW w:w="1701" w:type="dxa"/>
-            <w:shd w:val="clear" w:color="auto" w:fill="D9D9D9"/>
-          </w:tcPr>
-          <w:p>
-            <w:pPr>
-              <w:ind w:left="142"/>
-              <w:jc w:val="center"/>
-              <w:rPr>
-                <w:rFonts w:eastAsia="Calibri"/>
-                <w:b/>
-                <w:sz w:val="22"/>
-                <w:szCs w:val="22"/>
-              </w:rPr>
-            </w:pPr>
-            <w:r>
-              <w:rPr>
-                <w:rFonts w:eastAsia="Calibri"/>
-                <w:b/>
-                <w:sz w:val="22"/>
-                <w:szCs w:val="22"/>
-              </w:rPr>
-              <w:t>M1</w:t>
-            </w:r>
-          </w:p>
-        </w:tc>
-        <w:tc>
-          <w:tcPr>
-            <w:tcW w:w="7629" w:type="dxa"/>
-            <w:shd w:val="clear" w:color="auto" w:fill="D9D9D9"/>
-          </w:tcPr>
-          <w:p>
-            <w:pPr>
-              <w:ind w:left="142"/>
-              <w:rPr>
-                <w:rFonts w:eastAsia="Calibri"/>
-                <w:sz w:val="22"/>
-                <w:szCs w:val="22"/>
-              </w:rPr>
-            </w:pPr>
-            <w:r>
-              <w:rPr>
-                <w:rFonts w:eastAsia="Calibri"/>
-                <w:sz w:val="22"/>
-                <w:szCs w:val="22"/>
-              </w:rPr>
-              <w:t>Tamanho do arquivo excedeu o limite permitido (5MB).</w:t>
-            </w:r>
-          </w:p>
-        </w:tc>
-      </w:tr>
-    </w:tbl>
-    <w:p>
-      <w:pPr>
-        <w:suppressAutoHyphens/>
-        <w:ind w:left="142" w:right="141"/>
-        <w:jc w:val="both"/>
-        <w:rPr>
-          <w:sz w:val="22"/>
-          <w:szCs w:val="22"/>
-        </w:rPr>
-      </w:pPr>
-    </w:p>
-    <w:p>
-      <w:pPr>
-        <w:numPr>
-          <w:ilvl w:val="0"/>
-          <w:numId w:val="3"/>
-        </w:numPr>
-        <w:suppressAutoHyphens/>
-        <w:ind w:left="142" w:right="141" w:firstLine="0"/>
-        <w:jc w:val="both"/>
-        <w:rPr>
-          <w:b/>
-          <w:sz w:val="22"/>
-          <w:szCs w:val="22"/>
-        </w:rPr>
-      </w:pPr>
-      <w:r>
-        <w:rPr>
-          <w:b/>
-          <w:sz w:val="22"/>
-          <w:szCs w:val="22"/>
-        </w:rPr>
-        <w:t xml:space="preserve">Especificação dos Atributos: </w:t>
-      </w:r>
-    </w:p>
-    <w:p>
-      <w:pPr>
-        <w:suppressAutoHyphens/>
-        <w:ind w:left="142" w:right="141"/>
-        <w:jc w:val="both"/>
-        <w:rPr>
-          <w:b/>
-          <w:sz w:val="22"/>
-          <w:szCs w:val="22"/>
-        </w:rPr>
-      </w:pPr>
-    </w:p>
-    <w:p>
-      <w:pPr>
-        <w:suppressAutoHyphens/>
-        <w:ind w:left="142" w:right="141"/>
-        <w:jc w:val="both"/>
-        <w:rPr>
-          <w:b/>
-          <w:sz w:val="22"/>
-          <w:szCs w:val="22"/>
-        </w:rPr>
-      </w:pPr>
-      <w:r>
-        <w:rPr>
-          <w:b/>
-          <w:sz w:val="22"/>
-          <w:szCs w:val="22"/>
-        </w:rPr>
-        <w:t xml:space="preserve">EA1 – </w:t>
-      </w:r>
-      <w:r>
-        <w:rPr>
-          <w:b/>
-          <w:sz w:val="22"/>
-          <w:szCs w:val="22"/>
-        </w:rPr>
-        <w:t>Solicitação de demanda com anexo de arquivos.</w:t>
-      </w:r>
-      <w:r>
-        <w:rPr>
-          <w:b/>
-          <w:sz w:val="22"/>
-          <w:szCs w:val="22"/>
-        </w:rPr>
-        <w:t xml:space="preserve"> </w:t>
-      </w:r>
-    </w:p>
-    <w:p>
-      <w:pPr>
-        <w:suppressAutoHyphens/>
-        <w:ind w:left="142" w:right="141"/>
-        <w:jc w:val="both"/>
-        <w:rPr>
-          <w:b/>
-          <w:sz w:val="22"/>
-          <w:szCs w:val="22"/>
-        </w:rPr>
-      </w:pPr>
-    </w:p>
-    <w:tbl>
-      <w:tblPr>
-        <w:tblW w:w="9298" w:type="dxa"/>
-        <w:jc w:val="center"/>
-        <w:tblBorders>
-          <w:top w:val="single" w:sz="8" w:space="0" w:color="404040"/>
-          <w:left w:val="single" w:sz="8" w:space="0" w:color="404040"/>
-          <w:bottom w:val="single" w:sz="8" w:space="0" w:color="404040"/>
-          <w:right w:val="single" w:sz="8" w:space="0" w:color="404040"/>
-          <w:insideH w:val="single" w:sz="8" w:space="0" w:color="404040"/>
-          <w:insideV w:val="single" w:sz="8" w:space="0" w:color="404040"/>
-        </w:tblBorders>
-        <w:shd w:val="clear" w:color="auto" w:fill="D9D9D9"/>
-        <w:tblLayout w:type="fixed"/>
-        <w:tblLook w:val="04A0" w:firstRow="1" w:lastRow="0" w:firstColumn="1" w:lastColumn="0" w:noHBand="0" w:noVBand="1"/>
-      </w:tblPr>
-      <w:tblGrid>
-        <w:gridCol w:w="2286"/>
-        <w:gridCol w:w="3201"/>
-        <w:gridCol w:w="915"/>
-        <w:gridCol w:w="1829"/>
-        <w:gridCol w:w="1067"/>
-      </w:tblGrid>
-      <w:tr>
-        <w:trPr>
-          <w:trHeight w:val="254"/>
-          <w:jc w:val="center"/>
-        </w:trPr>
-        <w:tc>
-          <w:tcPr>
-            <w:tcW w:w="9298" w:type="dxa"/>
-            <w:gridSpan w:val="5"/>
-            <w:shd w:val="clear" w:color="auto" w:fill="D9D9D9"/>
-          </w:tcPr>
-          <w:p>
-            <w:pPr>
-              <w:suppressAutoHyphens/>
-              <w:ind w:left="142"/>
-              <w:jc w:val="center"/>
-              <w:rPr>
-                <w:rFonts w:eastAsia="Calibri"/>
-                <w:b/>
-                <w:bCs/>
-                <w:sz w:val="22"/>
-                <w:szCs w:val="22"/>
-              </w:rPr>
-            </w:pPr>
-            <w:r>
-              <w:rPr>
-                <w:rFonts w:eastAsia="Calibri"/>
-                <w:b/>
-                <w:bCs/>
-                <w:sz w:val="22"/>
-                <w:szCs w:val="22"/>
-              </w:rPr>
-              <w:t>Dados</w:t>
-            </w:r>
-          </w:p>
-        </w:tc>
-      </w:tr>
-      <w:tr>
-        <w:trPr>
-          <w:trHeight w:val="217"/>
-          <w:jc w:val="center"/>
-        </w:trPr>
-        <w:tc>
-          <w:tcPr>
-            <w:tcW w:w="2286" w:type="dxa"/>
-            <w:shd w:val="clear" w:color="auto" w:fill="D9D9D9"/>
-          </w:tcPr>
-          <w:p>
-            <w:pPr>
-              <w:suppressAutoHyphens/>
-              <w:ind w:left="142"/>
-              <w:jc w:val="center"/>
-              <w:rPr>
-                <w:rFonts w:eastAsia="Calibri"/>
-                <w:b/>
-                <w:bCs/>
-                <w:sz w:val="22"/>
-                <w:szCs w:val="22"/>
-              </w:rPr>
-            </w:pPr>
-            <w:r>
-              <w:rPr>
-                <w:rFonts w:eastAsia="Calibri"/>
-                <w:b/>
-                <w:bCs/>
-                <w:sz w:val="22"/>
-                <w:szCs w:val="22"/>
-              </w:rPr>
-              <w:t>Atributo</w:t>
-            </w:r>
-          </w:p>
-        </w:tc>
-        <w:tc>
-          <w:tcPr>
-            <w:tcW w:w="3201" w:type="dxa"/>
-            <w:shd w:val="clear" w:color="auto" w:fill="D9D9D9"/>
-          </w:tcPr>
-          <w:p>
-            <w:pPr>
-              <w:suppressAutoHyphens/>
-              <w:ind w:left="142"/>
-              <w:jc w:val="center"/>
-              <w:rPr>
-                <w:rFonts w:eastAsia="Calibri"/>
-                <w:b/>
-                <w:sz w:val="22"/>
-                <w:szCs w:val="22"/>
-              </w:rPr>
-            </w:pPr>
-            <w:r>
-              <w:rPr>
-                <w:rFonts w:eastAsia="Calibri"/>
-                <w:b/>
-                <w:sz w:val="22"/>
-                <w:szCs w:val="22"/>
-              </w:rPr>
-              <w:t>Tipo</w:t>
-            </w:r>
-          </w:p>
-        </w:tc>
-        <w:tc>
-          <w:tcPr>
-            <w:tcW w:w="915" w:type="dxa"/>
-            <w:shd w:val="clear" w:color="auto" w:fill="D9D9D9"/>
-          </w:tcPr>
-          <w:p>
-            <w:pPr>
-              <w:suppressAutoHyphens/>
-              <w:ind w:left="142"/>
-              <w:jc w:val="center"/>
-              <w:rPr>
-                <w:rFonts w:eastAsia="Calibri"/>
-                <w:b/>
-                <w:sz w:val="22"/>
-                <w:szCs w:val="22"/>
-              </w:rPr>
-            </w:pPr>
-            <w:r>
-              <w:rPr>
-                <w:rFonts w:eastAsia="Calibri"/>
-                <w:b/>
-                <w:sz w:val="22"/>
-                <w:szCs w:val="22"/>
-              </w:rPr>
-              <w:t>Tam.</w:t>
-            </w:r>
-          </w:p>
-        </w:tc>
-        <w:tc>
-          <w:tcPr>
-            <w:tcW w:w="1829" w:type="dxa"/>
-            <w:shd w:val="clear" w:color="auto" w:fill="D9D9D9"/>
-          </w:tcPr>
-          <w:p>
-            <w:pPr>
-              <w:suppressAutoHyphens/>
-              <w:ind w:left="142"/>
-              <w:jc w:val="center"/>
-              <w:rPr>
-                <w:rFonts w:eastAsia="Calibri"/>
-                <w:b/>
-                <w:sz w:val="22"/>
-                <w:szCs w:val="22"/>
-              </w:rPr>
-            </w:pPr>
-            <w:r>
-              <w:rPr>
-                <w:rFonts w:eastAsia="Calibri"/>
-                <w:b/>
-                <w:sz w:val="22"/>
-                <w:szCs w:val="22"/>
-              </w:rPr>
-              <w:t>Máscara</w:t>
-            </w:r>
-          </w:p>
-        </w:tc>
-        <w:tc>
-          <w:tcPr>
-            <w:tcW w:w="1067" w:type="dxa"/>
-            <w:shd w:val="clear" w:color="auto" w:fill="D9D9D9"/>
-          </w:tcPr>
-          <w:p>
-            <w:pPr>
-              <w:suppressAutoHyphens/>
-              <w:ind w:left="142"/>
-              <w:jc w:val="center"/>
-              <w:rPr>
-                <w:rFonts w:eastAsia="Calibri"/>
-                <w:b/>
-                <w:sz w:val="22"/>
-                <w:szCs w:val="22"/>
-              </w:rPr>
-            </w:pPr>
-            <w:proofErr w:type="spellStart"/>
-            <w:r>
-              <w:rPr>
-                <w:rFonts w:eastAsia="Calibri"/>
-                <w:b/>
-                <w:sz w:val="22"/>
-                <w:szCs w:val="22"/>
-              </w:rPr>
-              <w:t>Obrig</w:t>
-            </w:r>
-            <w:proofErr w:type="spellEnd"/>
-            <w:r>
-              <w:rPr>
-                <w:rFonts w:eastAsia="Calibri"/>
-                <w:b/>
-                <w:sz w:val="22"/>
-                <w:szCs w:val="22"/>
-              </w:rPr>
-              <w:t>.</w:t>
-            </w:r>
-          </w:p>
-        </w:tc>
-      </w:tr>
-      <w:tr>
-        <w:trPr>
-          <w:trHeight w:val="241"/>
-          <w:jc w:val="center"/>
-        </w:trPr>
-        <w:tc>
-          <w:tcPr>
-            <w:tcW w:w="2286" w:type="dxa"/>
-            <w:shd w:val="clear" w:color="auto" w:fill="D9D9D9"/>
-          </w:tcPr>
-          <w:p>
-            <w:pPr>
-              <w:suppressAutoHyphens/>
-              <w:ind w:left="142"/>
-              <w:rPr>
-                <w:rFonts w:eastAsia="Calibri"/>
-                <w:b/>
-                <w:bCs/>
-                <w:sz w:val="22"/>
-                <w:szCs w:val="22"/>
-              </w:rPr>
-            </w:pPr>
-            <w:r>
-              <w:rPr>
-                <w:rFonts w:eastAsia="Calibri"/>
-                <w:b/>
-                <w:bCs/>
-                <w:sz w:val="22"/>
-                <w:szCs w:val="22"/>
-              </w:rPr>
-              <w:t>Disciplina</w:t>
-            </w:r>
-          </w:p>
-        </w:tc>
-        <w:tc>
-          <w:tcPr>
-            <w:tcW w:w="3201" w:type="dxa"/>
-            <w:shd w:val="clear" w:color="auto" w:fill="D9D9D9"/>
-          </w:tcPr>
-          <w:p>
-            <w:pPr>
-              <w:suppressAutoHyphens/>
-              <w:ind w:left="142"/>
-              <w:rPr>
-                <w:rFonts w:eastAsia="Calibri"/>
-                <w:sz w:val="22"/>
-                <w:szCs w:val="22"/>
-                <w:lang w:eastAsia="en-US"/>
-              </w:rPr>
-            </w:pPr>
-            <w:proofErr w:type="spellStart"/>
-            <w:r>
-              <w:rPr>
-                <w:rFonts w:eastAsia="Calibri"/>
-                <w:sz w:val="22"/>
-                <w:szCs w:val="22"/>
-                <w:lang w:eastAsia="en-US"/>
-              </w:rPr>
-              <w:t>Varchar</w:t>
-            </w:r>
-            <w:proofErr w:type="spellEnd"/>
-          </w:p>
-        </w:tc>
-        <w:tc>
-          <w:tcPr>
-            <w:tcW w:w="915" w:type="dxa"/>
-            <w:shd w:val="clear" w:color="auto" w:fill="D9D9D9"/>
-          </w:tcPr>
-          <w:p>
-            <w:pPr>
-              <w:tabs>
-                <w:tab w:val="center" w:pos="420"/>
-              </w:tabs>
-              <w:suppressAutoHyphens/>
-              <w:ind w:left="142"/>
-              <w:rPr>
-                <w:rFonts w:eastAsia="Calibri"/>
-                <w:sz w:val="22"/>
-                <w:szCs w:val="22"/>
-                <w:lang w:eastAsia="en-US"/>
-              </w:rPr>
-            </w:pPr>
-            <w:r>
-              <w:rPr>
-                <w:rFonts w:eastAsia="Calibri"/>
-                <w:sz w:val="22"/>
-                <w:szCs w:val="22"/>
-                <w:lang w:eastAsia="en-US"/>
-              </w:rPr>
-              <w:tab/>
-              <w:t>40</w:t>
-            </w:r>
-          </w:p>
-        </w:tc>
-        <w:tc>
-          <w:tcPr>
-            <w:tcW w:w="1829" w:type="dxa"/>
-            <w:shd w:val="clear" w:color="auto" w:fill="D9D9D9"/>
-          </w:tcPr>
-          <w:p>
-            <w:pPr>
-              <w:suppressAutoHyphens/>
-              <w:ind w:left="142"/>
-              <w:jc w:val="center"/>
-              <w:rPr>
-                <w:rFonts w:eastAsia="Calibri"/>
-                <w:sz w:val="22"/>
-                <w:szCs w:val="22"/>
-                <w:lang w:eastAsia="en-US"/>
-              </w:rPr>
-            </w:pPr>
-          </w:p>
-        </w:tc>
-        <w:tc>
-          <w:tcPr>
-            <w:tcW w:w="1067" w:type="dxa"/>
-            <w:shd w:val="clear" w:color="auto" w:fill="D9D9D9"/>
-          </w:tcPr>
-          <w:p>
-            <w:pPr>
-              <w:suppressAutoHyphens/>
-              <w:ind w:left="142"/>
-              <w:jc w:val="center"/>
-              <w:rPr>
-                <w:rFonts w:eastAsia="Calibri"/>
-                <w:sz w:val="22"/>
-                <w:szCs w:val="22"/>
-                <w:lang w:eastAsia="en-US"/>
-              </w:rPr>
-            </w:pPr>
-            <w:r>
-              <w:rPr>
-                <w:rFonts w:eastAsia="Calibri"/>
-                <w:sz w:val="22"/>
-                <w:szCs w:val="22"/>
-                <w:lang w:eastAsia="en-US"/>
-              </w:rPr>
-              <w:t>X</w:t>
-            </w:r>
-          </w:p>
-        </w:tc>
-      </w:tr>
-      <w:tr>
-        <w:trPr>
-          <w:trHeight w:val="290"/>
-          <w:jc w:val="center"/>
-        </w:trPr>
-        <w:tc>
-          <w:tcPr>
-            <w:tcW w:w="2286" w:type="dxa"/>
-            <w:shd w:val="clear" w:color="auto" w:fill="D9D9D9"/>
-          </w:tcPr>
-          <w:p>
-            <w:pPr>
-              <w:suppressAutoHyphens/>
-              <w:ind w:left="142"/>
-              <w:rPr>
-                <w:rFonts w:eastAsia="Calibri"/>
-                <w:b/>
-                <w:bCs/>
-                <w:sz w:val="22"/>
-                <w:szCs w:val="22"/>
-              </w:rPr>
-            </w:pPr>
-            <w:r>
-              <w:rPr>
-                <w:rFonts w:eastAsia="Calibri"/>
-                <w:b/>
-                <w:bCs/>
-                <w:sz w:val="22"/>
-                <w:szCs w:val="22"/>
-              </w:rPr>
-              <w:t>Turma</w:t>
-            </w:r>
-          </w:p>
-        </w:tc>
-        <w:tc>
-          <w:tcPr>
-            <w:tcW w:w="3201" w:type="dxa"/>
-            <w:shd w:val="clear" w:color="auto" w:fill="D9D9D9"/>
-          </w:tcPr>
-          <w:p>
-            <w:pPr>
-              <w:suppressAutoHyphens/>
-              <w:ind w:left="142"/>
-              <w:jc w:val="both"/>
-              <w:rPr>
-                <w:rFonts w:eastAsia="Calibri"/>
-                <w:sz w:val="22"/>
-                <w:szCs w:val="22"/>
-              </w:rPr>
-            </w:pPr>
-            <w:r>
-              <w:rPr>
-                <w:rFonts w:eastAsia="Calibri"/>
-                <w:sz w:val="22"/>
-                <w:szCs w:val="22"/>
-              </w:rPr>
-              <w:t>Texto</w:t>
-            </w:r>
-          </w:p>
-        </w:tc>
-        <w:tc>
-          <w:tcPr>
-            <w:tcW w:w="915" w:type="dxa"/>
-            <w:shd w:val="clear" w:color="auto" w:fill="D9D9D9"/>
-          </w:tcPr>
-          <w:p>
-            <w:pPr>
-              <w:suppressAutoHyphens/>
-              <w:ind w:left="142"/>
-              <w:jc w:val="center"/>
-              <w:rPr>
-                <w:rFonts w:eastAsia="Calibri"/>
-                <w:sz w:val="22"/>
-                <w:szCs w:val="22"/>
-                <w:lang w:eastAsia="en-US"/>
-              </w:rPr>
-            </w:pPr>
-            <w:r>
-              <w:rPr>
-                <w:rFonts w:eastAsia="Calibri"/>
-                <w:sz w:val="22"/>
-                <w:szCs w:val="22"/>
-                <w:lang w:eastAsia="en-US"/>
-              </w:rPr>
-              <w:t>8</w:t>
-            </w:r>
-          </w:p>
-        </w:tc>
-        <w:tc>
-          <w:tcPr>
-            <w:tcW w:w="1829" w:type="dxa"/>
-            <w:shd w:val="clear" w:color="auto" w:fill="D9D9D9"/>
-          </w:tcPr>
-          <w:p>
-            <w:pPr>
-              <w:suppressAutoHyphens/>
-              <w:ind w:left="142"/>
-              <w:jc w:val="center"/>
-              <w:rPr>
-                <w:rFonts w:eastAsia="Calibri"/>
-                <w:sz w:val="22"/>
-                <w:szCs w:val="22"/>
-                <w:lang w:eastAsia="en-US"/>
-              </w:rPr>
-            </w:pPr>
-          </w:p>
-        </w:tc>
-        <w:tc>
-          <w:tcPr>
-            <w:tcW w:w="1067" w:type="dxa"/>
-            <w:shd w:val="clear" w:color="auto" w:fill="D9D9D9"/>
-          </w:tcPr>
-          <w:p>
-            <w:pPr>
-              <w:suppressAutoHyphens/>
-              <w:ind w:left="142"/>
-              <w:jc w:val="center"/>
-              <w:rPr>
-                <w:rFonts w:eastAsia="Calibri"/>
-                <w:sz w:val="22"/>
-                <w:szCs w:val="22"/>
-                <w:lang w:eastAsia="en-US"/>
-              </w:rPr>
-            </w:pPr>
-            <w:r>
-              <w:rPr>
-                <w:rFonts w:eastAsia="Calibri"/>
-                <w:sz w:val="22"/>
-                <w:szCs w:val="22"/>
-                <w:lang w:eastAsia="en-US"/>
-              </w:rPr>
-              <w:t>X</w:t>
-            </w:r>
-          </w:p>
-        </w:tc>
-      </w:tr>
-      <w:tr>
-        <w:trPr>
-          <w:trHeight w:val="290"/>
-          <w:jc w:val="center"/>
-        </w:trPr>
-        <w:tc>
-          <w:tcPr>
-            <w:tcW w:w="2286" w:type="dxa"/>
-            <w:shd w:val="clear" w:color="auto" w:fill="D9D9D9"/>
-          </w:tcPr>
-          <w:p>
-            <w:pPr>
-              <w:suppressAutoHyphens/>
-              <w:ind w:left="142"/>
-              <w:rPr>
-                <w:rFonts w:eastAsia="Calibri"/>
-                <w:b/>
-                <w:bCs/>
-                <w:sz w:val="22"/>
-                <w:szCs w:val="22"/>
-              </w:rPr>
-            </w:pPr>
-            <w:r>
-              <w:rPr>
-                <w:rFonts w:eastAsia="Calibri"/>
-                <w:b/>
-                <w:bCs/>
-                <w:sz w:val="22"/>
-                <w:szCs w:val="22"/>
-              </w:rPr>
-              <w:t>Área ou coordenação</w:t>
-            </w:r>
-          </w:p>
-        </w:tc>
-        <w:tc>
-          <w:tcPr>
-            <w:tcW w:w="3201" w:type="dxa"/>
-            <w:shd w:val="clear" w:color="auto" w:fill="D9D9D9"/>
-          </w:tcPr>
-          <w:p>
-            <w:pPr>
-              <w:suppressAutoHyphens/>
-              <w:ind w:left="142"/>
-              <w:jc w:val="both"/>
-              <w:rPr>
-                <w:rFonts w:eastAsia="Calibri"/>
-                <w:sz w:val="22"/>
-                <w:szCs w:val="22"/>
-              </w:rPr>
-            </w:pPr>
-            <w:r>
-              <w:rPr>
-                <w:rFonts w:eastAsia="Calibri"/>
-                <w:sz w:val="22"/>
-                <w:szCs w:val="22"/>
-              </w:rPr>
-              <w:t>Texto</w:t>
-            </w:r>
-          </w:p>
-        </w:tc>
-        <w:tc>
-          <w:tcPr>
-            <w:tcW w:w="915" w:type="dxa"/>
-            <w:shd w:val="clear" w:color="auto" w:fill="D9D9D9"/>
-          </w:tcPr>
-          <w:p>
-            <w:pPr>
-              <w:suppressAutoHyphens/>
-              <w:ind w:left="142"/>
-              <w:jc w:val="center"/>
-              <w:rPr>
-                <w:rFonts w:eastAsia="Calibri"/>
-                <w:sz w:val="22"/>
-                <w:szCs w:val="22"/>
-                <w:lang w:eastAsia="en-US"/>
-              </w:rPr>
-            </w:pPr>
-          </w:p>
-        </w:tc>
-        <w:tc>
-          <w:tcPr>
-            <w:tcW w:w="1829" w:type="dxa"/>
-            <w:shd w:val="clear" w:color="auto" w:fill="D9D9D9"/>
-          </w:tcPr>
-          <w:p>
-            <w:pPr>
-              <w:suppressAutoHyphens/>
-              <w:ind w:left="142"/>
-              <w:jc w:val="center"/>
-              <w:rPr>
-                <w:rFonts w:eastAsia="Calibri"/>
-                <w:sz w:val="22"/>
-                <w:szCs w:val="22"/>
-                <w:lang w:eastAsia="en-US"/>
-              </w:rPr>
-            </w:pPr>
-          </w:p>
-        </w:tc>
-        <w:tc>
-          <w:tcPr>
-            <w:tcW w:w="1067" w:type="dxa"/>
-            <w:shd w:val="clear" w:color="auto" w:fill="D9D9D9"/>
-          </w:tcPr>
-          <w:p>
-            <w:pPr>
-              <w:suppressAutoHyphens/>
-              <w:ind w:left="142"/>
-              <w:jc w:val="center"/>
-              <w:rPr>
-                <w:rFonts w:eastAsia="Calibri"/>
-                <w:sz w:val="22"/>
-                <w:szCs w:val="22"/>
-                <w:lang w:eastAsia="en-US"/>
-              </w:rPr>
-            </w:pPr>
-            <w:r>
-              <w:rPr>
-                <w:rFonts w:eastAsia="Calibri"/>
-                <w:sz w:val="22"/>
-                <w:szCs w:val="22"/>
-                <w:lang w:eastAsia="en-US"/>
-              </w:rPr>
-              <w:t>X</w:t>
-            </w:r>
-          </w:p>
-        </w:tc>
-      </w:tr>
-      <w:tr>
-        <w:trPr>
-          <w:trHeight w:val="290"/>
-          <w:jc w:val="center"/>
-        </w:trPr>
-        <w:tc>
-          <w:tcPr>
-            <w:tcW w:w="2286" w:type="dxa"/>
-            <w:shd w:val="clear" w:color="auto" w:fill="D9D9D9"/>
-          </w:tcPr>
-          <w:p>
-            <w:pPr>
-              <w:suppressAutoHyphens/>
-              <w:ind w:left="142"/>
-              <w:rPr>
-                <w:rFonts w:eastAsia="Calibri"/>
-                <w:b/>
-                <w:bCs/>
-                <w:sz w:val="22"/>
-                <w:szCs w:val="22"/>
-              </w:rPr>
-            </w:pPr>
-            <w:r>
-              <w:rPr>
-                <w:rFonts w:eastAsia="Calibri"/>
-                <w:b/>
-                <w:bCs/>
-                <w:sz w:val="22"/>
-                <w:szCs w:val="22"/>
-              </w:rPr>
-              <w:t>Descrição</w:t>
-            </w:r>
-          </w:p>
-        </w:tc>
-        <w:tc>
-          <w:tcPr>
-            <w:tcW w:w="3201" w:type="dxa"/>
-            <w:shd w:val="clear" w:color="auto" w:fill="D9D9D9"/>
-          </w:tcPr>
-          <w:p>
-            <w:pPr>
-              <w:suppressAutoHyphens/>
-              <w:ind w:left="142"/>
-              <w:jc w:val="both"/>
-              <w:rPr>
-                <w:rFonts w:eastAsia="Calibri"/>
-                <w:sz w:val="22"/>
-                <w:szCs w:val="22"/>
-              </w:rPr>
-            </w:pPr>
-            <w:r>
-              <w:rPr>
-                <w:rFonts w:eastAsia="Calibri"/>
-                <w:sz w:val="22"/>
-                <w:szCs w:val="22"/>
-              </w:rPr>
-              <w:t xml:space="preserve">Texto </w:t>
-            </w:r>
-          </w:p>
-        </w:tc>
-        <w:tc>
-          <w:tcPr>
-            <w:tcW w:w="915" w:type="dxa"/>
-            <w:shd w:val="clear" w:color="auto" w:fill="D9D9D9"/>
-          </w:tcPr>
-          <w:p>
-            <w:pPr>
-              <w:suppressAutoHyphens/>
-              <w:ind w:left="142"/>
-              <w:jc w:val="center"/>
-              <w:rPr>
-                <w:rFonts w:eastAsia="Calibri"/>
-                <w:sz w:val="22"/>
-                <w:szCs w:val="22"/>
-                <w:lang w:eastAsia="en-US"/>
-              </w:rPr>
-            </w:pPr>
-          </w:p>
-        </w:tc>
-        <w:tc>
-          <w:tcPr>
-            <w:tcW w:w="1829" w:type="dxa"/>
-            <w:shd w:val="clear" w:color="auto" w:fill="D9D9D9"/>
-          </w:tcPr>
-          <w:p>
-            <w:pPr>
-              <w:suppressAutoHyphens/>
-              <w:ind w:left="142"/>
-              <w:jc w:val="center"/>
-              <w:rPr>
-                <w:rFonts w:eastAsia="Calibri"/>
-                <w:sz w:val="22"/>
-                <w:szCs w:val="22"/>
-                <w:lang w:eastAsia="en-US"/>
-              </w:rPr>
-            </w:pPr>
-          </w:p>
-        </w:tc>
-        <w:tc>
-          <w:tcPr>
-            <w:tcW w:w="1067" w:type="dxa"/>
-            <w:shd w:val="clear" w:color="auto" w:fill="D9D9D9"/>
-          </w:tcPr>
-          <w:p>
-            <w:pPr>
-              <w:suppressAutoHyphens/>
-              <w:ind w:left="142"/>
-              <w:jc w:val="center"/>
-              <w:rPr>
-                <w:rFonts w:eastAsia="Calibri"/>
-                <w:sz w:val="22"/>
-                <w:szCs w:val="22"/>
-                <w:lang w:eastAsia="en-US"/>
-              </w:rPr>
-            </w:pPr>
-          </w:p>
-        </w:tc>
-      </w:tr>
-    </w:tbl>
-    <w:p>
-      <w:pPr>
-        <w:suppressAutoHyphens/>
-        <w:ind w:left="142" w:right="141"/>
-        <w:jc w:val="both"/>
-        <w:rPr>
-          <w:b/>
-          <w:sz w:val="22"/>
-          <w:szCs w:val="22"/>
-        </w:rPr>
-      </w:pPr>
-    </w:p>
-    <w:p>
-      <w:pPr>
-        <w:suppressAutoHyphens/>
-        <w:ind w:right="141"/>
-        <w:jc w:val="both"/>
-        <w:rPr>
-          <w:b/>
-          <w:sz w:val="22"/>
-          <w:szCs w:val="22"/>
-        </w:rPr>
-      </w:pPr>
-    </w:p>
-    <w:p>
-      <w:pPr>
-        <w:pStyle w:val="Requisito"/>
-        <w:rPr>
-          <w:sz w:val="22"/>
-          <w:szCs w:val="22"/>
-        </w:rPr>
-      </w:pPr>
-      <w:bookmarkStart w:id="37" w:name="_Toc432543234"/>
-      <w:r>
-        <w:rPr>
-          <w:sz w:val="22"/>
-          <w:szCs w:val="22"/>
-        </w:rPr>
-        <w:t>[</w:t>
-      </w:r>
-      <w:r>
-        <w:rPr>
-          <w:sz w:val="22"/>
-          <w:szCs w:val="22"/>
-        </w:rPr>
-        <w:t>UC00</w:t>
-      </w:r>
-      <w:r>
-        <w:rPr>
-          <w:sz w:val="22"/>
-          <w:szCs w:val="22"/>
-        </w:rPr>
-        <w:t>5</w:t>
-      </w:r>
-      <w:r>
-        <w:rPr>
-          <w:sz w:val="22"/>
-          <w:szCs w:val="22"/>
-        </w:rPr>
-        <w:t xml:space="preserve">] </w:t>
-      </w:r>
-      <w:bookmarkEnd w:id="37"/>
-      <w:r>
-        <w:rPr>
-          <w:iCs/>
-          <w:sz w:val="22"/>
-          <w:szCs w:val="22"/>
-        </w:rPr>
-        <w:t>Lançar Notas</w:t>
-      </w:r>
-    </w:p>
-    <w:p>
-      <w:pPr>
-        <w:jc w:val="both"/>
-        <w:rPr>
-          <w:sz w:val="22"/>
-          <w:szCs w:val="22"/>
-        </w:rPr>
-      </w:pPr>
-      <w:r>
-        <w:rPr>
-          <w:b/>
-          <w:sz w:val="22"/>
-          <w:szCs w:val="22"/>
-        </w:rPr>
-        <w:t>Descrição:</w:t>
-      </w:r>
-      <w:r>
-        <w:rPr>
-          <w:bCs/>
-          <w:sz w:val="22"/>
-          <w:szCs w:val="22"/>
-        </w:rPr>
-        <w:t xml:space="preserve"> </w:t>
-      </w:r>
-      <w:r>
-        <w:rPr>
-          <w:bCs/>
-          <w:sz w:val="22"/>
-          <w:szCs w:val="22"/>
-        </w:rPr>
-        <w:t xml:space="preserve">Possibilita o </w:t>
-      </w:r>
-      <w:r>
-        <w:rPr>
-          <w:bCs/>
-          <w:sz w:val="22"/>
-          <w:szCs w:val="22"/>
-        </w:rPr>
-        <w:t>lançamento das notas do aluno pelo professor</w:t>
-      </w:r>
-      <w:r>
-        <w:rPr>
-          <w:sz w:val="22"/>
-          <w:szCs w:val="22"/>
-        </w:rPr>
-        <w:t>.</w:t>
-      </w:r>
-    </w:p>
-    <w:p>
-      <w:pPr>
-        <w:rPr>
-          <w:b/>
-          <w:sz w:val="22"/>
-          <w:szCs w:val="22"/>
-        </w:rPr>
-      </w:pPr>
-      <w:r>
-        <w:rPr>
-          <w:b/>
-          <w:sz w:val="22"/>
-          <w:szCs w:val="22"/>
-        </w:rPr>
-        <w:t>Atores</w:t>
-      </w:r>
-      <w:r>
-        <w:rPr>
-          <w:sz w:val="22"/>
-          <w:szCs w:val="22"/>
-        </w:rPr>
-        <w:t xml:space="preserve">: </w:t>
-      </w:r>
-      <w:r>
-        <w:rPr>
-          <w:sz w:val="22"/>
-          <w:szCs w:val="22"/>
-        </w:rPr>
-        <w:t>Professor</w:t>
-      </w:r>
-      <w:r>
-        <w:rPr>
-          <w:sz w:val="22"/>
-          <w:szCs w:val="22"/>
-        </w:rPr>
-        <w:t>.</w:t>
-      </w:r>
-    </w:p>
-    <w:p>
-      <w:pPr>
-        <w:rPr>
-          <w:b/>
-          <w:sz w:val="22"/>
-          <w:szCs w:val="22"/>
-        </w:rPr>
-      </w:pPr>
-      <w:r>
-        <w:rPr>
-          <w:b/>
-          <w:sz w:val="22"/>
-          <w:szCs w:val="22"/>
-        </w:rPr>
-        <w:t>Entradas e pré-condições</w:t>
-      </w:r>
-      <w:r>
-        <w:rPr>
-          <w:sz w:val="22"/>
-          <w:szCs w:val="22"/>
-        </w:rPr>
-        <w:t xml:space="preserve">: </w:t>
-      </w:r>
-      <w:r>
-        <w:rPr>
-          <w:sz w:val="22"/>
-          <w:szCs w:val="22"/>
-        </w:rPr>
-        <w:t xml:space="preserve">a demanda deve possuir uma área </w:t>
-      </w:r>
-      <w:r>
-        <w:rPr>
-          <w:sz w:val="22"/>
-          <w:szCs w:val="22"/>
-        </w:rPr>
-        <w:t>ou coordenação específica</w:t>
-      </w:r>
-      <w:r>
-        <w:rPr>
-          <w:sz w:val="22"/>
-          <w:szCs w:val="22"/>
-        </w:rPr>
-        <w:t xml:space="preserve">. </w:t>
-      </w:r>
-    </w:p>
-    <w:p>
-      <w:pPr>
-        <w:jc w:val="both"/>
-        <w:rPr>
-          <w:sz w:val="22"/>
-          <w:szCs w:val="22"/>
-        </w:rPr>
-      </w:pPr>
-      <w:r>
-        <w:rPr>
-          <w:b/>
-          <w:sz w:val="22"/>
-          <w:szCs w:val="22"/>
-        </w:rPr>
-        <w:t>Saídas e pós-condição</w:t>
-      </w:r>
-      <w:r>
-        <w:rPr>
-          <w:sz w:val="22"/>
-          <w:szCs w:val="22"/>
-        </w:rPr>
-        <w:t xml:space="preserve">: </w:t>
-      </w:r>
-      <w:r>
-        <w:rPr>
-          <w:sz w:val="22"/>
-          <w:szCs w:val="22"/>
-        </w:rPr>
-        <w:t>Caso não seja lançada uma nota o padrão deverá ser 0 (zero)</w:t>
-      </w:r>
-    </w:p>
-    <w:p>
-      <w:pPr>
-        <w:jc w:val="both"/>
-        <w:rPr>
-          <w:i/>
-          <w:sz w:val="22"/>
-          <w:szCs w:val="22"/>
-        </w:rPr>
-      </w:pPr>
-    </w:p>
-    <w:p>
-      <w:pPr>
-        <w:suppressAutoHyphens/>
-        <w:ind w:left="142" w:right="141"/>
-        <w:jc w:val="center"/>
-        <w:rPr>
-          <w:b/>
-          <w:sz w:val="22"/>
-          <w:szCs w:val="22"/>
-        </w:rPr>
-      </w:pPr>
-    </w:p>
-    <w:p>
-      <w:pPr>
-        <w:numPr>
-          <w:ilvl w:val="0"/>
-          <w:numId w:val="3"/>
-        </w:numPr>
-        <w:suppressAutoHyphens/>
-        <w:ind w:left="142" w:right="141" w:firstLine="0"/>
-        <w:jc w:val="both"/>
-        <w:rPr>
-          <w:b/>
-          <w:sz w:val="22"/>
-          <w:szCs w:val="22"/>
-        </w:rPr>
-      </w:pPr>
-      <w:r>
-        <w:rPr>
-          <w:b/>
-          <w:sz w:val="22"/>
-          <w:szCs w:val="22"/>
-        </w:rPr>
-        <w:t xml:space="preserve">Especificação dos Atributos: </w:t>
-      </w:r>
-    </w:p>
-    <w:p>
-      <w:pPr>
-        <w:suppressAutoHyphens/>
-        <w:ind w:left="142" w:right="141"/>
-        <w:jc w:val="both"/>
-        <w:rPr>
-          <w:b/>
-          <w:sz w:val="22"/>
-          <w:szCs w:val="22"/>
-        </w:rPr>
-      </w:pPr>
-    </w:p>
-    <w:p>
-      <w:pPr>
-        <w:suppressAutoHyphens/>
-        <w:ind w:left="142" w:right="141"/>
-        <w:jc w:val="both"/>
-        <w:rPr>
-          <w:b/>
-          <w:sz w:val="22"/>
-          <w:szCs w:val="22"/>
-        </w:rPr>
-      </w:pPr>
-      <w:r>
-        <w:rPr>
-          <w:b/>
-          <w:sz w:val="22"/>
-          <w:szCs w:val="22"/>
-        </w:rPr>
-        <w:t xml:space="preserve">EA1 – </w:t>
-      </w:r>
-      <w:r>
-        <w:rPr>
-          <w:b/>
-          <w:sz w:val="22"/>
-          <w:szCs w:val="22"/>
-        </w:rPr>
-        <w:t>Solicitação de demanda com anexo de arquivos.</w:t>
-      </w:r>
-      <w:r>
-        <w:rPr>
-          <w:b/>
-          <w:sz w:val="22"/>
-          <w:szCs w:val="22"/>
-        </w:rPr>
-        <w:t xml:space="preserve"> </w:t>
-      </w:r>
-    </w:p>
-    <w:p>
-      <w:pPr>
-        <w:suppressAutoHyphens/>
-        <w:ind w:left="142" w:right="141"/>
-        <w:jc w:val="both"/>
-        <w:rPr>
-          <w:b/>
-          <w:sz w:val="22"/>
-          <w:szCs w:val="22"/>
-        </w:rPr>
-      </w:pPr>
-    </w:p>
-    <w:tbl>
-      <w:tblPr>
-        <w:tblW w:w="9298" w:type="dxa"/>
-        <w:jc w:val="center"/>
-        <w:tblBorders>
-          <w:top w:val="single" w:sz="8" w:space="0" w:color="404040"/>
-          <w:left w:val="single" w:sz="8" w:space="0" w:color="404040"/>
-          <w:bottom w:val="single" w:sz="8" w:space="0" w:color="404040"/>
-          <w:right w:val="single" w:sz="8" w:space="0" w:color="404040"/>
-          <w:insideH w:val="single" w:sz="8" w:space="0" w:color="404040"/>
-          <w:insideV w:val="single" w:sz="8" w:space="0" w:color="404040"/>
-        </w:tblBorders>
-        <w:shd w:val="clear" w:color="auto" w:fill="D9D9D9"/>
-        <w:tblLayout w:type="fixed"/>
-        <w:tblLook w:val="04A0" w:firstRow="1" w:lastRow="0" w:firstColumn="1" w:lastColumn="0" w:noHBand="0" w:noVBand="1"/>
-      </w:tblPr>
-      <w:tblGrid>
-        <w:gridCol w:w="2286"/>
-        <w:gridCol w:w="3201"/>
-        <w:gridCol w:w="915"/>
-        <w:gridCol w:w="1829"/>
-        <w:gridCol w:w="1067"/>
-      </w:tblGrid>
-      <w:tr>
-        <w:trPr>
-          <w:trHeight w:val="254"/>
-          <w:jc w:val="center"/>
-        </w:trPr>
-        <w:tc>
-          <w:tcPr>
-            <w:tcW w:w="9298" w:type="dxa"/>
-            <w:gridSpan w:val="5"/>
-            <w:shd w:val="clear" w:color="auto" w:fill="D9D9D9"/>
-          </w:tcPr>
-          <w:p>
-            <w:pPr>
-              <w:suppressAutoHyphens/>
-              <w:ind w:left="142"/>
-              <w:jc w:val="center"/>
-              <w:rPr>
-                <w:rFonts w:eastAsia="Calibri"/>
-                <w:b/>
-                <w:bCs/>
-                <w:sz w:val="22"/>
-                <w:szCs w:val="22"/>
-              </w:rPr>
-            </w:pPr>
-            <w:r>
-              <w:rPr>
-                <w:rFonts w:eastAsia="Calibri"/>
-                <w:b/>
-                <w:bCs/>
-                <w:sz w:val="22"/>
-                <w:szCs w:val="22"/>
-              </w:rPr>
-              <w:t>Dados</w:t>
-            </w:r>
-          </w:p>
-        </w:tc>
-      </w:tr>
-      <w:tr>
-        <w:trPr>
-          <w:trHeight w:val="217"/>
-          <w:jc w:val="center"/>
-        </w:trPr>
-        <w:tc>
-          <w:tcPr>
-            <w:tcW w:w="2286" w:type="dxa"/>
-            <w:shd w:val="clear" w:color="auto" w:fill="D9D9D9"/>
-          </w:tcPr>
-          <w:p>
-            <w:pPr>
-              <w:suppressAutoHyphens/>
-              <w:ind w:left="142"/>
-              <w:jc w:val="center"/>
-              <w:rPr>
-                <w:rFonts w:eastAsia="Calibri"/>
-                <w:b/>
-                <w:bCs/>
-                <w:sz w:val="22"/>
-                <w:szCs w:val="22"/>
-              </w:rPr>
-            </w:pPr>
-            <w:r>
-              <w:rPr>
-                <w:rFonts w:eastAsia="Calibri"/>
-                <w:b/>
-                <w:bCs/>
-                <w:sz w:val="22"/>
-                <w:szCs w:val="22"/>
-              </w:rPr>
-              <w:t>Atributo</w:t>
-            </w:r>
-          </w:p>
-        </w:tc>
-        <w:tc>
-          <w:tcPr>
-            <w:tcW w:w="3201" w:type="dxa"/>
-            <w:shd w:val="clear" w:color="auto" w:fill="D9D9D9"/>
-          </w:tcPr>
-          <w:p>
-            <w:pPr>
-              <w:suppressAutoHyphens/>
-              <w:ind w:left="142"/>
-              <w:jc w:val="center"/>
-              <w:rPr>
-                <w:rFonts w:eastAsia="Calibri"/>
-                <w:b/>
-                <w:sz w:val="22"/>
-                <w:szCs w:val="22"/>
-              </w:rPr>
-            </w:pPr>
-            <w:r>
-              <w:rPr>
-                <w:rFonts w:eastAsia="Calibri"/>
-                <w:b/>
-                <w:sz w:val="22"/>
-                <w:szCs w:val="22"/>
-              </w:rPr>
-              <w:t>Tipo</w:t>
-            </w:r>
-          </w:p>
-        </w:tc>
-        <w:tc>
-          <w:tcPr>
-            <w:tcW w:w="915" w:type="dxa"/>
-            <w:shd w:val="clear" w:color="auto" w:fill="D9D9D9"/>
-          </w:tcPr>
-          <w:p>
-            <w:pPr>
-              <w:suppressAutoHyphens/>
-              <w:ind w:left="142"/>
-              <w:jc w:val="center"/>
-              <w:rPr>
-                <w:rFonts w:eastAsia="Calibri"/>
-                <w:b/>
-                <w:sz w:val="22"/>
-                <w:szCs w:val="22"/>
-              </w:rPr>
-            </w:pPr>
-            <w:r>
-              <w:rPr>
-                <w:rFonts w:eastAsia="Calibri"/>
-                <w:b/>
-                <w:sz w:val="22"/>
-                <w:szCs w:val="22"/>
-              </w:rPr>
-              <w:t>Tam.</w:t>
-            </w:r>
-          </w:p>
-        </w:tc>
-        <w:tc>
-          <w:tcPr>
-            <w:tcW w:w="1829" w:type="dxa"/>
-            <w:shd w:val="clear" w:color="auto" w:fill="D9D9D9"/>
-          </w:tcPr>
-          <w:p>
-            <w:pPr>
-              <w:suppressAutoHyphens/>
-              <w:ind w:left="142"/>
-              <w:jc w:val="center"/>
-              <w:rPr>
-                <w:rFonts w:eastAsia="Calibri"/>
-                <w:b/>
-                <w:sz w:val="22"/>
-                <w:szCs w:val="22"/>
-              </w:rPr>
-            </w:pPr>
-            <w:r>
-              <w:rPr>
-                <w:rFonts w:eastAsia="Calibri"/>
-                <w:b/>
-                <w:sz w:val="22"/>
-                <w:szCs w:val="22"/>
-              </w:rPr>
-              <w:t>Máscara</w:t>
-            </w:r>
-          </w:p>
-        </w:tc>
-        <w:tc>
-          <w:tcPr>
-            <w:tcW w:w="1067" w:type="dxa"/>
-            <w:shd w:val="clear" w:color="auto" w:fill="D9D9D9"/>
-          </w:tcPr>
-          <w:p>
-            <w:pPr>
-              <w:suppressAutoHyphens/>
-              <w:ind w:left="142"/>
-              <w:jc w:val="center"/>
-              <w:rPr>
-                <w:rFonts w:eastAsia="Calibri"/>
-                <w:b/>
-                <w:sz w:val="22"/>
-                <w:szCs w:val="22"/>
-              </w:rPr>
-            </w:pPr>
-            <w:proofErr w:type="spellStart"/>
-            <w:r>
-              <w:rPr>
-                <w:rFonts w:eastAsia="Calibri"/>
-                <w:b/>
-                <w:sz w:val="22"/>
-                <w:szCs w:val="22"/>
-              </w:rPr>
-              <w:t>Obrig</w:t>
-            </w:r>
-            <w:proofErr w:type="spellEnd"/>
-            <w:r>
-              <w:rPr>
-                <w:rFonts w:eastAsia="Calibri"/>
-                <w:b/>
-                <w:sz w:val="22"/>
-                <w:szCs w:val="22"/>
-              </w:rPr>
-              <w:t>.</w:t>
-            </w:r>
-          </w:p>
-        </w:tc>
-      </w:tr>
-      <w:tr>
-        <w:trPr>
-          <w:trHeight w:val="241"/>
-          <w:jc w:val="center"/>
-        </w:trPr>
-        <w:tc>
-          <w:tcPr>
-            <w:tcW w:w="2286" w:type="dxa"/>
-            <w:shd w:val="clear" w:color="auto" w:fill="D9D9D9"/>
-          </w:tcPr>
-          <w:p>
-            <w:pPr>
-              <w:suppressAutoHyphens/>
-              <w:ind w:left="142"/>
-              <w:rPr>
-                <w:rFonts w:eastAsia="Calibri"/>
-                <w:b/>
-                <w:bCs/>
-                <w:sz w:val="22"/>
-                <w:szCs w:val="22"/>
-              </w:rPr>
-            </w:pPr>
-            <w:r>
-              <w:rPr>
-                <w:rFonts w:eastAsia="Calibri"/>
-                <w:b/>
-                <w:bCs/>
-                <w:sz w:val="22"/>
-                <w:szCs w:val="22"/>
-              </w:rPr>
-              <w:t>Disciplina</w:t>
-            </w:r>
-          </w:p>
-        </w:tc>
-        <w:tc>
-          <w:tcPr>
-            <w:tcW w:w="3201" w:type="dxa"/>
-            <w:shd w:val="clear" w:color="auto" w:fill="D9D9D9"/>
-          </w:tcPr>
-          <w:p>
-            <w:pPr>
-              <w:suppressAutoHyphens/>
-              <w:ind w:left="142"/>
-              <w:rPr>
-                <w:rFonts w:eastAsia="Calibri"/>
-                <w:sz w:val="22"/>
-                <w:szCs w:val="22"/>
-                <w:lang w:eastAsia="en-US"/>
-              </w:rPr>
-            </w:pPr>
-            <w:r>
-              <w:rPr>
-                <w:rFonts w:eastAsia="Calibri"/>
-                <w:sz w:val="22"/>
-                <w:szCs w:val="22"/>
-                <w:lang w:eastAsia="en-US"/>
-              </w:rPr>
-              <w:t>Texto</w:t>
-            </w:r>
-          </w:p>
-        </w:tc>
-        <w:tc>
-          <w:tcPr>
-            <w:tcW w:w="915" w:type="dxa"/>
-            <w:shd w:val="clear" w:color="auto" w:fill="D9D9D9"/>
-          </w:tcPr>
-          <w:p>
-            <w:pPr>
-              <w:suppressAutoHyphens/>
-              <w:ind w:left="142"/>
-              <w:jc w:val="center"/>
-              <w:rPr>
-                <w:rFonts w:eastAsia="Calibri"/>
-                <w:sz w:val="22"/>
-                <w:szCs w:val="22"/>
-                <w:lang w:eastAsia="en-US"/>
-              </w:rPr>
-            </w:pPr>
-            <w:r>
-              <w:rPr>
-                <w:rFonts w:eastAsia="Calibri"/>
-                <w:sz w:val="22"/>
-                <w:szCs w:val="22"/>
-                <w:lang w:eastAsia="en-US"/>
-              </w:rPr>
-              <w:t>40</w:t>
-            </w:r>
-          </w:p>
-        </w:tc>
-        <w:tc>
-          <w:tcPr>
-            <w:tcW w:w="1829" w:type="dxa"/>
-            <w:shd w:val="clear" w:color="auto" w:fill="D9D9D9"/>
-          </w:tcPr>
-          <w:p>
-            <w:pPr>
-              <w:suppressAutoHyphens/>
-              <w:ind w:left="142"/>
-              <w:jc w:val="center"/>
-              <w:rPr>
-                <w:rFonts w:eastAsia="Calibri"/>
-                <w:sz w:val="22"/>
-                <w:szCs w:val="22"/>
-                <w:lang w:eastAsia="en-US"/>
-              </w:rPr>
-            </w:pPr>
-          </w:p>
-        </w:tc>
-        <w:tc>
-          <w:tcPr>
-            <w:tcW w:w="1067" w:type="dxa"/>
-            <w:shd w:val="clear" w:color="auto" w:fill="D9D9D9"/>
-          </w:tcPr>
-          <w:p>
-            <w:pPr>
-              <w:suppressAutoHyphens/>
-              <w:ind w:left="142"/>
-              <w:jc w:val="center"/>
-              <w:rPr>
-                <w:rFonts w:eastAsia="Calibri"/>
-                <w:sz w:val="22"/>
-                <w:szCs w:val="22"/>
-                <w:lang w:eastAsia="en-US"/>
-              </w:rPr>
-            </w:pPr>
-            <w:r>
-              <w:rPr>
-                <w:rFonts w:eastAsia="Calibri"/>
-                <w:sz w:val="22"/>
-                <w:szCs w:val="22"/>
-                <w:lang w:eastAsia="en-US"/>
-              </w:rPr>
-              <w:t>X</w:t>
-            </w:r>
-          </w:p>
-        </w:tc>
-      </w:tr>
-      <w:tr>
-        <w:trPr>
-          <w:trHeight w:val="290"/>
-          <w:jc w:val="center"/>
-        </w:trPr>
-        <w:tc>
-          <w:tcPr>
-            <w:tcW w:w="2286" w:type="dxa"/>
-            <w:shd w:val="clear" w:color="auto" w:fill="D9D9D9"/>
-          </w:tcPr>
-          <w:p>
-            <w:pPr>
-              <w:suppressAutoHyphens/>
-              <w:ind w:left="142"/>
-              <w:rPr>
-                <w:rFonts w:eastAsia="Calibri"/>
-                <w:b/>
-                <w:bCs/>
-                <w:sz w:val="22"/>
-                <w:szCs w:val="22"/>
-              </w:rPr>
-            </w:pPr>
-            <w:r>
-              <w:rPr>
-                <w:rFonts w:eastAsia="Calibri"/>
-                <w:b/>
-                <w:bCs/>
-                <w:sz w:val="22"/>
-                <w:szCs w:val="22"/>
-              </w:rPr>
-              <w:t>Turma</w:t>
-            </w:r>
-          </w:p>
-        </w:tc>
-        <w:tc>
-          <w:tcPr>
-            <w:tcW w:w="3201" w:type="dxa"/>
-            <w:shd w:val="clear" w:color="auto" w:fill="D9D9D9"/>
-          </w:tcPr>
-          <w:p>
-            <w:pPr>
-              <w:suppressAutoHyphens/>
-              <w:ind w:left="142"/>
-              <w:jc w:val="both"/>
-              <w:rPr>
-                <w:rFonts w:eastAsia="Calibri"/>
-                <w:sz w:val="22"/>
-                <w:szCs w:val="22"/>
-              </w:rPr>
-            </w:pPr>
-            <w:r>
-              <w:rPr>
-                <w:rFonts w:eastAsia="Calibri"/>
-                <w:sz w:val="22"/>
-                <w:szCs w:val="22"/>
-              </w:rPr>
-              <w:t>Texto</w:t>
-            </w:r>
-          </w:p>
-        </w:tc>
-        <w:tc>
-          <w:tcPr>
-            <w:tcW w:w="915" w:type="dxa"/>
-            <w:shd w:val="clear" w:color="auto" w:fill="D9D9D9"/>
-          </w:tcPr>
-          <w:p>
-            <w:pPr>
-              <w:suppressAutoHyphens/>
-              <w:ind w:left="142"/>
-              <w:jc w:val="center"/>
-              <w:rPr>
-                <w:rFonts w:eastAsia="Calibri"/>
-                <w:sz w:val="22"/>
-                <w:szCs w:val="22"/>
-                <w:lang w:eastAsia="en-US"/>
-              </w:rPr>
-            </w:pPr>
-            <w:r>
-              <w:rPr>
-                <w:rFonts w:eastAsia="Calibri"/>
-                <w:sz w:val="22"/>
-                <w:szCs w:val="22"/>
-                <w:lang w:eastAsia="en-US"/>
-              </w:rPr>
-              <w:t>10</w:t>
-            </w:r>
-          </w:p>
-        </w:tc>
-        <w:tc>
-          <w:tcPr>
-            <w:tcW w:w="1829" w:type="dxa"/>
-            <w:shd w:val="clear" w:color="auto" w:fill="D9D9D9"/>
-          </w:tcPr>
-          <w:p>
-            <w:pPr>
-              <w:suppressAutoHyphens/>
-              <w:ind w:left="142"/>
-              <w:jc w:val="center"/>
-              <w:rPr>
-                <w:rFonts w:eastAsia="Calibri"/>
-                <w:sz w:val="22"/>
-                <w:szCs w:val="22"/>
-                <w:lang w:eastAsia="en-US"/>
-              </w:rPr>
-            </w:pPr>
-          </w:p>
-        </w:tc>
-        <w:tc>
-          <w:tcPr>
-            <w:tcW w:w="1067" w:type="dxa"/>
-            <w:shd w:val="clear" w:color="auto" w:fill="D9D9D9"/>
-          </w:tcPr>
-          <w:p>
-            <w:pPr>
-              <w:suppressAutoHyphens/>
-              <w:ind w:left="142"/>
-              <w:jc w:val="center"/>
-              <w:rPr>
-                <w:rFonts w:eastAsia="Calibri"/>
-                <w:sz w:val="22"/>
-                <w:szCs w:val="22"/>
-                <w:lang w:eastAsia="en-US"/>
-              </w:rPr>
-            </w:pPr>
-            <w:r>
-              <w:rPr>
-                <w:rFonts w:eastAsia="Calibri"/>
-                <w:sz w:val="22"/>
-                <w:szCs w:val="22"/>
-                <w:lang w:eastAsia="en-US"/>
-              </w:rPr>
-              <w:t>X</w:t>
-            </w:r>
-          </w:p>
-        </w:tc>
-      </w:tr>
-      <w:tr>
-        <w:trPr>
-          <w:trHeight w:val="290"/>
-          <w:jc w:val="center"/>
-        </w:trPr>
-        <w:tc>
-          <w:tcPr>
-            <w:tcW w:w="2286" w:type="dxa"/>
-            <w:shd w:val="clear" w:color="auto" w:fill="D9D9D9"/>
-          </w:tcPr>
-          <w:p>
-            <w:pPr>
-              <w:suppressAutoHyphens/>
-              <w:ind w:left="142"/>
-              <w:rPr>
-                <w:rFonts w:eastAsia="Calibri"/>
-                <w:b/>
-                <w:bCs/>
-                <w:sz w:val="22"/>
-                <w:szCs w:val="22"/>
-              </w:rPr>
-            </w:pPr>
-            <w:r>
-              <w:rPr>
-                <w:rFonts w:eastAsia="Calibri"/>
-                <w:b/>
-                <w:bCs/>
-                <w:sz w:val="22"/>
-                <w:szCs w:val="22"/>
-              </w:rPr>
-              <w:t>Nota(s)</w:t>
-            </w:r>
-          </w:p>
-        </w:tc>
-        <w:tc>
-          <w:tcPr>
-            <w:tcW w:w="3201" w:type="dxa"/>
-            <w:shd w:val="clear" w:color="auto" w:fill="D9D9D9"/>
-          </w:tcPr>
-          <w:p>
-            <w:pPr>
-              <w:suppressAutoHyphens/>
-              <w:ind w:left="142"/>
-              <w:jc w:val="both"/>
-              <w:rPr>
-                <w:rFonts w:eastAsia="Calibri"/>
-                <w:sz w:val="22"/>
-                <w:szCs w:val="22"/>
-              </w:rPr>
-            </w:pPr>
-            <w:r>
-              <w:rPr>
-                <w:rFonts w:eastAsia="Calibri"/>
-                <w:sz w:val="22"/>
-                <w:szCs w:val="22"/>
-              </w:rPr>
-              <w:t>Número</w:t>
-            </w:r>
-          </w:p>
-        </w:tc>
-        <w:tc>
-          <w:tcPr>
-            <w:tcW w:w="915" w:type="dxa"/>
-            <w:shd w:val="clear" w:color="auto" w:fill="D9D9D9"/>
-          </w:tcPr>
-          <w:p>
-            <w:pPr>
-              <w:suppressAutoHyphens/>
-              <w:ind w:left="142"/>
-              <w:jc w:val="center"/>
-              <w:rPr>
-                <w:rFonts w:eastAsia="Calibri"/>
-                <w:sz w:val="22"/>
-                <w:szCs w:val="22"/>
-                <w:lang w:eastAsia="en-US"/>
-              </w:rPr>
-            </w:pPr>
-            <w:r>
-              <w:rPr>
-                <w:rFonts w:eastAsia="Calibri"/>
-                <w:sz w:val="22"/>
-                <w:szCs w:val="22"/>
-                <w:lang w:eastAsia="en-US"/>
-              </w:rPr>
-              <w:t>4</w:t>
-            </w:r>
-          </w:p>
-        </w:tc>
-        <w:tc>
-          <w:tcPr>
-            <w:tcW w:w="1829" w:type="dxa"/>
-            <w:shd w:val="clear" w:color="auto" w:fill="D9D9D9"/>
-          </w:tcPr>
-          <w:p>
-            <w:pPr>
-              <w:suppressAutoHyphens/>
-              <w:ind w:left="142"/>
-              <w:jc w:val="center"/>
-              <w:rPr>
-                <w:rFonts w:eastAsia="Calibri"/>
-                <w:sz w:val="22"/>
-                <w:szCs w:val="22"/>
-                <w:lang w:eastAsia="en-US"/>
-              </w:rPr>
-            </w:pPr>
-          </w:p>
-        </w:tc>
-        <w:tc>
-          <w:tcPr>
-            <w:tcW w:w="1067" w:type="dxa"/>
-            <w:shd w:val="clear" w:color="auto" w:fill="D9D9D9"/>
-          </w:tcPr>
-          <w:p>
-            <w:pPr>
-              <w:suppressAutoHyphens/>
-              <w:ind w:left="142"/>
-              <w:jc w:val="center"/>
-              <w:rPr>
-                <w:rFonts w:eastAsia="Calibri"/>
-                <w:sz w:val="22"/>
-                <w:szCs w:val="22"/>
-                <w:lang w:eastAsia="en-US"/>
-              </w:rPr>
-            </w:pPr>
-            <w:r>
-              <w:rPr>
-                <w:rFonts w:eastAsia="Calibri"/>
-                <w:sz w:val="22"/>
-                <w:szCs w:val="22"/>
-                <w:lang w:eastAsia="en-US"/>
-              </w:rPr>
-              <w:t>X</w:t>
-            </w:r>
-          </w:p>
-        </w:tc>
-      </w:tr>
-    </w:tbl>
-    <w:p>
-      <w:pPr>
-        <w:suppressAutoHyphens/>
-        <w:ind w:right="141"/>
-        <w:jc w:val="both"/>
-        <w:rPr>
-          <w:b/>
-          <w:sz w:val="22"/>
-          <w:szCs w:val="22"/>
-        </w:rPr>
-      </w:pPr>
-    </w:p>
-    <w:p>
-      <w:pPr>
-        <w:pStyle w:val="Requisito"/>
-        <w:rPr>
-          <w:sz w:val="22"/>
-          <w:szCs w:val="22"/>
-        </w:rPr>
-      </w:pPr>
-      <w:bookmarkStart w:id="38" w:name="_Toc432543235"/>
-      <w:r>
-        <w:rPr>
-          <w:sz w:val="22"/>
-          <w:szCs w:val="22"/>
-        </w:rPr>
-        <w:t>[</w:t>
-      </w:r>
-      <w:r>
-        <w:rPr>
-          <w:sz w:val="22"/>
-          <w:szCs w:val="22"/>
-        </w:rPr>
-        <w:t>UC007</w:t>
-      </w:r>
-      <w:r>
-        <w:rPr>
-          <w:sz w:val="22"/>
-          <w:szCs w:val="22"/>
-        </w:rPr>
-        <w:t xml:space="preserve">] </w:t>
-      </w:r>
-      <w:r>
-        <w:rPr>
-          <w:iCs/>
-          <w:sz w:val="22"/>
-          <w:szCs w:val="22"/>
-        </w:rPr>
-        <w:t xml:space="preserve">Listar/Visualizar </w:t>
-      </w:r>
-      <w:bookmarkEnd w:id="38"/>
-      <w:r>
-        <w:rPr>
-          <w:iCs/>
-          <w:sz w:val="22"/>
-          <w:szCs w:val="22"/>
-        </w:rPr>
-        <w:t>Notas</w:t>
-      </w:r>
-    </w:p>
-    <w:p>
-      <w:pPr>
-        <w:jc w:val="both"/>
-        <w:rPr>
-          <w:sz w:val="22"/>
-          <w:szCs w:val="22"/>
-        </w:rPr>
-      </w:pPr>
-      <w:r>
-        <w:rPr>
-          <w:b/>
-          <w:sz w:val="22"/>
-          <w:szCs w:val="22"/>
-        </w:rPr>
-        <w:t>Descrição:</w:t>
-      </w:r>
-      <w:r>
-        <w:rPr>
-          <w:bCs/>
-          <w:sz w:val="22"/>
-          <w:szCs w:val="22"/>
-        </w:rPr>
-        <w:t xml:space="preserve"> </w:t>
-      </w:r>
-      <w:r>
-        <w:rPr>
-          <w:sz w:val="22"/>
-          <w:szCs w:val="22"/>
-        </w:rPr>
-        <w:t xml:space="preserve">Permite aos </w:t>
-      </w:r>
-      <w:r>
-        <w:rPr>
-          <w:sz w:val="22"/>
-          <w:szCs w:val="22"/>
-        </w:rPr>
-        <w:t>alunos</w:t>
-      </w:r>
-      <w:r>
-        <w:rPr>
-          <w:sz w:val="22"/>
-          <w:szCs w:val="22"/>
-        </w:rPr>
-        <w:t xml:space="preserve"> listar e/ou visualizar </w:t>
-      </w:r>
-      <w:r>
-        <w:rPr>
-          <w:sz w:val="22"/>
-          <w:szCs w:val="22"/>
-        </w:rPr>
-        <w:t>suas notas</w:t>
-      </w:r>
-      <w:r>
-        <w:rPr>
-          <w:sz w:val="22"/>
-          <w:szCs w:val="22"/>
-        </w:rPr>
-        <w:t>.</w:t>
-      </w:r>
-    </w:p>
-    <w:p>
-      <w:pPr>
-        <w:rPr>
-          <w:b/>
-          <w:sz w:val="22"/>
-          <w:szCs w:val="22"/>
-        </w:rPr>
-      </w:pPr>
-      <w:r>
-        <w:rPr>
-          <w:b/>
-          <w:sz w:val="22"/>
-          <w:szCs w:val="22"/>
-        </w:rPr>
-        <w:t>Atores</w:t>
-      </w:r>
-      <w:r>
-        <w:rPr>
-          <w:sz w:val="22"/>
-          <w:szCs w:val="22"/>
-        </w:rPr>
-        <w:t xml:space="preserve">: </w:t>
-      </w:r>
-      <w:r>
-        <w:rPr>
-          <w:sz w:val="22"/>
-          <w:szCs w:val="22"/>
-        </w:rPr>
-        <w:t xml:space="preserve">Aluno e </w:t>
-      </w:r>
-      <w:r>
-        <w:rPr>
-          <w:sz w:val="22"/>
-          <w:szCs w:val="22"/>
-        </w:rPr>
-        <w:t>Professor</w:t>
-      </w:r>
-      <w:r>
-        <w:rPr>
-          <w:sz w:val="22"/>
-          <w:szCs w:val="22"/>
-        </w:rPr>
-        <w:t>.</w:t>
-      </w:r>
-    </w:p>
-    <w:p>
-      <w:pPr>
-        <w:rPr>
-          <w:b/>
-          <w:sz w:val="22"/>
-          <w:szCs w:val="22"/>
-        </w:rPr>
-      </w:pPr>
-      <w:r>
-        <w:rPr>
-          <w:b/>
-          <w:sz w:val="22"/>
-          <w:szCs w:val="22"/>
-        </w:rPr>
-        <w:t>Entradas e pré-condições</w:t>
-      </w:r>
-      <w:r>
-        <w:rPr>
-          <w:sz w:val="22"/>
-          <w:szCs w:val="22"/>
-        </w:rPr>
-        <w:t xml:space="preserve">: </w:t>
-      </w:r>
-      <w:r>
-        <w:rPr>
-          <w:sz w:val="22"/>
-          <w:szCs w:val="22"/>
-        </w:rPr>
-        <w:t>o usuário estar autenticado no sistema.</w:t>
-      </w:r>
-    </w:p>
-    <w:p>
-      <w:pPr>
-        <w:jc w:val="both"/>
-        <w:rPr>
-          <w:sz w:val="22"/>
-          <w:szCs w:val="22"/>
-        </w:rPr>
-      </w:pPr>
-      <w:r>
-        <w:rPr>
-          <w:b/>
-          <w:sz w:val="22"/>
-          <w:szCs w:val="22"/>
-        </w:rPr>
-        <w:t>Saídas e pós-condição</w:t>
-      </w:r>
-      <w:r>
-        <w:rPr>
-          <w:sz w:val="22"/>
-          <w:szCs w:val="22"/>
-        </w:rPr>
-        <w:t xml:space="preserve">: </w:t>
-      </w:r>
-      <w:r>
-        <w:rPr>
-          <w:sz w:val="22"/>
-          <w:szCs w:val="22"/>
-        </w:rPr>
-        <w:t>não possui.</w:t>
-      </w:r>
-    </w:p>
-    <w:p>
-      <w:pPr>
-        <w:jc w:val="both"/>
-        <w:rPr>
-          <w:i/>
-          <w:sz w:val="22"/>
-          <w:szCs w:val="22"/>
-        </w:rPr>
-      </w:pPr>
-    </w:p>
-    <w:p>
-      <w:pPr>
-        <w:pStyle w:val="PargrafodaLista"/>
-        <w:numPr>
-          <w:ilvl w:val="0"/>
-          <w:numId w:val="4"/>
-        </w:numPr>
-        <w:spacing w:after="200"/>
-        <w:ind w:left="142" w:firstLine="0"/>
-        <w:jc w:val="left"/>
-        <w:rPr>
-          <w:rFonts w:ascii="Times New Roman" w:hAnsi="Times New Roman"/>
-          <w:b/>
-        </w:rPr>
-      </w:pPr>
-      <w:proofErr w:type="spellStart"/>
-      <w:r>
-        <w:rPr>
-          <w:rFonts w:ascii="Times New Roman" w:hAnsi="Times New Roman"/>
-          <w:b/>
-        </w:rPr>
-        <w:t>Mensagens</w:t>
-      </w:r>
-      <w:proofErr w:type="spellEnd"/>
-    </w:p>
-    <w:tbl>
-      <w:tblPr>
-        <w:tblW w:w="9330" w:type="dxa"/>
-        <w:jc w:val="center"/>
-        <w:tblBorders>
-          <w:top w:val="single" w:sz="4" w:space="0" w:color="auto"/>
-          <w:left w:val="single" w:sz="4" w:space="0" w:color="auto"/>
-          <w:bottom w:val="single" w:sz="4" w:space="0" w:color="auto"/>
-          <w:right w:val="single" w:sz="4" w:space="0" w:color="auto"/>
-          <w:insideH w:val="single" w:sz="4" w:space="0" w:color="auto"/>
-          <w:insideV w:val="single" w:sz="4" w:space="0" w:color="auto"/>
-        </w:tblBorders>
-        <w:shd w:val="clear" w:color="auto" w:fill="D9D9D9"/>
-        <w:tblLook w:val="0000" w:firstRow="0" w:lastRow="0" w:firstColumn="0" w:lastColumn="0" w:noHBand="0" w:noVBand="0"/>
-      </w:tblPr>
-      <w:tblGrid>
-        <w:gridCol w:w="1701"/>
-        <w:gridCol w:w="7629"/>
-      </w:tblGrid>
-      <w:tr>
-        <w:trPr>
-          <w:trHeight w:val="318"/>
-          <w:jc w:val="center"/>
-        </w:trPr>
-        <w:tc>
-          <w:tcPr>
-            <w:tcW w:w="1701" w:type="dxa"/>
-            <w:shd w:val="clear" w:color="auto" w:fill="D9D9D9"/>
-          </w:tcPr>
-          <w:p>
-            <w:pPr>
-              <w:ind w:left="142"/>
-              <w:jc w:val="center"/>
-              <w:rPr>
-                <w:rFonts w:eastAsia="Calibri"/>
-                <w:b/>
-                <w:sz w:val="22"/>
-                <w:szCs w:val="22"/>
-              </w:rPr>
-            </w:pPr>
-            <w:r>
-              <w:rPr>
-                <w:rFonts w:eastAsia="Calibri"/>
-                <w:b/>
-                <w:sz w:val="22"/>
-                <w:szCs w:val="22"/>
-              </w:rPr>
-              <w:t>M1</w:t>
-            </w:r>
-          </w:p>
-        </w:tc>
-        <w:tc>
-          <w:tcPr>
-            <w:tcW w:w="7629" w:type="dxa"/>
-            <w:shd w:val="clear" w:color="auto" w:fill="D9D9D9"/>
-          </w:tcPr>
-          <w:p>
-            <w:pPr>
-              <w:ind w:left="142"/>
-              <w:rPr>
-                <w:rFonts w:eastAsia="Calibri"/>
-                <w:sz w:val="22"/>
-                <w:szCs w:val="22"/>
-              </w:rPr>
-            </w:pPr>
-            <w:r>
-              <w:rPr>
-                <w:rFonts w:eastAsia="Calibri"/>
-                <w:sz w:val="22"/>
-                <w:szCs w:val="22"/>
-              </w:rPr>
-              <w:t xml:space="preserve">Não existem </w:t>
-            </w:r>
-            <w:r>
-              <w:rPr>
-                <w:rFonts w:eastAsia="Calibri"/>
-                <w:sz w:val="22"/>
-                <w:szCs w:val="22"/>
-              </w:rPr>
-              <w:t>notas lançadas</w:t>
-            </w:r>
-            <w:r>
-              <w:rPr>
-                <w:rFonts w:eastAsia="Calibri"/>
-                <w:sz w:val="22"/>
-                <w:szCs w:val="22"/>
-              </w:rPr>
-              <w:t>.</w:t>
-            </w:r>
-          </w:p>
-        </w:tc>
-      </w:tr>
-    </w:tbl>
-    <w:p>
-      <w:pPr>
-        <w:suppressAutoHyphens/>
-        <w:ind w:left="142" w:right="141"/>
-        <w:jc w:val="both"/>
-        <w:rPr>
-          <w:sz w:val="22"/>
-          <w:szCs w:val="22"/>
-        </w:rPr>
-      </w:pPr>
-    </w:p>
-    <w:p>
-      <w:pPr>
-        <w:numPr>
-          <w:ilvl w:val="0"/>
-          <w:numId w:val="3"/>
-        </w:numPr>
-        <w:suppressAutoHyphens/>
-        <w:ind w:left="142" w:right="141" w:firstLine="0"/>
-        <w:jc w:val="both"/>
-        <w:rPr>
-          <w:b/>
-          <w:sz w:val="22"/>
-          <w:szCs w:val="22"/>
-        </w:rPr>
-      </w:pPr>
-      <w:r>
-        <w:rPr>
-          <w:b/>
-          <w:sz w:val="22"/>
-          <w:szCs w:val="22"/>
-        </w:rPr>
-        <w:t>Es</w:t>
-      </w:r>
-      <w:r>
-        <w:rPr>
-          <w:b/>
-          <w:sz w:val="22"/>
-          <w:szCs w:val="22"/>
-        </w:rPr>
-        <w:t>boço de interfaces gráficas</w:t>
-      </w:r>
-      <w:r>
-        <w:rPr>
-          <w:b/>
-          <w:sz w:val="22"/>
-          <w:szCs w:val="22"/>
-        </w:rPr>
-        <w:t xml:space="preserve">: </w:t>
-      </w:r>
-    </w:p>
-    <w:p>
-      <w:pPr>
-        <w:suppressAutoHyphens/>
-        <w:ind w:right="141"/>
-        <w:jc w:val="both"/>
-        <w:rPr>
-          <w:b/>
-          <w:sz w:val="22"/>
-          <w:szCs w:val="22"/>
-        </w:rPr>
-      </w:pPr>
-    </w:p>
-    <w:p>
-      <w:pPr>
-        <w:suppressAutoHyphens/>
-        <w:ind w:right="141"/>
-        <w:jc w:val="both"/>
-        <w:rPr>
-          <w:b/>
-          <w:sz w:val="22"/>
-          <w:szCs w:val="22"/>
-        </w:rPr>
-      </w:pPr>
-      <w:r>
-        <w:rPr>
-          <w:b/>
-          <w:sz w:val="22"/>
-          <w:szCs w:val="22"/>
-        </w:rPr>
-        <w:t>EI1</w:t>
-      </w:r>
-    </w:p>
-    <w:p>
-      <w:pPr>
-        <w:suppressAutoHyphens/>
-        <w:ind w:right="141"/>
-        <w:jc w:val="both"/>
-        <w:rPr>
-          <w:b/>
-          <w:sz w:val="22"/>
-          <w:szCs w:val="22"/>
-        </w:rPr>
-      </w:pPr>
-      <w:r>
-        <w:rPr>
-          <w:b/>
-          <w:sz w:val="22"/>
-          <w:szCs w:val="22"/>
-        </w:rPr>
-        <w:t>(Imagem)</w:t>
-      </w:r>
-    </w:p>
-    <w:p>
-      <w:pPr>
-        <w:suppressAutoHyphens/>
-        <w:ind w:right="141"/>
-        <w:jc w:val="both"/>
-        <w:rPr>
-          <w:b/>
-          <w:sz w:val="22"/>
-          <w:szCs w:val="22"/>
-        </w:rPr>
-      </w:pPr>
-    </w:p>
-    <w:p>
-      <w:pPr>
-        <w:pStyle w:val="Requisito"/>
-        <w:rPr>
-          <w:sz w:val="22"/>
-          <w:szCs w:val="22"/>
-        </w:rPr>
-      </w:pPr>
-      <w:bookmarkStart w:id="39" w:name="_Toc432543236"/>
-      <w:r>
-        <w:rPr>
-          <w:sz w:val="22"/>
-          <w:szCs w:val="22"/>
-        </w:rPr>
-        <w:t>[</w:t>
-      </w:r>
-      <w:r>
-        <w:rPr>
-          <w:sz w:val="22"/>
-          <w:szCs w:val="22"/>
-        </w:rPr>
-        <w:t>UC008</w:t>
-      </w:r>
-      <w:r>
-        <w:rPr>
-          <w:sz w:val="22"/>
-          <w:szCs w:val="22"/>
-        </w:rPr>
-        <w:t xml:space="preserve">] </w:t>
-      </w:r>
-      <w:bookmarkEnd w:id="39"/>
-      <w:r>
-        <w:rPr>
-          <w:iCs/>
-          <w:sz w:val="22"/>
-          <w:szCs w:val="22"/>
-        </w:rPr>
-        <w:t>Listar/Visualizar Faltas</w:t>
-      </w:r>
-    </w:p>
-    <w:p>
-      <w:pPr>
-        <w:jc w:val="both"/>
-        <w:rPr>
-          <w:sz w:val="22"/>
-          <w:szCs w:val="22"/>
-        </w:rPr>
-      </w:pPr>
-      <w:r>
-        <w:rPr>
-          <w:b/>
-          <w:sz w:val="22"/>
-          <w:szCs w:val="22"/>
-        </w:rPr>
-        <w:t>Descrição:</w:t>
-      </w:r>
-      <w:r>
-        <w:rPr>
-          <w:bCs/>
-          <w:sz w:val="22"/>
-          <w:szCs w:val="22"/>
-        </w:rPr>
-        <w:t xml:space="preserve"> </w:t>
-      </w:r>
-      <w:r>
-        <w:rPr>
-          <w:sz w:val="22"/>
-          <w:szCs w:val="22"/>
-        </w:rPr>
-        <w:t xml:space="preserve">Permite ao </w:t>
-      </w:r>
-      <w:r>
-        <w:rPr>
-          <w:sz w:val="22"/>
-          <w:szCs w:val="22"/>
-        </w:rPr>
-        <w:t>aluno</w:t>
-      </w:r>
-      <w:r>
-        <w:rPr>
-          <w:sz w:val="22"/>
-          <w:szCs w:val="22"/>
-        </w:rPr>
-        <w:t xml:space="preserve"> </w:t>
-      </w:r>
-      <w:r>
-        <w:rPr>
-          <w:sz w:val="22"/>
-          <w:szCs w:val="22"/>
-        </w:rPr>
-        <w:t>verificar seu total em faltas e a porcentagem em cada disciplina.</w:t>
-      </w:r>
-    </w:p>
-    <w:p>
-      <w:pPr>
-        <w:rPr>
-          <w:b/>
-          <w:sz w:val="22"/>
-          <w:szCs w:val="22"/>
-        </w:rPr>
-      </w:pPr>
-      <w:r>
-        <w:rPr>
-          <w:b/>
-          <w:sz w:val="22"/>
-          <w:szCs w:val="22"/>
-        </w:rPr>
-        <w:t>Atores</w:t>
-      </w:r>
-      <w:r>
-        <w:rPr>
-          <w:sz w:val="22"/>
-          <w:szCs w:val="22"/>
-        </w:rPr>
-        <w:t xml:space="preserve">: </w:t>
-      </w:r>
-      <w:r>
-        <w:rPr>
-          <w:sz w:val="22"/>
-          <w:szCs w:val="22"/>
-        </w:rPr>
-        <w:t>Aluno</w:t>
-      </w:r>
-      <w:r>
-        <w:rPr>
-          <w:sz w:val="22"/>
-          <w:szCs w:val="22"/>
-        </w:rPr>
-        <w:t>.</w:t>
-      </w:r>
-    </w:p>
-    <w:p>
-      <w:pPr>
-        <w:rPr>
-          <w:b/>
-          <w:sz w:val="22"/>
-          <w:szCs w:val="22"/>
-        </w:rPr>
-      </w:pPr>
-      <w:r>
-        <w:rPr>
-          <w:b/>
-          <w:sz w:val="22"/>
-          <w:szCs w:val="22"/>
-        </w:rPr>
-        <w:t>Entradas e pré-condições</w:t>
-      </w:r>
-      <w:r>
-        <w:rPr>
-          <w:sz w:val="22"/>
-          <w:szCs w:val="22"/>
-        </w:rPr>
-        <w:t xml:space="preserve">: </w:t>
-      </w:r>
-      <w:r>
-        <w:rPr>
-          <w:sz w:val="22"/>
-          <w:szCs w:val="22"/>
-        </w:rPr>
-        <w:t>o usuário estar autenticado no sistema.</w:t>
-      </w:r>
-    </w:p>
-    <w:p>
-      <w:pPr>
-        <w:jc w:val="both"/>
-        <w:rPr>
-          <w:sz w:val="22"/>
-          <w:szCs w:val="22"/>
-        </w:rPr>
-      </w:pPr>
-      <w:r>
-        <w:rPr>
-          <w:b/>
-          <w:sz w:val="22"/>
-          <w:szCs w:val="22"/>
-        </w:rPr>
-        <w:t>Saídas e pós-condição</w:t>
-      </w:r>
-      <w:r>
-        <w:rPr>
-          <w:sz w:val="22"/>
-          <w:szCs w:val="22"/>
-        </w:rPr>
-        <w:t xml:space="preserve">: </w:t>
-      </w:r>
-      <w:r>
-        <w:rPr>
-          <w:sz w:val="22"/>
-          <w:szCs w:val="22"/>
-        </w:rPr>
-        <w:t>não possui.</w:t>
-      </w:r>
-    </w:p>
-    <w:p>
-      <w:pPr>
-        <w:ind w:right="141"/>
-        <w:rPr>
-          <w:b/>
-        </w:rPr>
-      </w:pPr>
-    </w:p>
-    <w:p>
-      <w:pPr>
-        <w:pStyle w:val="PargrafodaLista"/>
-        <w:numPr>
-          <w:ilvl w:val="0"/>
-          <w:numId w:val="4"/>
-        </w:numPr>
-        <w:spacing w:after="200"/>
-        <w:ind w:left="142" w:firstLine="0"/>
-        <w:jc w:val="left"/>
-        <w:rPr>
-          <w:rFonts w:ascii="Times New Roman" w:hAnsi="Times New Roman"/>
-          <w:b/>
-        </w:rPr>
-      </w:pPr>
-      <w:proofErr w:type="spellStart"/>
-      <w:r>
-        <w:rPr>
-          <w:rFonts w:ascii="Times New Roman" w:hAnsi="Times New Roman"/>
-          <w:b/>
-        </w:rPr>
-        <w:t>Mensagens</w:t>
-      </w:r>
-      <w:proofErr w:type="spellEnd"/>
-    </w:p>
-    <w:tbl>
-      <w:tblPr>
-        <w:tblW w:w="9330" w:type="dxa"/>
-        <w:jc w:val="center"/>
-        <w:tblBorders>
-          <w:top w:val="single" w:sz="4" w:space="0" w:color="auto"/>
-          <w:left w:val="single" w:sz="4" w:space="0" w:color="auto"/>
-          <w:bottom w:val="single" w:sz="4" w:space="0" w:color="auto"/>
-          <w:right w:val="single" w:sz="4" w:space="0" w:color="auto"/>
-          <w:insideH w:val="single" w:sz="4" w:space="0" w:color="auto"/>
-          <w:insideV w:val="single" w:sz="4" w:space="0" w:color="auto"/>
-        </w:tblBorders>
-        <w:shd w:val="clear" w:color="auto" w:fill="D9D9D9"/>
-        <w:tblLook w:val="0000" w:firstRow="0" w:lastRow="0" w:firstColumn="0" w:lastColumn="0" w:noHBand="0" w:noVBand="0"/>
-      </w:tblPr>
-      <w:tblGrid>
-        <w:gridCol w:w="1701"/>
-        <w:gridCol w:w="7629"/>
-      </w:tblGrid>
-      <w:tr>
-        <w:trPr>
-          <w:trHeight w:val="318"/>
-          <w:jc w:val="center"/>
-        </w:trPr>
-        <w:tc>
-          <w:tcPr>
-            <w:tcW w:w="1701" w:type="dxa"/>
-            <w:shd w:val="clear" w:color="auto" w:fill="D9D9D9"/>
-          </w:tcPr>
-          <w:p>
-            <w:pPr>
-              <w:ind w:left="142"/>
-              <w:jc w:val="center"/>
-              <w:rPr>
-                <w:rFonts w:eastAsia="Calibri"/>
-                <w:b/>
-                <w:sz w:val="22"/>
-                <w:szCs w:val="22"/>
-              </w:rPr>
-            </w:pPr>
-            <w:r>
-              <w:rPr>
-                <w:rFonts w:eastAsia="Calibri"/>
-                <w:b/>
-                <w:sz w:val="22"/>
-                <w:szCs w:val="22"/>
-              </w:rPr>
-              <w:t>M1</w:t>
-            </w:r>
-          </w:p>
-        </w:tc>
-        <w:tc>
-          <w:tcPr>
-            <w:tcW w:w="7629" w:type="dxa"/>
-            <w:shd w:val="clear" w:color="auto" w:fill="D9D9D9"/>
-          </w:tcPr>
-          <w:p>
-            <w:pPr>
-              <w:ind w:left="142"/>
-              <w:rPr>
-                <w:rFonts w:eastAsia="Calibri"/>
-                <w:sz w:val="22"/>
-                <w:szCs w:val="22"/>
-              </w:rPr>
-            </w:pPr>
-            <w:r>
-              <w:rPr>
-                <w:rFonts w:eastAsia="Calibri"/>
-                <w:sz w:val="22"/>
-                <w:szCs w:val="22"/>
-              </w:rPr>
-              <w:t>Usuário ou senha inválida.</w:t>
-            </w:r>
-          </w:p>
-        </w:tc>
-      </w:tr>
-    </w:tbl>
-    <w:p>
-      <w:pPr>
-        <w:suppressAutoHyphens/>
-        <w:ind w:left="142" w:right="141"/>
-        <w:jc w:val="both"/>
-        <w:rPr>
-          <w:sz w:val="22"/>
-          <w:szCs w:val="22"/>
-        </w:rPr>
-      </w:pPr>
-    </w:p>
-    <w:p>
-      <w:pPr>
-        <w:numPr>
-          <w:ilvl w:val="0"/>
-          <w:numId w:val="3"/>
-        </w:numPr>
-        <w:suppressAutoHyphens/>
-        <w:ind w:left="142" w:right="141" w:firstLine="0"/>
-        <w:jc w:val="both"/>
-        <w:rPr>
-          <w:b/>
-          <w:sz w:val="22"/>
-          <w:szCs w:val="22"/>
-        </w:rPr>
-      </w:pPr>
-      <w:r>
-        <w:rPr>
-          <w:b/>
-          <w:sz w:val="22"/>
-          <w:szCs w:val="22"/>
-        </w:rPr>
-        <w:t xml:space="preserve">Especificação dos Atributos: </w:t>
-      </w:r>
-    </w:p>
-    <w:p>
-      <w:pPr>
-        <w:suppressAutoHyphens/>
-        <w:ind w:left="142" w:right="141"/>
-        <w:jc w:val="both"/>
-        <w:rPr>
-          <w:b/>
-          <w:sz w:val="22"/>
-          <w:szCs w:val="22"/>
-        </w:rPr>
-      </w:pPr>
-    </w:p>
-    <w:p>
-      <w:pPr>
-        <w:suppressAutoHyphens/>
-        <w:ind w:right="141"/>
-        <w:jc w:val="both"/>
-        <w:rPr>
-          <w:b/>
-          <w:sz w:val="22"/>
-          <w:szCs w:val="22"/>
-        </w:rPr>
-      </w:pPr>
-    </w:p>
-    <w:p>
-      <w:pPr>
-        <w:pStyle w:val="Requisito"/>
-        <w:rPr>
-          <w:sz w:val="22"/>
-          <w:szCs w:val="22"/>
-        </w:rPr>
-      </w:pPr>
-      <w:bookmarkStart w:id="40" w:name="_Toc432543237"/>
-      <w:r>
-        <w:rPr>
-          <w:sz w:val="22"/>
-          <w:szCs w:val="22"/>
-        </w:rPr>
-        <w:t>[</w:t>
-      </w:r>
-      <w:r>
-        <w:rPr>
-          <w:sz w:val="22"/>
-          <w:szCs w:val="22"/>
-        </w:rPr>
-        <w:t>UC009</w:t>
-      </w:r>
-      <w:r>
-        <w:rPr>
-          <w:sz w:val="22"/>
-          <w:szCs w:val="22"/>
-        </w:rPr>
-        <w:t xml:space="preserve">] </w:t>
-      </w:r>
-      <w:r>
-        <w:rPr>
-          <w:iCs/>
-          <w:sz w:val="22"/>
-          <w:szCs w:val="22"/>
-        </w:rPr>
-        <w:t>Cadastrar</w:t>
-      </w:r>
-      <w:r>
-        <w:rPr>
-          <w:iCs/>
-          <w:sz w:val="22"/>
-          <w:szCs w:val="22"/>
-        </w:rPr>
-        <w:t xml:space="preserve"> </w:t>
-      </w:r>
-      <w:bookmarkEnd w:id="40"/>
-      <w:r>
-        <w:rPr>
-          <w:iCs/>
-          <w:sz w:val="22"/>
-          <w:szCs w:val="22"/>
-        </w:rPr>
-        <w:t>Eventos</w:t>
-      </w:r>
-    </w:p>
-    <w:p>
-      <w:pPr>
-        <w:jc w:val="both"/>
-        <w:rPr>
-          <w:sz w:val="22"/>
-          <w:szCs w:val="22"/>
-        </w:rPr>
-      </w:pPr>
-      <w:r>
-        <w:rPr>
-          <w:b/>
-          <w:sz w:val="22"/>
-          <w:szCs w:val="22"/>
-        </w:rPr>
-        <w:t>Descrição:</w:t>
-      </w:r>
-      <w:r>
-        <w:rPr>
-          <w:bCs/>
-          <w:sz w:val="22"/>
-          <w:szCs w:val="22"/>
-        </w:rPr>
-        <w:t xml:space="preserve"> </w:t>
-      </w:r>
-      <w:r>
-        <w:rPr>
-          <w:sz w:val="22"/>
-          <w:szCs w:val="22"/>
-        </w:rPr>
-        <w:t xml:space="preserve">Permite que a um Administrador, ou um </w:t>
-      </w:r>
-      <w:r>
-        <w:rPr>
-          <w:sz w:val="22"/>
-          <w:szCs w:val="22"/>
-        </w:rPr>
-        <w:t>Professor</w:t>
-      </w:r>
-      <w:r>
-        <w:rPr>
-          <w:sz w:val="22"/>
-          <w:szCs w:val="22"/>
-        </w:rPr>
-        <w:t xml:space="preserve">, cadastre, remova, atualize, liste e visualize eventos destinados aos alunos da instituição. Vale salientar que um Aluno pode apenas </w:t>
-      </w:r>
-      <w:r>
-        <w:rPr>
-          <w:sz w:val="22"/>
-          <w:szCs w:val="22"/>
-        </w:rPr>
-        <w:t>visualizar</w:t>
-      </w:r>
-      <w:r>
-        <w:rPr>
-          <w:sz w:val="22"/>
-          <w:szCs w:val="22"/>
-        </w:rPr>
-        <w:t xml:space="preserve"> </w:t>
-      </w:r>
-      <w:r>
-        <w:rPr>
-          <w:sz w:val="22"/>
-          <w:szCs w:val="22"/>
-        </w:rPr>
-        <w:t>os</w:t>
-      </w:r>
-      <w:r>
-        <w:rPr>
-          <w:sz w:val="22"/>
-          <w:szCs w:val="22"/>
-        </w:rPr>
-        <w:t xml:space="preserve"> evento</w:t>
-      </w:r>
-      <w:r>
-        <w:rPr>
-          <w:sz w:val="22"/>
-          <w:szCs w:val="22"/>
-        </w:rPr>
-        <w:t>s</w:t>
-      </w:r>
-      <w:r>
-        <w:rPr>
-          <w:sz w:val="22"/>
-          <w:szCs w:val="22"/>
-        </w:rPr>
-        <w:t>.</w:t>
-      </w:r>
-    </w:p>
-    <w:p>
-      <w:pPr>
-        <w:rPr>
-          <w:b/>
-          <w:sz w:val="22"/>
-          <w:szCs w:val="22"/>
-        </w:rPr>
-      </w:pPr>
-      <w:r>
-        <w:rPr>
-          <w:b/>
-          <w:sz w:val="22"/>
-          <w:szCs w:val="22"/>
-        </w:rPr>
-        <w:t>Atores</w:t>
-      </w:r>
-      <w:r>
-        <w:rPr>
-          <w:sz w:val="22"/>
-          <w:szCs w:val="22"/>
-        </w:rPr>
-        <w:t xml:space="preserve">: </w:t>
-      </w:r>
-      <w:r>
-        <w:rPr>
-          <w:sz w:val="22"/>
-          <w:szCs w:val="22"/>
-        </w:rPr>
-        <w:t xml:space="preserve">Administrador, </w:t>
-      </w:r>
-      <w:r>
-        <w:rPr>
-          <w:sz w:val="22"/>
-          <w:szCs w:val="22"/>
-        </w:rPr>
-        <w:t>Professor</w:t>
-      </w:r>
-      <w:r>
-        <w:rPr>
-          <w:sz w:val="22"/>
-          <w:szCs w:val="22"/>
-        </w:rPr>
-        <w:t xml:space="preserve"> e Aluno.</w:t>
-      </w:r>
-    </w:p>
-    <w:p>
-      <w:pPr>
-        <w:rPr>
-          <w:b/>
-          <w:sz w:val="22"/>
-          <w:szCs w:val="22"/>
-        </w:rPr>
-      </w:pPr>
-      <w:r>
-        <w:rPr>
-          <w:b/>
-          <w:sz w:val="22"/>
-          <w:szCs w:val="22"/>
-        </w:rPr>
-        <w:t>Entradas e pré-condições</w:t>
-      </w:r>
-      <w:r>
-        <w:rPr>
-          <w:sz w:val="22"/>
-          <w:szCs w:val="22"/>
-        </w:rPr>
-        <w:t xml:space="preserve">: </w:t>
-      </w:r>
-      <w:r>
-        <w:rPr>
-          <w:sz w:val="22"/>
-          <w:szCs w:val="22"/>
-        </w:rPr>
-        <w:t xml:space="preserve">O usuário deve estar autenticado no sistema. </w:t>
-      </w:r>
-    </w:p>
-    <w:p>
-      <w:pPr>
-        <w:jc w:val="both"/>
-        <w:rPr>
-          <w:sz w:val="22"/>
-          <w:szCs w:val="22"/>
-        </w:rPr>
-      </w:pPr>
-      <w:r>
-        <w:rPr>
-          <w:b/>
-          <w:sz w:val="22"/>
-          <w:szCs w:val="22"/>
-        </w:rPr>
-        <w:t>Saídas e pós-condição</w:t>
-      </w:r>
-      <w:r>
-        <w:rPr>
-          <w:sz w:val="22"/>
-          <w:szCs w:val="22"/>
-        </w:rPr>
-        <w:t xml:space="preserve">: </w:t>
-      </w:r>
-      <w:r>
-        <w:rPr>
-          <w:sz w:val="22"/>
-          <w:szCs w:val="22"/>
-        </w:rPr>
-        <w:t xml:space="preserve">Caso um aluno deseje cadastrar um evento, para que este seja valido, será necessária a aprovação de um Administrador ou </w:t>
-      </w:r>
-      <w:r>
-        <w:rPr>
-          <w:sz w:val="22"/>
-          <w:szCs w:val="22"/>
-        </w:rPr>
-        <w:t>Professor</w:t>
-      </w:r>
-      <w:r>
-        <w:rPr>
-          <w:sz w:val="22"/>
-          <w:szCs w:val="22"/>
-        </w:rPr>
-        <w:t>.</w:t>
-      </w:r>
-    </w:p>
-    <w:p>
-      <w:pPr>
-        <w:suppressAutoHyphens/>
-        <w:ind w:left="142" w:right="141"/>
-        <w:jc w:val="both"/>
-        <w:rPr>
-          <w:b/>
-          <w:sz w:val="22"/>
-          <w:szCs w:val="22"/>
-        </w:rPr>
-      </w:pPr>
-    </w:p>
-    <w:p>
-      <w:pPr>
-        <w:pStyle w:val="PargrafodaLista"/>
-        <w:numPr>
-          <w:ilvl w:val="0"/>
-          <w:numId w:val="4"/>
-        </w:numPr>
-        <w:spacing w:after="200"/>
-        <w:ind w:left="142" w:firstLine="0"/>
-        <w:jc w:val="left"/>
-        <w:rPr>
-          <w:rFonts w:ascii="Times New Roman" w:hAnsi="Times New Roman"/>
-          <w:b/>
-          <w:lang w:val="pt-BR"/>
-        </w:rPr>
-      </w:pPr>
-      <w:r>
-        <w:rPr>
-          <w:rFonts w:ascii="Times New Roman" w:hAnsi="Times New Roman"/>
-          <w:b/>
-          <w:lang w:val="pt-BR"/>
-        </w:rPr>
-        <w:t>Mensagens</w:t>
-      </w:r>
-    </w:p>
-    <w:tbl>
-      <w:tblPr>
-        <w:tblW w:w="9330" w:type="dxa"/>
-        <w:jc w:val="center"/>
-        <w:tblBorders>
-          <w:top w:val="single" w:sz="4" w:space="0" w:color="auto"/>
-          <w:left w:val="single" w:sz="4" w:space="0" w:color="auto"/>
-          <w:bottom w:val="single" w:sz="4" w:space="0" w:color="auto"/>
-          <w:right w:val="single" w:sz="4" w:space="0" w:color="auto"/>
-          <w:insideH w:val="single" w:sz="4" w:space="0" w:color="auto"/>
-          <w:insideV w:val="single" w:sz="4" w:space="0" w:color="auto"/>
-        </w:tblBorders>
-        <w:shd w:val="clear" w:color="auto" w:fill="D9D9D9"/>
-        <w:tblLook w:val="0000" w:firstRow="0" w:lastRow="0" w:firstColumn="0" w:lastColumn="0" w:noHBand="0" w:noVBand="0"/>
-      </w:tblPr>
-      <w:tblGrid>
-        <w:gridCol w:w="1701"/>
-        <w:gridCol w:w="7629"/>
-      </w:tblGrid>
-      <w:tr>
-        <w:trPr>
-          <w:trHeight w:val="318"/>
-          <w:jc w:val="center"/>
-        </w:trPr>
-        <w:tc>
-          <w:tcPr>
-            <w:tcW w:w="1701" w:type="dxa"/>
-            <w:shd w:val="clear" w:color="auto" w:fill="D9D9D9"/>
-          </w:tcPr>
-          <w:p>
-            <w:pPr>
-              <w:ind w:left="142"/>
-              <w:jc w:val="center"/>
-              <w:rPr>
-                <w:rFonts w:eastAsia="Calibri"/>
-                <w:b/>
-                <w:sz w:val="22"/>
-                <w:szCs w:val="22"/>
-              </w:rPr>
-            </w:pPr>
-            <w:r>
-              <w:rPr>
-                <w:rFonts w:eastAsia="Calibri"/>
-                <w:b/>
-                <w:sz w:val="22"/>
-                <w:szCs w:val="22"/>
-              </w:rPr>
-              <w:t>M1</w:t>
-            </w:r>
-          </w:p>
-        </w:tc>
-        <w:tc>
-          <w:tcPr>
-            <w:tcW w:w="7629" w:type="dxa"/>
-            <w:shd w:val="clear" w:color="auto" w:fill="D9D9D9"/>
-          </w:tcPr>
-          <w:p>
-            <w:pPr>
-              <w:ind w:left="142"/>
-              <w:rPr>
-                <w:rFonts w:eastAsia="Calibri"/>
-                <w:sz w:val="22"/>
-                <w:szCs w:val="22"/>
-              </w:rPr>
-            </w:pPr>
-            <w:r>
-              <w:rPr>
-                <w:rFonts w:eastAsia="Calibri"/>
-                <w:sz w:val="22"/>
-                <w:szCs w:val="22"/>
-              </w:rPr>
-              <w:t>Preencha os campos com as informações do evento</w:t>
-            </w:r>
-          </w:p>
-        </w:tc>
-      </w:tr>
-    </w:tbl>
-    <w:p>
-      <w:pPr>
-        <w:suppressAutoHyphens/>
-        <w:ind w:left="142" w:right="141"/>
-        <w:jc w:val="both"/>
-        <w:rPr>
-          <w:sz w:val="22"/>
-          <w:szCs w:val="22"/>
-        </w:rPr>
-      </w:pPr>
-    </w:p>
-    <w:p>
-      <w:pPr>
-        <w:numPr>
-          <w:ilvl w:val="0"/>
-          <w:numId w:val="3"/>
-        </w:numPr>
-        <w:suppressAutoHyphens/>
-        <w:ind w:left="142" w:right="141" w:firstLine="0"/>
-        <w:jc w:val="both"/>
-        <w:rPr>
-          <w:b/>
-          <w:sz w:val="22"/>
-          <w:szCs w:val="22"/>
-        </w:rPr>
-      </w:pPr>
-      <w:r>
-        <w:rPr>
-          <w:b/>
-          <w:sz w:val="22"/>
-          <w:szCs w:val="22"/>
-        </w:rPr>
-        <w:t xml:space="preserve">Especificação dos Atributos: </w:t>
-      </w:r>
-    </w:p>
-    <w:p>
-      <w:pPr>
-        <w:suppressAutoHyphens/>
-        <w:ind w:left="142" w:right="141"/>
-        <w:jc w:val="both"/>
-        <w:rPr>
-          <w:b/>
-          <w:sz w:val="22"/>
-          <w:szCs w:val="22"/>
-        </w:rPr>
-      </w:pPr>
-    </w:p>
-    <w:p>
-      <w:pPr>
-        <w:suppressAutoHyphens/>
-        <w:ind w:left="142" w:right="141"/>
-        <w:jc w:val="both"/>
-        <w:rPr>
-          <w:b/>
-          <w:sz w:val="22"/>
-          <w:szCs w:val="22"/>
-        </w:rPr>
-      </w:pPr>
-      <w:r>
-        <w:rPr>
-          <w:b/>
-          <w:sz w:val="22"/>
-          <w:szCs w:val="22"/>
-        </w:rPr>
-        <w:t xml:space="preserve">EA1 – Fazer autenticação de usuário </w:t>
-      </w:r>
-    </w:p>
-    <w:p>
-      <w:pPr>
-        <w:suppressAutoHyphens/>
-        <w:ind w:left="142" w:right="141"/>
-        <w:jc w:val="both"/>
-        <w:rPr>
-          <w:b/>
-          <w:sz w:val="22"/>
-          <w:szCs w:val="22"/>
-        </w:rPr>
-      </w:pPr>
-    </w:p>
-    <w:tbl>
-      <w:tblPr>
-        <w:tblW w:w="9298" w:type="dxa"/>
-        <w:jc w:val="center"/>
-        <w:tblBorders>
-          <w:top w:val="single" w:sz="8" w:space="0" w:color="404040"/>
-          <w:left w:val="single" w:sz="8" w:space="0" w:color="404040"/>
-          <w:bottom w:val="single" w:sz="8" w:space="0" w:color="404040"/>
-          <w:right w:val="single" w:sz="8" w:space="0" w:color="404040"/>
-          <w:insideH w:val="single" w:sz="8" w:space="0" w:color="404040"/>
-          <w:insideV w:val="single" w:sz="8" w:space="0" w:color="404040"/>
-        </w:tblBorders>
-        <w:shd w:val="clear" w:color="auto" w:fill="D9D9D9"/>
-        <w:tblLayout w:type="fixed"/>
-        <w:tblLook w:val="04A0" w:firstRow="1" w:lastRow="0" w:firstColumn="1" w:lastColumn="0" w:noHBand="0" w:noVBand="1"/>
-      </w:tblPr>
-      <w:tblGrid>
-        <w:gridCol w:w="2286"/>
-        <w:gridCol w:w="3201"/>
-        <w:gridCol w:w="915"/>
-        <w:gridCol w:w="1829"/>
-        <w:gridCol w:w="1067"/>
-      </w:tblGrid>
-      <w:tr>
-        <w:trPr>
-          <w:trHeight w:val="254"/>
-          <w:jc w:val="center"/>
-        </w:trPr>
-        <w:tc>
-          <w:tcPr>
-            <w:tcW w:w="9298" w:type="dxa"/>
-            <w:gridSpan w:val="5"/>
-            <w:shd w:val="clear" w:color="auto" w:fill="D9D9D9"/>
-          </w:tcPr>
-          <w:p>
-            <w:pPr>
-              <w:suppressAutoHyphens/>
-              <w:ind w:left="142"/>
-              <w:jc w:val="center"/>
-              <w:rPr>
-                <w:rFonts w:eastAsia="Calibri"/>
-                <w:b/>
-                <w:bCs/>
-                <w:sz w:val="22"/>
-                <w:szCs w:val="22"/>
-              </w:rPr>
-            </w:pPr>
-            <w:r>
-              <w:rPr>
-                <w:rFonts w:eastAsia="Calibri"/>
-                <w:b/>
-                <w:bCs/>
-                <w:sz w:val="22"/>
-                <w:szCs w:val="22"/>
-              </w:rPr>
-              <w:t>Configuração autenticação</w:t>
-            </w:r>
-          </w:p>
-        </w:tc>
-      </w:tr>
-      <w:tr>
-        <w:trPr>
-          <w:trHeight w:val="217"/>
-          <w:jc w:val="center"/>
-        </w:trPr>
-        <w:tc>
-          <w:tcPr>
-            <w:tcW w:w="2286" w:type="dxa"/>
-            <w:shd w:val="clear" w:color="auto" w:fill="D9D9D9"/>
-          </w:tcPr>
-          <w:p>
-            <w:pPr>
-              <w:suppressAutoHyphens/>
-              <w:ind w:left="142"/>
-              <w:jc w:val="center"/>
-              <w:rPr>
-                <w:rFonts w:eastAsia="Calibri"/>
-                <w:b/>
-                <w:bCs/>
-                <w:sz w:val="22"/>
-                <w:szCs w:val="22"/>
-              </w:rPr>
-            </w:pPr>
-            <w:r>
-              <w:rPr>
-                <w:rFonts w:eastAsia="Calibri"/>
-                <w:b/>
-                <w:bCs/>
-                <w:sz w:val="22"/>
-                <w:szCs w:val="22"/>
-              </w:rPr>
-              <w:t>Atributo</w:t>
-            </w:r>
-          </w:p>
-        </w:tc>
-        <w:tc>
-          <w:tcPr>
-            <w:tcW w:w="3201" w:type="dxa"/>
-            <w:shd w:val="clear" w:color="auto" w:fill="D9D9D9"/>
-          </w:tcPr>
-          <w:p>
-            <w:pPr>
-              <w:suppressAutoHyphens/>
-              <w:ind w:left="142"/>
-              <w:jc w:val="center"/>
-              <w:rPr>
-                <w:rFonts w:eastAsia="Calibri"/>
-                <w:b/>
-                <w:sz w:val="22"/>
-                <w:szCs w:val="22"/>
-              </w:rPr>
-            </w:pPr>
-            <w:r>
-              <w:rPr>
-                <w:rFonts w:eastAsia="Calibri"/>
-                <w:b/>
-                <w:sz w:val="22"/>
-                <w:szCs w:val="22"/>
-              </w:rPr>
-              <w:t>Tipo</w:t>
-            </w:r>
-          </w:p>
-        </w:tc>
-        <w:tc>
-          <w:tcPr>
-            <w:tcW w:w="915" w:type="dxa"/>
-            <w:shd w:val="clear" w:color="auto" w:fill="D9D9D9"/>
-          </w:tcPr>
-          <w:p>
-            <w:pPr>
-              <w:suppressAutoHyphens/>
-              <w:ind w:left="142"/>
-              <w:jc w:val="center"/>
-              <w:rPr>
-                <w:rFonts w:eastAsia="Calibri"/>
-                <w:b/>
-                <w:sz w:val="22"/>
-                <w:szCs w:val="22"/>
-              </w:rPr>
-            </w:pPr>
-            <w:r>
-              <w:rPr>
-                <w:rFonts w:eastAsia="Calibri"/>
-                <w:b/>
-                <w:sz w:val="22"/>
-                <w:szCs w:val="22"/>
-              </w:rPr>
-              <w:t>Tam.</w:t>
-            </w:r>
-          </w:p>
-        </w:tc>
-        <w:tc>
-          <w:tcPr>
-            <w:tcW w:w="1829" w:type="dxa"/>
-            <w:shd w:val="clear" w:color="auto" w:fill="D9D9D9"/>
-          </w:tcPr>
-          <w:p>
-            <w:pPr>
-              <w:suppressAutoHyphens/>
-              <w:ind w:left="142"/>
-              <w:jc w:val="center"/>
-              <w:rPr>
-                <w:rFonts w:eastAsia="Calibri"/>
-                <w:b/>
-                <w:sz w:val="22"/>
-                <w:szCs w:val="22"/>
-              </w:rPr>
-            </w:pPr>
-            <w:r>
-              <w:rPr>
-                <w:rFonts w:eastAsia="Calibri"/>
-                <w:b/>
-                <w:sz w:val="22"/>
-                <w:szCs w:val="22"/>
-              </w:rPr>
-              <w:t>Máscara</w:t>
-            </w:r>
-          </w:p>
-        </w:tc>
-        <w:tc>
-          <w:tcPr>
-            <w:tcW w:w="1067" w:type="dxa"/>
-            <w:shd w:val="clear" w:color="auto" w:fill="D9D9D9"/>
-          </w:tcPr>
-          <w:p>
-            <w:pPr>
-              <w:suppressAutoHyphens/>
-              <w:ind w:left="142"/>
-              <w:jc w:val="center"/>
-              <w:rPr>
-                <w:rFonts w:eastAsia="Calibri"/>
-                <w:b/>
-                <w:sz w:val="22"/>
-                <w:szCs w:val="22"/>
-              </w:rPr>
-            </w:pPr>
-            <w:proofErr w:type="spellStart"/>
-            <w:r>
-              <w:rPr>
-                <w:rFonts w:eastAsia="Calibri"/>
-                <w:b/>
-                <w:sz w:val="22"/>
-                <w:szCs w:val="22"/>
-              </w:rPr>
-              <w:t>Obrig</w:t>
-            </w:r>
-            <w:proofErr w:type="spellEnd"/>
-            <w:r>
-              <w:rPr>
-                <w:rFonts w:eastAsia="Calibri"/>
-                <w:b/>
-                <w:sz w:val="22"/>
-                <w:szCs w:val="22"/>
-              </w:rPr>
-              <w:t>.</w:t>
-            </w:r>
-          </w:p>
-        </w:tc>
-      </w:tr>
-      <w:tr>
-        <w:trPr>
-          <w:trHeight w:val="241"/>
-          <w:jc w:val="center"/>
-        </w:trPr>
-        <w:tc>
-          <w:tcPr>
-            <w:tcW w:w="2286" w:type="dxa"/>
-            <w:shd w:val="clear" w:color="auto" w:fill="D9D9D9"/>
-          </w:tcPr>
-          <w:p>
-            <w:pPr>
-              <w:suppressAutoHyphens/>
-              <w:ind w:left="142"/>
-              <w:rPr>
-                <w:rFonts w:eastAsia="Calibri"/>
-                <w:b/>
-                <w:bCs/>
-                <w:sz w:val="22"/>
-                <w:szCs w:val="22"/>
-              </w:rPr>
-            </w:pPr>
-            <w:proofErr w:type="spellStart"/>
-            <w:r>
-              <w:rPr>
-                <w:rFonts w:eastAsia="Calibri"/>
-                <w:b/>
-                <w:bCs/>
-                <w:sz w:val="22"/>
-                <w:szCs w:val="22"/>
-              </w:rPr>
-              <w:t>Codigo</w:t>
-            </w:r>
-            <w:proofErr w:type="spellEnd"/>
-          </w:p>
-        </w:tc>
-        <w:tc>
-          <w:tcPr>
-            <w:tcW w:w="3201" w:type="dxa"/>
-            <w:shd w:val="clear" w:color="auto" w:fill="D9D9D9"/>
-          </w:tcPr>
-          <w:p>
-            <w:pPr>
-              <w:suppressAutoHyphens/>
-              <w:ind w:left="142"/>
-              <w:rPr>
-                <w:rFonts w:eastAsia="Calibri"/>
-                <w:sz w:val="22"/>
-                <w:szCs w:val="22"/>
-                <w:lang w:eastAsia="en-US"/>
-              </w:rPr>
-            </w:pPr>
-            <w:r>
-              <w:rPr>
-                <w:rFonts w:eastAsia="Calibri"/>
-                <w:sz w:val="22"/>
-                <w:szCs w:val="22"/>
-                <w:lang w:eastAsia="en-US"/>
-              </w:rPr>
-              <w:t>Inte</w:t>
-            </w:r>
-            <w:r>
-              <w:rPr>
-                <w:rFonts w:eastAsia="Calibri"/>
-                <w:sz w:val="22"/>
-                <w:szCs w:val="22"/>
-                <w:lang w:eastAsia="en-US"/>
-              </w:rPr>
-              <w:t>iro</w:t>
-            </w:r>
-          </w:p>
-        </w:tc>
-        <w:tc>
-          <w:tcPr>
-            <w:tcW w:w="915" w:type="dxa"/>
-            <w:shd w:val="clear" w:color="auto" w:fill="D9D9D9"/>
-          </w:tcPr>
-          <w:p>
-            <w:pPr>
-              <w:suppressAutoHyphens/>
-              <w:ind w:left="142"/>
-              <w:jc w:val="center"/>
-              <w:rPr>
-                <w:rFonts w:eastAsia="Calibri"/>
-                <w:sz w:val="22"/>
-                <w:szCs w:val="22"/>
-                <w:lang w:eastAsia="en-US"/>
-              </w:rPr>
-            </w:pPr>
-            <w:r>
-              <w:rPr>
-                <w:rFonts w:eastAsia="Calibri"/>
-                <w:sz w:val="22"/>
-                <w:szCs w:val="22"/>
-                <w:lang w:eastAsia="en-US"/>
-              </w:rPr>
-              <w:t>8</w:t>
-            </w:r>
-          </w:p>
-        </w:tc>
-        <w:tc>
-          <w:tcPr>
-            <w:tcW w:w="1829" w:type="dxa"/>
-            <w:shd w:val="clear" w:color="auto" w:fill="D9D9D9"/>
-          </w:tcPr>
-          <w:p>
-            <w:pPr>
-              <w:suppressAutoHyphens/>
-              <w:ind w:left="142"/>
-              <w:jc w:val="center"/>
-              <w:rPr>
-                <w:rFonts w:eastAsia="Calibri"/>
-                <w:sz w:val="22"/>
-                <w:szCs w:val="22"/>
-                <w:lang w:eastAsia="en-US"/>
-              </w:rPr>
-            </w:pPr>
-          </w:p>
-        </w:tc>
-        <w:tc>
-          <w:tcPr>
-            <w:tcW w:w="1067" w:type="dxa"/>
-            <w:shd w:val="clear" w:color="auto" w:fill="D9D9D9"/>
-          </w:tcPr>
-          <w:p>
-            <w:pPr>
-              <w:suppressAutoHyphens/>
-              <w:ind w:left="142"/>
-              <w:jc w:val="center"/>
-              <w:rPr>
-                <w:rFonts w:eastAsia="Calibri"/>
-                <w:sz w:val="22"/>
-                <w:szCs w:val="22"/>
-                <w:lang w:eastAsia="en-US"/>
-              </w:rPr>
-            </w:pPr>
-            <w:r>
-              <w:rPr>
-                <w:rFonts w:eastAsia="Calibri"/>
-                <w:sz w:val="22"/>
-                <w:szCs w:val="22"/>
-                <w:lang w:eastAsia="en-US"/>
-              </w:rPr>
-              <w:t>X</w:t>
-            </w:r>
-          </w:p>
-        </w:tc>
-      </w:tr>
-      <w:tr>
-        <w:trPr>
-          <w:trHeight w:val="290"/>
-          <w:jc w:val="center"/>
-        </w:trPr>
-        <w:tc>
-          <w:tcPr>
-            <w:tcW w:w="2286" w:type="dxa"/>
-            <w:shd w:val="clear" w:color="auto" w:fill="D9D9D9"/>
-          </w:tcPr>
-          <w:p>
-            <w:pPr>
-              <w:suppressAutoHyphens/>
-              <w:ind w:left="142"/>
-              <w:rPr>
-                <w:rFonts w:eastAsia="Calibri"/>
-                <w:b/>
-                <w:bCs/>
-                <w:sz w:val="22"/>
-                <w:szCs w:val="22"/>
-              </w:rPr>
-            </w:pPr>
-            <w:r>
-              <w:rPr>
-                <w:rFonts w:eastAsia="Calibri"/>
-                <w:b/>
-                <w:bCs/>
-                <w:sz w:val="22"/>
-                <w:szCs w:val="22"/>
-              </w:rPr>
-              <w:t>Nome</w:t>
-            </w:r>
-          </w:p>
-        </w:tc>
-        <w:tc>
-          <w:tcPr>
-            <w:tcW w:w="3201" w:type="dxa"/>
-            <w:shd w:val="clear" w:color="auto" w:fill="D9D9D9"/>
-          </w:tcPr>
-          <w:p>
-            <w:pPr>
-              <w:suppressAutoHyphens/>
-              <w:ind w:left="142"/>
-              <w:jc w:val="both"/>
-              <w:rPr>
-                <w:rFonts w:eastAsia="Calibri"/>
-                <w:sz w:val="22"/>
-                <w:szCs w:val="22"/>
-              </w:rPr>
-            </w:pPr>
-            <w:r>
-              <w:rPr>
-                <w:rFonts w:eastAsia="Calibri"/>
-                <w:sz w:val="22"/>
-                <w:szCs w:val="22"/>
-              </w:rPr>
-              <w:t>Texto</w:t>
-            </w:r>
-          </w:p>
-        </w:tc>
-        <w:tc>
-          <w:tcPr>
-            <w:tcW w:w="915" w:type="dxa"/>
-            <w:shd w:val="clear" w:color="auto" w:fill="D9D9D9"/>
-          </w:tcPr>
-          <w:p>
-            <w:pPr>
-              <w:suppressAutoHyphens/>
-              <w:ind w:left="142"/>
-              <w:jc w:val="center"/>
-              <w:rPr>
-                <w:rFonts w:eastAsia="Calibri"/>
-                <w:sz w:val="22"/>
-                <w:szCs w:val="22"/>
-                <w:lang w:eastAsia="en-US"/>
-              </w:rPr>
-            </w:pPr>
-            <w:r>
-              <w:rPr>
-                <w:rFonts w:eastAsia="Calibri"/>
-                <w:sz w:val="22"/>
-                <w:szCs w:val="22"/>
-                <w:lang w:eastAsia="en-US"/>
-              </w:rPr>
-              <w:t>100</w:t>
-            </w:r>
-          </w:p>
-        </w:tc>
-        <w:tc>
-          <w:tcPr>
-            <w:tcW w:w="1829" w:type="dxa"/>
-            <w:shd w:val="clear" w:color="auto" w:fill="D9D9D9"/>
-          </w:tcPr>
-          <w:p>
-            <w:pPr>
-              <w:suppressAutoHyphens/>
-              <w:ind w:left="142"/>
-              <w:jc w:val="center"/>
-              <w:rPr>
-                <w:rFonts w:eastAsia="Calibri"/>
-                <w:sz w:val="22"/>
-                <w:szCs w:val="22"/>
-                <w:lang w:eastAsia="en-US"/>
-              </w:rPr>
-            </w:pPr>
-          </w:p>
-        </w:tc>
-        <w:tc>
-          <w:tcPr>
-            <w:tcW w:w="1067" w:type="dxa"/>
-            <w:shd w:val="clear" w:color="auto" w:fill="D9D9D9"/>
-          </w:tcPr>
-          <w:p>
-            <w:pPr>
-              <w:suppressAutoHyphens/>
-              <w:ind w:left="142"/>
-              <w:jc w:val="center"/>
-              <w:rPr>
-                <w:rFonts w:eastAsia="Calibri"/>
-                <w:sz w:val="22"/>
-                <w:szCs w:val="22"/>
-                <w:lang w:eastAsia="en-US"/>
-              </w:rPr>
-            </w:pPr>
-            <w:r>
-              <w:rPr>
-                <w:rFonts w:eastAsia="Calibri"/>
-                <w:sz w:val="22"/>
-                <w:szCs w:val="22"/>
-                <w:lang w:eastAsia="en-US"/>
-              </w:rPr>
-              <w:t>X</w:t>
-            </w:r>
-          </w:p>
-        </w:tc>
-      </w:tr>
-      <w:tr>
-        <w:trPr>
-          <w:trHeight w:val="290"/>
-          <w:jc w:val="center"/>
-        </w:trPr>
-        <w:tc>
-          <w:tcPr>
-            <w:tcW w:w="2286" w:type="dxa"/>
-            <w:shd w:val="clear" w:color="auto" w:fill="D9D9D9"/>
-          </w:tcPr>
-          <w:p>
-            <w:pPr>
-              <w:suppressAutoHyphens/>
-              <w:ind w:left="142"/>
-              <w:rPr>
-                <w:rFonts w:eastAsia="Calibri"/>
-                <w:b/>
-                <w:bCs/>
-                <w:sz w:val="22"/>
-                <w:szCs w:val="22"/>
-              </w:rPr>
-            </w:pPr>
-            <w:r>
-              <w:rPr>
-                <w:rFonts w:eastAsia="Calibri"/>
-                <w:b/>
-                <w:bCs/>
-                <w:sz w:val="22"/>
-                <w:szCs w:val="22"/>
-              </w:rPr>
-              <w:t>Local</w:t>
-            </w:r>
-          </w:p>
-        </w:tc>
-        <w:tc>
-          <w:tcPr>
-            <w:tcW w:w="3201" w:type="dxa"/>
-            <w:shd w:val="clear" w:color="auto" w:fill="D9D9D9"/>
-          </w:tcPr>
-          <w:p>
-            <w:pPr>
-              <w:suppressAutoHyphens/>
-              <w:ind w:left="142"/>
-              <w:jc w:val="both"/>
-              <w:rPr>
-                <w:rFonts w:eastAsia="Calibri"/>
-                <w:sz w:val="22"/>
-                <w:szCs w:val="22"/>
-              </w:rPr>
-            </w:pPr>
-            <w:r>
-              <w:rPr>
-                <w:rFonts w:eastAsia="Calibri"/>
-                <w:sz w:val="22"/>
-                <w:szCs w:val="22"/>
-              </w:rPr>
-              <w:t>Texto</w:t>
-            </w:r>
-          </w:p>
-        </w:tc>
-        <w:tc>
-          <w:tcPr>
-            <w:tcW w:w="915" w:type="dxa"/>
-            <w:shd w:val="clear" w:color="auto" w:fill="D9D9D9"/>
-          </w:tcPr>
-          <w:p>
-            <w:pPr>
-              <w:suppressAutoHyphens/>
-              <w:ind w:left="142"/>
-              <w:jc w:val="center"/>
-              <w:rPr>
-                <w:rFonts w:eastAsia="Calibri"/>
-                <w:sz w:val="22"/>
-                <w:szCs w:val="22"/>
-                <w:lang w:eastAsia="en-US"/>
-              </w:rPr>
-            </w:pPr>
-            <w:r>
-              <w:rPr>
-                <w:rFonts w:eastAsia="Calibri"/>
-                <w:sz w:val="22"/>
-                <w:szCs w:val="22"/>
-                <w:lang w:eastAsia="en-US"/>
-              </w:rPr>
-              <w:t>255</w:t>
-            </w:r>
-          </w:p>
-        </w:tc>
-        <w:tc>
-          <w:tcPr>
-            <w:tcW w:w="1829" w:type="dxa"/>
-            <w:shd w:val="clear" w:color="auto" w:fill="D9D9D9"/>
-          </w:tcPr>
-          <w:p>
-            <w:pPr>
-              <w:suppressAutoHyphens/>
-              <w:ind w:left="142"/>
-              <w:jc w:val="center"/>
-              <w:rPr>
-                <w:rFonts w:eastAsia="Calibri"/>
-                <w:sz w:val="22"/>
-                <w:szCs w:val="22"/>
-                <w:lang w:eastAsia="en-US"/>
-              </w:rPr>
-            </w:pPr>
-          </w:p>
-        </w:tc>
-        <w:tc>
-          <w:tcPr>
-            <w:tcW w:w="1067" w:type="dxa"/>
-            <w:shd w:val="clear" w:color="auto" w:fill="D9D9D9"/>
-          </w:tcPr>
-          <w:p>
-            <w:pPr>
-              <w:suppressAutoHyphens/>
-              <w:ind w:left="142"/>
-              <w:jc w:val="center"/>
-              <w:rPr>
-                <w:rFonts w:eastAsia="Calibri"/>
-                <w:sz w:val="22"/>
-                <w:szCs w:val="22"/>
-                <w:lang w:eastAsia="en-US"/>
-              </w:rPr>
-            </w:pPr>
-            <w:r>
-              <w:rPr>
-                <w:rFonts w:eastAsia="Calibri"/>
-                <w:sz w:val="22"/>
-                <w:szCs w:val="22"/>
-                <w:lang w:eastAsia="en-US"/>
-              </w:rPr>
-              <w:t>X</w:t>
-            </w:r>
-          </w:p>
-        </w:tc>
-      </w:tr>
-      <w:tr>
-        <w:trPr>
-          <w:trHeight w:val="290"/>
-          <w:jc w:val="center"/>
-        </w:trPr>
-        <w:tc>
-          <w:tcPr>
-            <w:tcW w:w="2286" w:type="dxa"/>
-            <w:shd w:val="clear" w:color="auto" w:fill="D9D9D9"/>
-          </w:tcPr>
-          <w:p>
-            <w:pPr>
-              <w:suppressAutoHyphens/>
-              <w:ind w:left="142"/>
-              <w:rPr>
-                <w:rFonts w:eastAsia="Calibri"/>
-                <w:b/>
-                <w:bCs/>
-                <w:sz w:val="22"/>
-                <w:szCs w:val="22"/>
-              </w:rPr>
-            </w:pPr>
-            <w:r>
-              <w:rPr>
-                <w:rFonts w:eastAsia="Calibri"/>
-                <w:b/>
-                <w:bCs/>
-                <w:sz w:val="22"/>
-                <w:szCs w:val="22"/>
-              </w:rPr>
-              <w:t>Data</w:t>
-            </w:r>
-          </w:p>
-        </w:tc>
-        <w:tc>
-          <w:tcPr>
-            <w:tcW w:w="3201" w:type="dxa"/>
-            <w:shd w:val="clear" w:color="auto" w:fill="D9D9D9"/>
-          </w:tcPr>
-          <w:p>
-            <w:pPr>
-              <w:suppressAutoHyphens/>
-              <w:ind w:left="142"/>
-              <w:jc w:val="both"/>
-              <w:rPr>
-                <w:rFonts w:eastAsia="Calibri"/>
-                <w:sz w:val="22"/>
-                <w:szCs w:val="22"/>
-              </w:rPr>
-            </w:pPr>
-            <w:r>
-              <w:rPr>
-                <w:rFonts w:eastAsia="Calibri"/>
-                <w:sz w:val="22"/>
-                <w:szCs w:val="22"/>
-              </w:rPr>
-              <w:t>Date</w:t>
-            </w:r>
-          </w:p>
-        </w:tc>
-        <w:tc>
-          <w:tcPr>
-            <w:tcW w:w="915" w:type="dxa"/>
-            <w:shd w:val="clear" w:color="auto" w:fill="D9D9D9"/>
-          </w:tcPr>
-          <w:p>
-            <w:pPr>
-              <w:suppressAutoHyphens/>
-              <w:ind w:left="142"/>
-              <w:jc w:val="center"/>
-              <w:rPr>
-                <w:rFonts w:eastAsia="Calibri"/>
-                <w:sz w:val="22"/>
-                <w:szCs w:val="22"/>
-                <w:lang w:eastAsia="en-US"/>
-              </w:rPr>
-            </w:pPr>
-            <w:r>
-              <w:rPr>
-                <w:rFonts w:eastAsia="Calibri"/>
-                <w:sz w:val="22"/>
-                <w:szCs w:val="22"/>
-                <w:lang w:eastAsia="en-US"/>
-              </w:rPr>
-              <w:t>8</w:t>
-            </w:r>
-          </w:p>
-        </w:tc>
-        <w:tc>
-          <w:tcPr>
-            <w:tcW w:w="1829" w:type="dxa"/>
-            <w:shd w:val="clear" w:color="auto" w:fill="D9D9D9"/>
-          </w:tcPr>
-          <w:p>
-            <w:pPr>
-              <w:suppressAutoHyphens/>
-              <w:ind w:left="142"/>
-              <w:jc w:val="center"/>
-              <w:rPr>
-                <w:rFonts w:eastAsia="Calibri"/>
-                <w:sz w:val="22"/>
-                <w:szCs w:val="22"/>
-                <w:lang w:eastAsia="en-US"/>
-              </w:rPr>
-            </w:pPr>
-          </w:p>
-        </w:tc>
-        <w:tc>
-          <w:tcPr>
-            <w:tcW w:w="1067" w:type="dxa"/>
-            <w:shd w:val="clear" w:color="auto" w:fill="D9D9D9"/>
-          </w:tcPr>
-          <w:p>
-            <w:pPr>
-              <w:suppressAutoHyphens/>
-              <w:ind w:left="142"/>
-              <w:jc w:val="center"/>
-              <w:rPr>
-                <w:rFonts w:eastAsia="Calibri"/>
-                <w:sz w:val="22"/>
-                <w:szCs w:val="22"/>
-                <w:lang w:eastAsia="en-US"/>
-              </w:rPr>
-            </w:pPr>
-            <w:r>
-              <w:rPr>
-                <w:rFonts w:eastAsia="Calibri"/>
-                <w:sz w:val="22"/>
-                <w:szCs w:val="22"/>
-                <w:lang w:eastAsia="en-US"/>
-              </w:rPr>
-              <w:t>X</w:t>
-            </w:r>
-          </w:p>
-        </w:tc>
-      </w:tr>
-      <w:tr>
-        <w:trPr>
-          <w:trHeight w:val="290"/>
-          <w:jc w:val="center"/>
-        </w:trPr>
-        <w:tc>
-          <w:tcPr>
-            <w:tcW w:w="2286" w:type="dxa"/>
-            <w:shd w:val="clear" w:color="auto" w:fill="D9D9D9"/>
-          </w:tcPr>
-          <w:p>
-            <w:pPr>
-              <w:suppressAutoHyphens/>
-              <w:ind w:left="142"/>
-              <w:rPr>
-                <w:rFonts w:eastAsia="Calibri"/>
-                <w:b/>
-                <w:bCs/>
-                <w:sz w:val="22"/>
-                <w:szCs w:val="22"/>
-              </w:rPr>
-            </w:pPr>
-            <w:r>
-              <w:rPr>
-                <w:rFonts w:eastAsia="Calibri"/>
-                <w:b/>
-                <w:bCs/>
-                <w:sz w:val="22"/>
-                <w:szCs w:val="22"/>
-              </w:rPr>
-              <w:lastRenderedPageBreak/>
-              <w:t>Telefone</w:t>
-            </w:r>
-          </w:p>
-        </w:tc>
-        <w:tc>
-          <w:tcPr>
-            <w:tcW w:w="3201" w:type="dxa"/>
-            <w:shd w:val="clear" w:color="auto" w:fill="D9D9D9"/>
-          </w:tcPr>
-          <w:p>
-            <w:pPr>
-              <w:suppressAutoHyphens/>
-              <w:ind w:left="142"/>
-              <w:jc w:val="both"/>
-              <w:rPr>
-                <w:rFonts w:eastAsia="Calibri"/>
-                <w:sz w:val="22"/>
-                <w:szCs w:val="22"/>
-              </w:rPr>
-            </w:pPr>
-            <w:r>
-              <w:rPr>
-                <w:rFonts w:eastAsia="Calibri"/>
-                <w:sz w:val="22"/>
-                <w:szCs w:val="22"/>
-              </w:rPr>
-              <w:t>Texto</w:t>
-            </w:r>
-          </w:p>
-        </w:tc>
-        <w:tc>
-          <w:tcPr>
-            <w:tcW w:w="915" w:type="dxa"/>
-            <w:shd w:val="clear" w:color="auto" w:fill="D9D9D9"/>
-          </w:tcPr>
-          <w:p>
-            <w:pPr>
-              <w:suppressAutoHyphens/>
-              <w:ind w:left="142"/>
-              <w:jc w:val="center"/>
-              <w:rPr>
-                <w:rFonts w:eastAsia="Calibri"/>
-                <w:sz w:val="22"/>
-                <w:szCs w:val="22"/>
-                <w:lang w:eastAsia="en-US"/>
-              </w:rPr>
-            </w:pPr>
-            <w:r>
-              <w:rPr>
-                <w:rFonts w:eastAsia="Calibri"/>
-                <w:sz w:val="22"/>
-                <w:szCs w:val="22"/>
-                <w:lang w:eastAsia="en-US"/>
-              </w:rPr>
-              <w:t>15</w:t>
-            </w:r>
-          </w:p>
-        </w:tc>
-        <w:tc>
-          <w:tcPr>
-            <w:tcW w:w="1829" w:type="dxa"/>
-            <w:shd w:val="clear" w:color="auto" w:fill="D9D9D9"/>
-          </w:tcPr>
-          <w:p>
-            <w:pPr>
-              <w:suppressAutoHyphens/>
-              <w:ind w:left="142"/>
-              <w:jc w:val="center"/>
-              <w:rPr>
-                <w:rFonts w:eastAsia="Calibri"/>
-                <w:sz w:val="22"/>
-                <w:szCs w:val="22"/>
-                <w:lang w:eastAsia="en-US"/>
-              </w:rPr>
-            </w:pPr>
-          </w:p>
-        </w:tc>
-        <w:tc>
-          <w:tcPr>
-            <w:tcW w:w="1067" w:type="dxa"/>
-            <w:shd w:val="clear" w:color="auto" w:fill="D9D9D9"/>
-          </w:tcPr>
-          <w:p>
-            <w:pPr>
-              <w:suppressAutoHyphens/>
-              <w:ind w:left="142"/>
-              <w:jc w:val="center"/>
-              <w:rPr>
-                <w:rFonts w:eastAsia="Calibri"/>
-                <w:sz w:val="22"/>
-                <w:szCs w:val="22"/>
-                <w:lang w:eastAsia="en-US"/>
-              </w:rPr>
-            </w:pPr>
-            <w:r>
-              <w:rPr>
-                <w:rFonts w:eastAsia="Calibri"/>
-                <w:sz w:val="22"/>
-                <w:szCs w:val="22"/>
-                <w:lang w:eastAsia="en-US"/>
-              </w:rPr>
-              <w:t>X</w:t>
-            </w:r>
-          </w:p>
-        </w:tc>
-      </w:tr>
-      <w:tr>
-        <w:trPr>
-          <w:trHeight w:val="290"/>
-          <w:jc w:val="center"/>
-        </w:trPr>
-        <w:tc>
-          <w:tcPr>
-            <w:tcW w:w="2286" w:type="dxa"/>
-            <w:shd w:val="clear" w:color="auto" w:fill="D9D9D9"/>
-          </w:tcPr>
-          <w:p>
-            <w:pPr>
-              <w:suppressAutoHyphens/>
-              <w:ind w:left="142"/>
-              <w:rPr>
-                <w:rFonts w:eastAsia="Calibri"/>
-                <w:b/>
-                <w:bCs/>
-                <w:sz w:val="22"/>
-                <w:szCs w:val="22"/>
-              </w:rPr>
-            </w:pPr>
-            <w:r>
-              <w:rPr>
-                <w:rFonts w:eastAsia="Calibri"/>
-                <w:b/>
-                <w:bCs/>
-                <w:sz w:val="22"/>
-                <w:szCs w:val="22"/>
-              </w:rPr>
-              <w:t>Administrador</w:t>
-            </w:r>
-          </w:p>
-        </w:tc>
-        <w:tc>
-          <w:tcPr>
-            <w:tcW w:w="3201" w:type="dxa"/>
-            <w:shd w:val="clear" w:color="auto" w:fill="D9D9D9"/>
-          </w:tcPr>
-          <w:p>
-            <w:pPr>
-              <w:suppressAutoHyphens/>
-              <w:ind w:left="142"/>
-              <w:jc w:val="both"/>
-              <w:rPr>
-                <w:rFonts w:eastAsia="Calibri"/>
-                <w:sz w:val="22"/>
-                <w:szCs w:val="22"/>
-              </w:rPr>
-            </w:pPr>
-            <w:r>
-              <w:rPr>
-                <w:rFonts w:eastAsia="Calibri"/>
-                <w:sz w:val="22"/>
-                <w:szCs w:val="22"/>
-              </w:rPr>
-              <w:t>Administrador</w:t>
-            </w:r>
-          </w:p>
-        </w:tc>
-        <w:tc>
-          <w:tcPr>
-            <w:tcW w:w="915" w:type="dxa"/>
-            <w:shd w:val="clear" w:color="auto" w:fill="D9D9D9"/>
-          </w:tcPr>
-          <w:p>
-            <w:pPr>
-              <w:suppressAutoHyphens/>
-              <w:ind w:left="142"/>
-              <w:jc w:val="center"/>
-              <w:rPr>
-                <w:rFonts w:eastAsia="Calibri"/>
-                <w:sz w:val="22"/>
-                <w:szCs w:val="22"/>
-                <w:lang w:eastAsia="en-US"/>
-              </w:rPr>
-            </w:pPr>
-            <w:r>
-              <w:rPr>
-                <w:rFonts w:eastAsia="Calibri"/>
-                <w:sz w:val="22"/>
-                <w:szCs w:val="22"/>
-                <w:lang w:eastAsia="en-US"/>
-              </w:rPr>
-              <w:t>10</w:t>
-            </w:r>
-          </w:p>
-        </w:tc>
-        <w:tc>
-          <w:tcPr>
-            <w:tcW w:w="1829" w:type="dxa"/>
-            <w:shd w:val="clear" w:color="auto" w:fill="D9D9D9"/>
-          </w:tcPr>
-          <w:p>
-            <w:pPr>
-              <w:suppressAutoHyphens/>
-              <w:ind w:left="142"/>
-              <w:jc w:val="center"/>
-              <w:rPr>
-                <w:rFonts w:eastAsia="Calibri"/>
-                <w:sz w:val="22"/>
-                <w:szCs w:val="22"/>
-                <w:lang w:eastAsia="en-US"/>
-              </w:rPr>
-            </w:pPr>
-          </w:p>
-        </w:tc>
-        <w:tc>
-          <w:tcPr>
-            <w:tcW w:w="1067" w:type="dxa"/>
-            <w:shd w:val="clear" w:color="auto" w:fill="D9D9D9"/>
-          </w:tcPr>
-          <w:p>
-            <w:pPr>
-              <w:suppressAutoHyphens/>
-              <w:ind w:left="142"/>
-              <w:jc w:val="center"/>
-              <w:rPr>
-                <w:rFonts w:eastAsia="Calibri"/>
-                <w:sz w:val="22"/>
-                <w:szCs w:val="22"/>
-                <w:lang w:eastAsia="en-US"/>
-              </w:rPr>
-            </w:pPr>
-            <w:r>
-              <w:rPr>
-                <w:rFonts w:eastAsia="Calibri"/>
-                <w:sz w:val="22"/>
-                <w:szCs w:val="22"/>
-                <w:lang w:eastAsia="en-US"/>
-              </w:rPr>
-              <w:t>X</w:t>
-            </w:r>
-          </w:p>
-        </w:tc>
-      </w:tr>
-    </w:tbl>
-    <w:p>
-      <w:pPr>
-        <w:suppressAutoHyphens/>
-        <w:ind w:left="142" w:right="141"/>
-        <w:jc w:val="both"/>
-        <w:rPr>
-          <w:b/>
-          <w:sz w:val="22"/>
-          <w:szCs w:val="22"/>
-        </w:rPr>
-      </w:pPr>
-    </w:p>
-    <w:p>
-      <w:pPr>
-        <w:suppressAutoHyphens/>
-        <w:ind w:right="141"/>
-        <w:jc w:val="both"/>
-        <w:rPr>
-          <w:b/>
-          <w:sz w:val="22"/>
-          <w:szCs w:val="22"/>
-        </w:rPr>
-      </w:pPr>
-    </w:p>
-    <w:p>
-      <w:pPr>
-        <w:pStyle w:val="Requisito"/>
-        <w:rPr>
-          <w:sz w:val="22"/>
-          <w:szCs w:val="22"/>
-        </w:rPr>
-      </w:pPr>
-      <w:bookmarkStart w:id="41" w:name="_Toc432543242"/>
-      <w:r>
-        <w:rPr>
-          <w:sz w:val="22"/>
-          <w:szCs w:val="22"/>
-        </w:rPr>
-        <w:t>[</w:t>
-      </w:r>
-      <w:r>
-        <w:rPr>
-          <w:sz w:val="22"/>
-          <w:szCs w:val="22"/>
-        </w:rPr>
-        <w:t>UC014</w:t>
-      </w:r>
-      <w:r>
-        <w:rPr>
-          <w:sz w:val="22"/>
-          <w:szCs w:val="22"/>
-        </w:rPr>
-        <w:t xml:space="preserve">] </w:t>
-      </w:r>
-      <w:r>
-        <w:rPr>
-          <w:iCs/>
-          <w:sz w:val="22"/>
-          <w:szCs w:val="22"/>
-        </w:rPr>
-        <w:t>Manter Administrador</w:t>
-      </w:r>
-      <w:bookmarkEnd w:id="41"/>
-    </w:p>
-    <w:p>
-      <w:pPr>
-        <w:jc w:val="both"/>
-        <w:rPr>
-          <w:sz w:val="22"/>
-          <w:szCs w:val="22"/>
-        </w:rPr>
-      </w:pPr>
-      <w:r>
-        <w:rPr>
-          <w:b/>
-          <w:sz w:val="22"/>
-          <w:szCs w:val="22"/>
-        </w:rPr>
-        <w:t>Descrição:</w:t>
-      </w:r>
-      <w:r>
-        <w:rPr>
-          <w:bCs/>
-          <w:sz w:val="22"/>
-          <w:szCs w:val="22"/>
-        </w:rPr>
-        <w:t xml:space="preserve"> </w:t>
-      </w:r>
-      <w:r>
-        <w:rPr>
-          <w:sz w:val="22"/>
-          <w:szCs w:val="22"/>
-        </w:rPr>
-        <w:t xml:space="preserve">Permite aos Administradores cadastrar, remover, buscar, listar e </w:t>
-      </w:r>
-      <w:proofErr w:type="gramStart"/>
-      <w:r>
-        <w:rPr>
-          <w:sz w:val="22"/>
-          <w:szCs w:val="22"/>
-        </w:rPr>
-        <w:t>visualizar  Administradores</w:t>
-      </w:r>
-      <w:proofErr w:type="gramEnd"/>
-      <w:r>
-        <w:rPr>
-          <w:sz w:val="22"/>
-          <w:szCs w:val="22"/>
-        </w:rPr>
-        <w:t xml:space="preserve"> e Professores</w:t>
-      </w:r>
-      <w:r>
-        <w:rPr>
-          <w:sz w:val="22"/>
-          <w:szCs w:val="22"/>
-        </w:rPr>
-        <w:t>.</w:t>
-      </w:r>
-      <w:r>
-        <w:rPr>
-          <w:sz w:val="22"/>
-          <w:szCs w:val="22"/>
-        </w:rPr>
-        <w:t xml:space="preserve"> Deverá existir pelo menos um usuário administrador no Banco de dados do sistema.</w:t>
-      </w:r>
-    </w:p>
-    <w:p>
-      <w:pPr>
-        <w:rPr>
-          <w:b/>
-          <w:sz w:val="22"/>
-          <w:szCs w:val="22"/>
-        </w:rPr>
-      </w:pPr>
-      <w:r>
-        <w:rPr>
-          <w:b/>
-          <w:sz w:val="22"/>
-          <w:szCs w:val="22"/>
-        </w:rPr>
-        <w:t>Atores</w:t>
-      </w:r>
-      <w:r>
-        <w:rPr>
-          <w:sz w:val="22"/>
-          <w:szCs w:val="22"/>
-        </w:rPr>
-        <w:t xml:space="preserve">: </w:t>
-      </w:r>
-      <w:r>
-        <w:rPr>
-          <w:sz w:val="22"/>
-          <w:szCs w:val="22"/>
-        </w:rPr>
-        <w:t>Administrador.</w:t>
-      </w:r>
-    </w:p>
-    <w:p>
-      <w:pPr>
-        <w:rPr>
-          <w:b/>
-          <w:sz w:val="22"/>
-          <w:szCs w:val="22"/>
-        </w:rPr>
-      </w:pPr>
-      <w:r>
-        <w:rPr>
-          <w:b/>
-          <w:sz w:val="22"/>
-          <w:szCs w:val="22"/>
-        </w:rPr>
-        <w:t>Entradas e pré-condições</w:t>
-      </w:r>
-      <w:r>
-        <w:rPr>
-          <w:sz w:val="22"/>
-          <w:szCs w:val="22"/>
-        </w:rPr>
-        <w:t xml:space="preserve">: </w:t>
-      </w:r>
-      <w:r>
-        <w:rPr>
-          <w:sz w:val="22"/>
-          <w:szCs w:val="22"/>
-        </w:rPr>
-        <w:t>estar autenticado no sistema.</w:t>
-      </w:r>
-    </w:p>
-    <w:p>
-      <w:pPr>
-        <w:jc w:val="both"/>
-        <w:rPr>
-          <w:sz w:val="22"/>
-          <w:szCs w:val="22"/>
-        </w:rPr>
-      </w:pPr>
-      <w:r>
-        <w:rPr>
-          <w:b/>
-          <w:sz w:val="22"/>
-          <w:szCs w:val="22"/>
-        </w:rPr>
-        <w:t>Saídas e pós-condição</w:t>
-      </w:r>
-      <w:r>
-        <w:rPr>
-          <w:sz w:val="22"/>
-          <w:szCs w:val="22"/>
-        </w:rPr>
-        <w:t xml:space="preserve">: </w:t>
-      </w:r>
-      <w:r>
-        <w:rPr>
-          <w:sz w:val="22"/>
-          <w:szCs w:val="22"/>
-        </w:rPr>
-        <w:t>não possui.</w:t>
-      </w:r>
-    </w:p>
-    <w:p>
-      <w:pPr>
-        <w:jc w:val="both"/>
-        <w:rPr>
-          <w:i/>
-          <w:sz w:val="22"/>
-          <w:szCs w:val="22"/>
-        </w:rPr>
-      </w:pPr>
-    </w:p>
-    <w:p>
-      <w:pPr>
-        <w:pStyle w:val="PargrafodaLista"/>
-        <w:numPr>
-          <w:ilvl w:val="0"/>
-          <w:numId w:val="4"/>
-        </w:numPr>
-        <w:spacing w:after="200"/>
-        <w:ind w:left="142" w:firstLine="0"/>
-        <w:jc w:val="left"/>
-        <w:rPr>
-          <w:rFonts w:ascii="Times New Roman" w:hAnsi="Times New Roman"/>
-          <w:b/>
-          <w:lang w:val="pt-BR"/>
-        </w:rPr>
-      </w:pPr>
-      <w:bookmarkStart w:id="42" w:name="OLE_LINK14"/>
-      <w:r>
-        <w:rPr>
-          <w:rFonts w:ascii="Times New Roman" w:hAnsi="Times New Roman"/>
-          <w:b/>
-          <w:lang w:val="pt-BR"/>
-        </w:rPr>
-        <w:t>Mensagens</w:t>
-      </w:r>
-    </w:p>
-    <w:tbl>
-      <w:tblPr>
-        <w:tblW w:w="9330" w:type="dxa"/>
-        <w:jc w:val="center"/>
-        <w:tblBorders>
-          <w:top w:val="single" w:sz="4" w:space="0" w:color="auto"/>
-          <w:left w:val="single" w:sz="4" w:space="0" w:color="auto"/>
-          <w:bottom w:val="single" w:sz="4" w:space="0" w:color="auto"/>
-          <w:right w:val="single" w:sz="4" w:space="0" w:color="auto"/>
-          <w:insideH w:val="single" w:sz="4" w:space="0" w:color="auto"/>
-          <w:insideV w:val="single" w:sz="4" w:space="0" w:color="auto"/>
-        </w:tblBorders>
-        <w:shd w:val="clear" w:color="auto" w:fill="D9D9D9"/>
-        <w:tblLook w:val="0000" w:firstRow="0" w:lastRow="0" w:firstColumn="0" w:lastColumn="0" w:noHBand="0" w:noVBand="0"/>
-      </w:tblPr>
-      <w:tblGrid>
-        <w:gridCol w:w="1701"/>
-        <w:gridCol w:w="7629"/>
-      </w:tblGrid>
-      <w:tr>
-        <w:trPr>
-          <w:trHeight w:val="318"/>
-          <w:jc w:val="center"/>
-        </w:trPr>
-        <w:tc>
-          <w:tcPr>
-            <w:tcW w:w="1701" w:type="dxa"/>
-            <w:shd w:val="clear" w:color="auto" w:fill="D9D9D9"/>
-          </w:tcPr>
-          <w:p>
-            <w:pPr>
-              <w:ind w:left="142"/>
-              <w:jc w:val="center"/>
-              <w:rPr>
-                <w:rFonts w:eastAsia="Calibri"/>
-                <w:b/>
-                <w:sz w:val="22"/>
-                <w:szCs w:val="22"/>
-              </w:rPr>
-            </w:pPr>
-            <w:r>
-              <w:rPr>
-                <w:rFonts w:eastAsia="Calibri"/>
-                <w:b/>
-                <w:sz w:val="22"/>
-                <w:szCs w:val="22"/>
-              </w:rPr>
-              <w:t>M1</w:t>
-            </w:r>
-          </w:p>
-        </w:tc>
-        <w:tc>
-          <w:tcPr>
-            <w:tcW w:w="7629" w:type="dxa"/>
-            <w:shd w:val="clear" w:color="auto" w:fill="D9D9D9"/>
-          </w:tcPr>
-          <w:p>
-            <w:pPr>
-              <w:ind w:left="142"/>
-              <w:rPr>
-                <w:rFonts w:eastAsia="Calibri"/>
-                <w:sz w:val="22"/>
-                <w:szCs w:val="22"/>
-              </w:rPr>
-            </w:pPr>
-            <w:r>
-              <w:rPr>
-                <w:rFonts w:eastAsia="Calibri"/>
-                <w:sz w:val="22"/>
-                <w:szCs w:val="22"/>
-              </w:rPr>
-              <w:t>Dados incompletos, favor preencher todos as informações.</w:t>
-            </w:r>
-          </w:p>
-        </w:tc>
-      </w:tr>
-      <w:tr>
-        <w:trPr>
-          <w:trHeight w:val="318"/>
-          <w:jc w:val="center"/>
-        </w:trPr>
-        <w:tc>
-          <w:tcPr>
-            <w:tcW w:w="1701" w:type="dxa"/>
-            <w:shd w:val="clear" w:color="auto" w:fill="D9D9D9"/>
-          </w:tcPr>
-          <w:p>
-            <w:pPr>
-              <w:ind w:left="142"/>
-              <w:jc w:val="center"/>
-              <w:rPr>
-                <w:rFonts w:eastAsia="Calibri"/>
-                <w:b/>
-                <w:sz w:val="22"/>
-                <w:szCs w:val="22"/>
-              </w:rPr>
-            </w:pPr>
-            <w:r>
-              <w:rPr>
-                <w:rFonts w:eastAsia="Calibri"/>
-                <w:b/>
-                <w:sz w:val="22"/>
-                <w:szCs w:val="22"/>
-              </w:rPr>
-              <w:t>M2</w:t>
-            </w:r>
-          </w:p>
-        </w:tc>
-        <w:tc>
-          <w:tcPr>
-            <w:tcW w:w="7629" w:type="dxa"/>
-            <w:shd w:val="clear" w:color="auto" w:fill="D9D9D9"/>
-          </w:tcPr>
-          <w:p>
-            <w:pPr>
-              <w:ind w:left="142"/>
-              <w:rPr>
-                <w:rFonts w:eastAsia="Calibri"/>
-                <w:sz w:val="22"/>
-                <w:szCs w:val="22"/>
-              </w:rPr>
-            </w:pPr>
-            <w:r>
-              <w:rPr>
-                <w:rFonts w:eastAsia="Calibri"/>
-                <w:sz w:val="22"/>
-                <w:szCs w:val="22"/>
-              </w:rPr>
-              <w:t xml:space="preserve">Selecione o </w:t>
-            </w:r>
-            <w:r>
-              <w:rPr>
-                <w:rFonts w:eastAsia="Calibri"/>
-                <w:sz w:val="22"/>
-                <w:szCs w:val="22"/>
-              </w:rPr>
-              <w:t>Administrador</w:t>
-            </w:r>
-            <w:r>
-              <w:rPr>
-                <w:rFonts w:eastAsia="Calibri"/>
-                <w:sz w:val="22"/>
-                <w:szCs w:val="22"/>
-              </w:rPr>
-              <w:t xml:space="preserve"> desejado.</w:t>
-            </w:r>
-          </w:p>
-        </w:tc>
-      </w:tr>
-    </w:tbl>
-    <w:p>
-      <w:pPr>
-        <w:suppressAutoHyphens/>
-        <w:ind w:left="142" w:right="141"/>
-        <w:jc w:val="both"/>
-        <w:rPr>
-          <w:sz w:val="22"/>
-          <w:szCs w:val="22"/>
-        </w:rPr>
-      </w:pPr>
-    </w:p>
-    <w:p>
-      <w:pPr>
-        <w:numPr>
-          <w:ilvl w:val="0"/>
-          <w:numId w:val="3"/>
-        </w:numPr>
-        <w:suppressAutoHyphens/>
-        <w:ind w:left="142" w:right="141" w:firstLine="0"/>
-        <w:jc w:val="both"/>
-        <w:rPr>
-          <w:b/>
-          <w:sz w:val="22"/>
-          <w:szCs w:val="22"/>
-        </w:rPr>
-      </w:pPr>
-      <w:r>
-        <w:rPr>
-          <w:b/>
-          <w:sz w:val="22"/>
-          <w:szCs w:val="22"/>
-        </w:rPr>
-        <w:t xml:space="preserve">Especificação dos Atributos: </w:t>
-      </w:r>
-    </w:p>
-    <w:p>
-      <w:pPr>
-        <w:suppressAutoHyphens/>
-        <w:ind w:left="142" w:right="141"/>
-        <w:jc w:val="both"/>
-        <w:rPr>
-          <w:b/>
-          <w:sz w:val="22"/>
-          <w:szCs w:val="22"/>
-        </w:rPr>
-      </w:pPr>
-    </w:p>
-    <w:p>
-      <w:pPr>
-        <w:suppressAutoHyphens/>
-        <w:ind w:left="142" w:right="141"/>
-        <w:jc w:val="both"/>
-        <w:rPr>
-          <w:b/>
-          <w:sz w:val="22"/>
-          <w:szCs w:val="22"/>
-        </w:rPr>
-      </w:pPr>
-      <w:r>
-        <w:rPr>
-          <w:b/>
-          <w:sz w:val="22"/>
-          <w:szCs w:val="22"/>
-        </w:rPr>
-        <w:t xml:space="preserve">EA1 – Fazer autenticação de usuário </w:t>
-      </w:r>
-    </w:p>
-    <w:p>
-      <w:pPr>
-        <w:suppressAutoHyphens/>
-        <w:ind w:left="142" w:right="141"/>
-        <w:jc w:val="both"/>
-        <w:rPr>
-          <w:b/>
-          <w:sz w:val="22"/>
-          <w:szCs w:val="22"/>
-        </w:rPr>
-      </w:pPr>
-    </w:p>
-    <w:tbl>
-      <w:tblPr>
-        <w:tblW w:w="9298" w:type="dxa"/>
-        <w:jc w:val="center"/>
-        <w:tblBorders>
-          <w:top w:val="single" w:sz="8" w:space="0" w:color="404040"/>
-          <w:left w:val="single" w:sz="8" w:space="0" w:color="404040"/>
-          <w:bottom w:val="single" w:sz="8" w:space="0" w:color="404040"/>
-          <w:right w:val="single" w:sz="8" w:space="0" w:color="404040"/>
-          <w:insideH w:val="single" w:sz="8" w:space="0" w:color="404040"/>
-          <w:insideV w:val="single" w:sz="8" w:space="0" w:color="404040"/>
-        </w:tblBorders>
-        <w:shd w:val="clear" w:color="auto" w:fill="D9D9D9"/>
-        <w:tblLayout w:type="fixed"/>
-        <w:tblLook w:val="04A0" w:firstRow="1" w:lastRow="0" w:firstColumn="1" w:lastColumn="0" w:noHBand="0" w:noVBand="1"/>
-      </w:tblPr>
-      <w:tblGrid>
-        <w:gridCol w:w="2286"/>
-        <w:gridCol w:w="3201"/>
-        <w:gridCol w:w="915"/>
-        <w:gridCol w:w="1829"/>
-        <w:gridCol w:w="1067"/>
-      </w:tblGrid>
-      <w:tr>
-        <w:trPr>
-          <w:trHeight w:val="254"/>
-          <w:jc w:val="center"/>
-        </w:trPr>
-        <w:tc>
-          <w:tcPr>
-            <w:tcW w:w="9298" w:type="dxa"/>
-            <w:gridSpan w:val="5"/>
-            <w:shd w:val="clear" w:color="auto" w:fill="D9D9D9"/>
-          </w:tcPr>
-          <w:p>
-            <w:pPr>
-              <w:suppressAutoHyphens/>
-              <w:ind w:left="142"/>
-              <w:jc w:val="center"/>
-              <w:rPr>
-                <w:rFonts w:eastAsia="Calibri"/>
-                <w:b/>
-                <w:bCs/>
-                <w:sz w:val="22"/>
-                <w:szCs w:val="22"/>
-              </w:rPr>
-            </w:pPr>
-            <w:r>
-              <w:rPr>
-                <w:rFonts w:eastAsia="Calibri"/>
-                <w:b/>
-                <w:bCs/>
-                <w:sz w:val="22"/>
-                <w:szCs w:val="22"/>
-              </w:rPr>
-              <w:t>Configuração autenticação</w:t>
-            </w:r>
-          </w:p>
-        </w:tc>
-      </w:tr>
-      <w:tr>
-        <w:trPr>
-          <w:trHeight w:val="217"/>
-          <w:jc w:val="center"/>
-        </w:trPr>
-        <w:tc>
-          <w:tcPr>
-            <w:tcW w:w="2286" w:type="dxa"/>
-            <w:shd w:val="clear" w:color="auto" w:fill="D9D9D9"/>
-          </w:tcPr>
-          <w:p>
-            <w:pPr>
-              <w:suppressAutoHyphens/>
-              <w:ind w:left="142"/>
-              <w:jc w:val="center"/>
-              <w:rPr>
-                <w:rFonts w:eastAsia="Calibri"/>
-                <w:b/>
-                <w:bCs/>
-                <w:sz w:val="22"/>
-                <w:szCs w:val="22"/>
-              </w:rPr>
-            </w:pPr>
-            <w:r>
-              <w:rPr>
-                <w:rFonts w:eastAsia="Calibri"/>
-                <w:b/>
-                <w:bCs/>
-                <w:sz w:val="22"/>
-                <w:szCs w:val="22"/>
-              </w:rPr>
-              <w:t>Atributo</w:t>
-            </w:r>
-          </w:p>
-        </w:tc>
-        <w:tc>
-          <w:tcPr>
-            <w:tcW w:w="3201" w:type="dxa"/>
-            <w:shd w:val="clear" w:color="auto" w:fill="D9D9D9"/>
-          </w:tcPr>
-          <w:p>
-            <w:pPr>
-              <w:suppressAutoHyphens/>
-              <w:ind w:left="142"/>
-              <w:jc w:val="center"/>
-              <w:rPr>
-                <w:rFonts w:eastAsia="Calibri"/>
-                <w:b/>
-                <w:sz w:val="22"/>
-                <w:szCs w:val="22"/>
-              </w:rPr>
-            </w:pPr>
-            <w:r>
-              <w:rPr>
-                <w:rFonts w:eastAsia="Calibri"/>
-                <w:b/>
-                <w:sz w:val="22"/>
-                <w:szCs w:val="22"/>
-              </w:rPr>
-              <w:t>Tipo</w:t>
-            </w:r>
-          </w:p>
-        </w:tc>
-        <w:tc>
-          <w:tcPr>
-            <w:tcW w:w="915" w:type="dxa"/>
-            <w:shd w:val="clear" w:color="auto" w:fill="D9D9D9"/>
-          </w:tcPr>
-          <w:p>
-            <w:pPr>
-              <w:suppressAutoHyphens/>
-              <w:ind w:left="142"/>
-              <w:jc w:val="center"/>
-              <w:rPr>
-                <w:rFonts w:eastAsia="Calibri"/>
-                <w:b/>
-                <w:sz w:val="22"/>
-                <w:szCs w:val="22"/>
-              </w:rPr>
-            </w:pPr>
-            <w:r>
-              <w:rPr>
-                <w:rFonts w:eastAsia="Calibri"/>
-                <w:b/>
-                <w:sz w:val="22"/>
-                <w:szCs w:val="22"/>
-              </w:rPr>
-              <w:t>Tam.</w:t>
-            </w:r>
-          </w:p>
-        </w:tc>
-        <w:tc>
-          <w:tcPr>
-            <w:tcW w:w="1829" w:type="dxa"/>
-            <w:shd w:val="clear" w:color="auto" w:fill="D9D9D9"/>
-          </w:tcPr>
-          <w:p>
-            <w:pPr>
-              <w:suppressAutoHyphens/>
-              <w:ind w:left="142"/>
-              <w:jc w:val="center"/>
-              <w:rPr>
-                <w:rFonts w:eastAsia="Calibri"/>
-                <w:b/>
-                <w:sz w:val="22"/>
-                <w:szCs w:val="22"/>
-              </w:rPr>
-            </w:pPr>
-            <w:r>
-              <w:rPr>
-                <w:rFonts w:eastAsia="Calibri"/>
-                <w:b/>
-                <w:sz w:val="22"/>
-                <w:szCs w:val="22"/>
-              </w:rPr>
-              <w:t>Máscara</w:t>
-            </w:r>
-          </w:p>
-        </w:tc>
-        <w:tc>
-          <w:tcPr>
-            <w:tcW w:w="1067" w:type="dxa"/>
-            <w:shd w:val="clear" w:color="auto" w:fill="D9D9D9"/>
-          </w:tcPr>
-          <w:p>
-            <w:pPr>
-              <w:suppressAutoHyphens/>
-              <w:ind w:left="142"/>
-              <w:jc w:val="center"/>
-              <w:rPr>
-                <w:rFonts w:eastAsia="Calibri"/>
-                <w:b/>
-                <w:sz w:val="22"/>
-                <w:szCs w:val="22"/>
-              </w:rPr>
-            </w:pPr>
-            <w:proofErr w:type="spellStart"/>
-            <w:r>
-              <w:rPr>
-                <w:rFonts w:eastAsia="Calibri"/>
-                <w:b/>
-                <w:sz w:val="22"/>
-                <w:szCs w:val="22"/>
-              </w:rPr>
-              <w:t>Obrig</w:t>
-            </w:r>
-            <w:proofErr w:type="spellEnd"/>
-            <w:r>
-              <w:rPr>
-                <w:rFonts w:eastAsia="Calibri"/>
-                <w:b/>
-                <w:sz w:val="22"/>
-                <w:szCs w:val="22"/>
-              </w:rPr>
-              <w:t>.</w:t>
-            </w:r>
-          </w:p>
-        </w:tc>
-      </w:tr>
-      <w:tr>
-        <w:trPr>
-          <w:trHeight w:val="241"/>
-          <w:jc w:val="center"/>
-        </w:trPr>
-        <w:tc>
-          <w:tcPr>
-            <w:tcW w:w="2286" w:type="dxa"/>
-            <w:shd w:val="clear" w:color="auto" w:fill="D9D9D9"/>
-          </w:tcPr>
-          <w:p>
-            <w:pPr>
-              <w:suppressAutoHyphens/>
-              <w:ind w:left="142"/>
-              <w:rPr>
-                <w:rFonts w:eastAsia="Calibri"/>
-                <w:b/>
-                <w:bCs/>
-                <w:sz w:val="22"/>
-                <w:szCs w:val="22"/>
-              </w:rPr>
-            </w:pPr>
-            <w:proofErr w:type="spellStart"/>
-            <w:r>
-              <w:rPr>
-                <w:rFonts w:eastAsia="Calibri"/>
-                <w:b/>
-                <w:bCs/>
-                <w:sz w:val="22"/>
-                <w:szCs w:val="22"/>
-              </w:rPr>
-              <w:t>Codigo</w:t>
-            </w:r>
-            <w:proofErr w:type="spellEnd"/>
-          </w:p>
-        </w:tc>
-        <w:tc>
-          <w:tcPr>
-            <w:tcW w:w="3201" w:type="dxa"/>
-            <w:shd w:val="clear" w:color="auto" w:fill="D9D9D9"/>
-          </w:tcPr>
-          <w:p>
-            <w:pPr>
-              <w:suppressAutoHyphens/>
-              <w:ind w:left="142"/>
-              <w:rPr>
-                <w:rFonts w:eastAsia="Calibri"/>
-                <w:sz w:val="22"/>
-                <w:szCs w:val="22"/>
-                <w:lang w:eastAsia="en-US"/>
-              </w:rPr>
-            </w:pPr>
-            <w:r>
-              <w:rPr>
-                <w:rFonts w:eastAsia="Calibri"/>
-                <w:sz w:val="22"/>
-                <w:szCs w:val="22"/>
-                <w:lang w:eastAsia="en-US"/>
-              </w:rPr>
-              <w:t>Inteiro</w:t>
-            </w:r>
-          </w:p>
-        </w:tc>
-        <w:tc>
-          <w:tcPr>
-            <w:tcW w:w="915" w:type="dxa"/>
-            <w:shd w:val="clear" w:color="auto" w:fill="D9D9D9"/>
-          </w:tcPr>
-          <w:p>
-            <w:pPr>
-              <w:suppressAutoHyphens/>
-              <w:ind w:left="142"/>
-              <w:jc w:val="center"/>
-              <w:rPr>
-                <w:rFonts w:eastAsia="Calibri"/>
-                <w:sz w:val="22"/>
-                <w:szCs w:val="22"/>
-                <w:lang w:eastAsia="en-US"/>
-              </w:rPr>
-            </w:pPr>
-            <w:r>
-              <w:rPr>
-                <w:rFonts w:eastAsia="Calibri"/>
-                <w:sz w:val="22"/>
-                <w:szCs w:val="22"/>
-                <w:lang w:eastAsia="en-US"/>
-              </w:rPr>
-              <w:t>8</w:t>
-            </w:r>
-          </w:p>
-        </w:tc>
-        <w:tc>
-          <w:tcPr>
-            <w:tcW w:w="1829" w:type="dxa"/>
-            <w:shd w:val="clear" w:color="auto" w:fill="D9D9D9"/>
-          </w:tcPr>
-          <w:p>
-            <w:pPr>
-              <w:suppressAutoHyphens/>
-              <w:ind w:left="142"/>
-              <w:jc w:val="center"/>
-              <w:rPr>
-                <w:rFonts w:eastAsia="Calibri"/>
-                <w:sz w:val="22"/>
-                <w:szCs w:val="22"/>
-                <w:lang w:eastAsia="en-US"/>
-              </w:rPr>
-            </w:pPr>
-          </w:p>
-        </w:tc>
-        <w:tc>
-          <w:tcPr>
-            <w:tcW w:w="1067" w:type="dxa"/>
-            <w:shd w:val="clear" w:color="auto" w:fill="D9D9D9"/>
-          </w:tcPr>
-          <w:p>
-            <w:pPr>
-              <w:suppressAutoHyphens/>
-              <w:ind w:left="142"/>
-              <w:jc w:val="center"/>
-              <w:rPr>
-                <w:rFonts w:eastAsia="Calibri"/>
-                <w:sz w:val="22"/>
-                <w:szCs w:val="22"/>
-                <w:lang w:eastAsia="en-US"/>
-              </w:rPr>
-            </w:pPr>
-            <w:r>
-              <w:rPr>
-                <w:rFonts w:eastAsia="Calibri"/>
-                <w:sz w:val="22"/>
-                <w:szCs w:val="22"/>
-                <w:lang w:eastAsia="en-US"/>
-              </w:rPr>
-              <w:t>X</w:t>
-            </w:r>
-          </w:p>
-        </w:tc>
-      </w:tr>
-      <w:tr>
-        <w:trPr>
-          <w:trHeight w:val="290"/>
-          <w:jc w:val="center"/>
-        </w:trPr>
-        <w:tc>
-          <w:tcPr>
-            <w:tcW w:w="2286" w:type="dxa"/>
-            <w:shd w:val="clear" w:color="auto" w:fill="D9D9D9"/>
-          </w:tcPr>
-          <w:p>
-            <w:pPr>
-              <w:suppressAutoHyphens/>
-              <w:ind w:left="142"/>
-              <w:rPr>
-                <w:rFonts w:eastAsia="Calibri"/>
-                <w:b/>
-                <w:bCs/>
-                <w:sz w:val="22"/>
-                <w:szCs w:val="22"/>
-              </w:rPr>
-            </w:pPr>
-            <w:r>
-              <w:rPr>
-                <w:rFonts w:eastAsia="Calibri"/>
-                <w:b/>
-                <w:bCs/>
-                <w:sz w:val="22"/>
-                <w:szCs w:val="22"/>
-              </w:rPr>
-              <w:t>Nome</w:t>
-            </w:r>
-          </w:p>
-        </w:tc>
-        <w:tc>
-          <w:tcPr>
-            <w:tcW w:w="3201" w:type="dxa"/>
-            <w:shd w:val="clear" w:color="auto" w:fill="D9D9D9"/>
-          </w:tcPr>
-          <w:p>
-            <w:pPr>
-              <w:suppressAutoHyphens/>
-              <w:ind w:left="142"/>
-              <w:jc w:val="both"/>
-              <w:rPr>
-                <w:rFonts w:eastAsia="Calibri"/>
-                <w:sz w:val="22"/>
-                <w:szCs w:val="22"/>
-              </w:rPr>
-            </w:pPr>
-            <w:r>
-              <w:rPr>
-                <w:rFonts w:eastAsia="Calibri"/>
-                <w:sz w:val="22"/>
-                <w:szCs w:val="22"/>
-              </w:rPr>
-              <w:t>Texto</w:t>
-            </w:r>
-          </w:p>
-        </w:tc>
-        <w:tc>
-          <w:tcPr>
-            <w:tcW w:w="915" w:type="dxa"/>
-            <w:shd w:val="clear" w:color="auto" w:fill="D9D9D9"/>
-          </w:tcPr>
-          <w:p>
-            <w:pPr>
-              <w:suppressAutoHyphens/>
-              <w:ind w:left="142"/>
-              <w:jc w:val="center"/>
-              <w:rPr>
-                <w:rFonts w:eastAsia="Calibri"/>
-                <w:sz w:val="22"/>
-                <w:szCs w:val="22"/>
-                <w:lang w:eastAsia="en-US"/>
-              </w:rPr>
-            </w:pPr>
-            <w:r>
-              <w:rPr>
-                <w:rFonts w:eastAsia="Calibri"/>
-                <w:sz w:val="22"/>
-                <w:szCs w:val="22"/>
-                <w:lang w:eastAsia="en-US"/>
-              </w:rPr>
-              <w:t>255</w:t>
-            </w:r>
-          </w:p>
-        </w:tc>
-        <w:tc>
-          <w:tcPr>
-            <w:tcW w:w="1829" w:type="dxa"/>
-            <w:shd w:val="clear" w:color="auto" w:fill="D9D9D9"/>
-          </w:tcPr>
-          <w:p>
-            <w:pPr>
-              <w:suppressAutoHyphens/>
-              <w:ind w:left="142"/>
-              <w:jc w:val="center"/>
-              <w:rPr>
-                <w:rFonts w:eastAsia="Calibri"/>
-                <w:sz w:val="22"/>
-                <w:szCs w:val="22"/>
-                <w:lang w:eastAsia="en-US"/>
-              </w:rPr>
-            </w:pPr>
-          </w:p>
-        </w:tc>
-        <w:tc>
-          <w:tcPr>
-            <w:tcW w:w="1067" w:type="dxa"/>
-            <w:shd w:val="clear" w:color="auto" w:fill="D9D9D9"/>
-          </w:tcPr>
-          <w:p>
-            <w:pPr>
-              <w:suppressAutoHyphens/>
-              <w:ind w:left="142"/>
-              <w:jc w:val="center"/>
-              <w:rPr>
-                <w:rFonts w:eastAsia="Calibri"/>
-                <w:sz w:val="22"/>
-                <w:szCs w:val="22"/>
-                <w:lang w:eastAsia="en-US"/>
-              </w:rPr>
-            </w:pPr>
-            <w:r>
-              <w:rPr>
-                <w:rFonts w:eastAsia="Calibri"/>
-                <w:sz w:val="22"/>
-                <w:szCs w:val="22"/>
-                <w:lang w:eastAsia="en-US"/>
-              </w:rPr>
-              <w:t>X</w:t>
-            </w:r>
-          </w:p>
-        </w:tc>
-      </w:tr>
-      <w:tr>
-        <w:trPr>
-          <w:trHeight w:val="290"/>
-          <w:jc w:val="center"/>
-        </w:trPr>
-        <w:tc>
-          <w:tcPr>
-            <w:tcW w:w="2286" w:type="dxa"/>
-            <w:shd w:val="clear" w:color="auto" w:fill="D9D9D9"/>
-          </w:tcPr>
-          <w:p>
-            <w:pPr>
-              <w:suppressAutoHyphens/>
-              <w:ind w:left="142"/>
-              <w:rPr>
-                <w:rFonts w:eastAsia="Calibri"/>
-                <w:b/>
-                <w:bCs/>
-                <w:sz w:val="22"/>
-                <w:szCs w:val="22"/>
-              </w:rPr>
-            </w:pPr>
-            <w:r>
-              <w:rPr>
-                <w:rFonts w:eastAsia="Calibri"/>
-                <w:b/>
-                <w:bCs/>
-                <w:sz w:val="22"/>
-                <w:szCs w:val="22"/>
-              </w:rPr>
-              <w:t>Login</w:t>
-            </w:r>
-          </w:p>
-        </w:tc>
-        <w:tc>
-          <w:tcPr>
-            <w:tcW w:w="3201" w:type="dxa"/>
-            <w:shd w:val="clear" w:color="auto" w:fill="D9D9D9"/>
-          </w:tcPr>
-          <w:p>
-            <w:pPr>
-              <w:suppressAutoHyphens/>
-              <w:ind w:left="142"/>
-              <w:jc w:val="both"/>
-              <w:rPr>
-                <w:rFonts w:eastAsia="Calibri"/>
-                <w:sz w:val="22"/>
-                <w:szCs w:val="22"/>
-              </w:rPr>
-            </w:pPr>
-            <w:r>
-              <w:rPr>
-                <w:rFonts w:eastAsia="Calibri"/>
-                <w:sz w:val="22"/>
-                <w:szCs w:val="22"/>
-              </w:rPr>
-              <w:t>Inteiro</w:t>
-            </w:r>
-          </w:p>
-        </w:tc>
-        <w:tc>
-          <w:tcPr>
-            <w:tcW w:w="915" w:type="dxa"/>
-            <w:shd w:val="clear" w:color="auto" w:fill="D9D9D9"/>
-          </w:tcPr>
-          <w:p>
-            <w:pPr>
-              <w:suppressAutoHyphens/>
-              <w:ind w:left="142"/>
-              <w:jc w:val="center"/>
-              <w:rPr>
-                <w:rFonts w:eastAsia="Calibri"/>
-                <w:sz w:val="22"/>
-                <w:szCs w:val="22"/>
-                <w:lang w:eastAsia="en-US"/>
-              </w:rPr>
-            </w:pPr>
-            <w:r>
-              <w:rPr>
-                <w:rFonts w:eastAsia="Calibri"/>
-                <w:sz w:val="22"/>
-                <w:szCs w:val="22"/>
-                <w:lang w:eastAsia="en-US"/>
-              </w:rPr>
-              <w:t>16</w:t>
-            </w:r>
-          </w:p>
-        </w:tc>
-        <w:tc>
-          <w:tcPr>
-            <w:tcW w:w="1829" w:type="dxa"/>
-            <w:shd w:val="clear" w:color="auto" w:fill="D9D9D9"/>
-          </w:tcPr>
-          <w:p>
-            <w:pPr>
-              <w:suppressAutoHyphens/>
-              <w:ind w:left="142"/>
-              <w:jc w:val="center"/>
-              <w:rPr>
-                <w:rFonts w:eastAsia="Calibri"/>
-                <w:sz w:val="22"/>
-                <w:szCs w:val="22"/>
-                <w:lang w:eastAsia="en-US"/>
-              </w:rPr>
-            </w:pPr>
-          </w:p>
-        </w:tc>
-        <w:tc>
-          <w:tcPr>
-            <w:tcW w:w="1067" w:type="dxa"/>
-            <w:shd w:val="clear" w:color="auto" w:fill="D9D9D9"/>
-          </w:tcPr>
-          <w:p>
-            <w:pPr>
-              <w:suppressAutoHyphens/>
-              <w:ind w:left="142"/>
-              <w:jc w:val="center"/>
-              <w:rPr>
-                <w:rFonts w:eastAsia="Calibri"/>
-                <w:sz w:val="22"/>
-                <w:szCs w:val="22"/>
-                <w:lang w:eastAsia="en-US"/>
-              </w:rPr>
-            </w:pPr>
-            <w:r>
-              <w:rPr>
-                <w:rFonts w:eastAsia="Calibri"/>
-                <w:sz w:val="22"/>
-                <w:szCs w:val="22"/>
-                <w:lang w:eastAsia="en-US"/>
-              </w:rPr>
-              <w:t>X</w:t>
-            </w:r>
-          </w:p>
-        </w:tc>
-      </w:tr>
-      <w:tr>
-        <w:trPr>
-          <w:trHeight w:val="290"/>
-          <w:jc w:val="center"/>
-        </w:trPr>
-        <w:tc>
-          <w:tcPr>
-            <w:tcW w:w="2286" w:type="dxa"/>
-            <w:shd w:val="clear" w:color="auto" w:fill="D9D9D9"/>
-          </w:tcPr>
-          <w:p>
-            <w:pPr>
-              <w:suppressAutoHyphens/>
-              <w:ind w:left="142"/>
-              <w:rPr>
-                <w:rFonts w:eastAsia="Calibri"/>
-                <w:b/>
-                <w:bCs/>
-                <w:sz w:val="22"/>
-                <w:szCs w:val="22"/>
-              </w:rPr>
-            </w:pPr>
-            <w:r>
-              <w:rPr>
-                <w:rFonts w:eastAsia="Calibri"/>
-                <w:b/>
-                <w:bCs/>
-                <w:sz w:val="22"/>
-                <w:szCs w:val="22"/>
-              </w:rPr>
-              <w:t>Senha</w:t>
-            </w:r>
-          </w:p>
-        </w:tc>
-        <w:tc>
-          <w:tcPr>
-            <w:tcW w:w="3201" w:type="dxa"/>
-            <w:shd w:val="clear" w:color="auto" w:fill="D9D9D9"/>
-          </w:tcPr>
-          <w:p>
-            <w:pPr>
-              <w:suppressAutoHyphens/>
-              <w:ind w:left="142"/>
-              <w:jc w:val="both"/>
-              <w:rPr>
-                <w:rFonts w:eastAsia="Calibri"/>
-                <w:sz w:val="22"/>
-                <w:szCs w:val="22"/>
-              </w:rPr>
-            </w:pPr>
-            <w:r>
-              <w:rPr>
-                <w:rFonts w:eastAsia="Calibri"/>
-                <w:sz w:val="22"/>
-                <w:szCs w:val="22"/>
-              </w:rPr>
-              <w:t>Texto</w:t>
-            </w:r>
-          </w:p>
-        </w:tc>
-        <w:tc>
-          <w:tcPr>
-            <w:tcW w:w="915" w:type="dxa"/>
-            <w:shd w:val="clear" w:color="auto" w:fill="D9D9D9"/>
-          </w:tcPr>
-          <w:p>
-            <w:pPr>
-              <w:suppressAutoHyphens/>
-              <w:ind w:left="142"/>
-              <w:jc w:val="center"/>
-              <w:rPr>
-                <w:rFonts w:eastAsia="Calibri"/>
-                <w:sz w:val="22"/>
-                <w:szCs w:val="22"/>
-                <w:lang w:eastAsia="en-US"/>
-              </w:rPr>
-            </w:pPr>
-            <w:r>
-              <w:rPr>
-                <w:rFonts w:eastAsia="Calibri"/>
-                <w:sz w:val="22"/>
-                <w:szCs w:val="22"/>
-                <w:lang w:eastAsia="en-US"/>
-              </w:rPr>
-              <w:t>15</w:t>
-            </w:r>
-          </w:p>
-        </w:tc>
-        <w:tc>
-          <w:tcPr>
-            <w:tcW w:w="1829" w:type="dxa"/>
-            <w:shd w:val="clear" w:color="auto" w:fill="D9D9D9"/>
-          </w:tcPr>
-          <w:p>
-            <w:pPr>
-              <w:suppressAutoHyphens/>
-              <w:ind w:left="142"/>
-              <w:jc w:val="center"/>
-              <w:rPr>
-                <w:rFonts w:eastAsia="Calibri"/>
-                <w:sz w:val="22"/>
-                <w:szCs w:val="22"/>
-                <w:lang w:eastAsia="en-US"/>
-              </w:rPr>
-            </w:pPr>
-          </w:p>
-        </w:tc>
-        <w:tc>
-          <w:tcPr>
-            <w:tcW w:w="1067" w:type="dxa"/>
-            <w:shd w:val="clear" w:color="auto" w:fill="D9D9D9"/>
-          </w:tcPr>
-          <w:p>
-            <w:pPr>
-              <w:suppressAutoHyphens/>
-              <w:ind w:left="142"/>
-              <w:jc w:val="center"/>
-              <w:rPr>
-                <w:rFonts w:eastAsia="Calibri"/>
-                <w:sz w:val="22"/>
-                <w:szCs w:val="22"/>
-                <w:lang w:eastAsia="en-US"/>
-              </w:rPr>
-            </w:pPr>
-            <w:r>
-              <w:rPr>
-                <w:rFonts w:eastAsia="Calibri"/>
-                <w:sz w:val="22"/>
-                <w:szCs w:val="22"/>
-                <w:lang w:eastAsia="en-US"/>
-              </w:rPr>
-              <w:t>X</w:t>
-            </w:r>
-          </w:p>
-        </w:tc>
-      </w:tr>
-      <w:bookmarkEnd w:id="42"/>
-    </w:tbl>
-    <w:p>
-      <w:pPr>
-        <w:suppressAutoHyphens/>
-        <w:ind w:right="141"/>
-        <w:jc w:val="both"/>
-        <w:rPr>
-          <w:b/>
-          <w:sz w:val="22"/>
-          <w:szCs w:val="22"/>
-        </w:rPr>
-      </w:pPr>
-    </w:p>
-    <w:p/>
-    <w:p>
-      <w:pPr>
         <w:pStyle w:val="Ttulo1"/>
       </w:pPr>
-      <w:bookmarkStart w:id="43" w:name="_Toc432543244"/>
+      <w:bookmarkStart w:id="34" w:name="_Toc432543244"/>
       <w:r>
         <w:t>Requisitos não-funcionais</w:t>
       </w:r>
@@ -10468,7 +3508,7 @@
       <w:bookmarkEnd w:id="30"/>
       <w:bookmarkEnd w:id="31"/>
       <w:bookmarkEnd w:id="32"/>
-      <w:bookmarkEnd w:id="43"/>
+      <w:bookmarkEnd w:id="34"/>
     </w:p>
     <w:p/>
     <w:p>
@@ -10479,41 +3519,41 @@
           <w:color w:val="0000FF"/>
         </w:rPr>
       </w:pPr>
-      <w:bookmarkStart w:id="44" w:name="_Toc467473457"/>
-      <w:bookmarkStart w:id="45" w:name="_Toc467474004"/>
-      <w:bookmarkStart w:id="46" w:name="_Toc467477743"/>
-      <w:bookmarkStart w:id="47" w:name="_Toc467494889"/>
-      <w:bookmarkStart w:id="48" w:name="_Toc467495255"/>
-      <w:bookmarkStart w:id="49" w:name="_Toc468086061"/>
-      <w:bookmarkStart w:id="50" w:name="_Toc497726452"/>
-      <w:bookmarkStart w:id="51" w:name="_Toc497896609"/>
-      <w:bookmarkStart w:id="52" w:name="_Toc379807205"/>
-      <w:bookmarkStart w:id="53" w:name="_Toc432543245"/>
+      <w:bookmarkStart w:id="35" w:name="_Toc467473457"/>
+      <w:bookmarkStart w:id="36" w:name="_Toc467474004"/>
+      <w:bookmarkStart w:id="37" w:name="_Toc467477743"/>
+      <w:bookmarkStart w:id="38" w:name="_Toc467494889"/>
+      <w:bookmarkStart w:id="39" w:name="_Toc467495255"/>
+      <w:bookmarkStart w:id="40" w:name="_Toc468086061"/>
+      <w:bookmarkStart w:id="41" w:name="_Toc497726452"/>
+      <w:bookmarkStart w:id="42" w:name="_Toc497896609"/>
+      <w:bookmarkStart w:id="43" w:name="_Toc379807205"/>
+      <w:bookmarkStart w:id="44" w:name="_Toc432543245"/>
       <w:r>
         <w:t>[NF001]</w:t>
       </w:r>
+      <w:bookmarkEnd w:id="35"/>
+      <w:bookmarkEnd w:id="36"/>
+      <w:bookmarkEnd w:id="37"/>
+      <w:bookmarkEnd w:id="38"/>
+      <w:bookmarkEnd w:id="39"/>
+      <w:bookmarkEnd w:id="40"/>
+      <w:r>
+        <w:rPr>
+          <w:i/>
+        </w:rPr>
+        <w:t xml:space="preserve"> </w:t>
+      </w:r>
+      <w:bookmarkEnd w:id="41"/>
+      <w:bookmarkEnd w:id="42"/>
+      <w:r>
+        <w:rPr>
+          <w:iCs/>
+        </w:rPr>
+        <w:t>Usabilidade</w:t>
+      </w:r>
+      <w:bookmarkEnd w:id="43"/>
       <w:bookmarkEnd w:id="44"/>
-      <w:bookmarkEnd w:id="45"/>
-      <w:bookmarkEnd w:id="46"/>
-      <w:bookmarkEnd w:id="47"/>
-      <w:bookmarkEnd w:id="48"/>
-      <w:bookmarkEnd w:id="49"/>
-      <w:r>
-        <w:rPr>
-          <w:i/>
-        </w:rPr>
-        <w:t xml:space="preserve"> </w:t>
-      </w:r>
-      <w:bookmarkEnd w:id="50"/>
-      <w:bookmarkEnd w:id="51"/>
-      <w:r>
-        <w:rPr>
-          <w:iCs/>
-        </w:rPr>
-        <w:t>Usabilidade</w:t>
-      </w:r>
-      <w:bookmarkEnd w:id="52"/>
-      <w:bookmarkEnd w:id="53"/>
     </w:p>
     <w:p>
       <w:pPr>
@@ -10706,20 +3746,14 @@
         <w:pStyle w:val="Ttulo1"/>
       </w:pPr>
       <w:r>
-        <w:lastRenderedPageBreak/>
         <w:t>Diagrama</w:t>
       </w:r>
       <w:r>
         <w:t xml:space="preserve">ção e </w:t>
       </w:r>
-      <w:proofErr w:type="spellStart"/>
       <w:r>
         <w:t>prototipação</w:t>
       </w:r>
-      <w:r>
-        <w:t>s</w:t>
-      </w:r>
-      <w:proofErr w:type="spellEnd"/>
       <w:r>
         <w:t xml:space="preserve"> UML</w:t>
       </w:r>
@@ -10743,25 +3777,23 @@
         </w:rPr>
       </w:pPr>
       <w:r>
-        <w:t>Esboço de Página Inicial</w:t>
-      </w:r>
-    </w:p>
-    <w:p>
-      <w:pPr>
-        <w:rPr>
-          <w:color w:val="0000FF"/>
-        </w:rPr>
-      </w:pPr>
-      <w:r>
         <w:rPr>
           <w:noProof/>
-          <w:color w:val="0000FF"/>
-        </w:rPr>
+        </w:rPr>
+        <w:lastRenderedPageBreak/>
         <w:drawing>
-          <wp:inline distT="0" distB="0" distL="0" distR="0" wp14:anchorId="65CFF4AC" wp14:editId="3DA47E59">
-            <wp:extent cx="5759450" cy="2335530"/>
-            <wp:effectExtent l="0" t="0" r="0" b="7620"/>
-            <wp:docPr id="1" name="Picture 1"/>
+          <wp:anchor distT="0" distB="0" distL="114300" distR="114300" simplePos="0" relativeHeight="251658240" behindDoc="0" locked="0" layoutInCell="1" allowOverlap="1" wp14:anchorId="618A608E" wp14:editId="6E78DC82">
+            <wp:simplePos x="0" y="0"/>
+            <wp:positionH relativeFrom="column">
+              <wp:posOffset>948935</wp:posOffset>
+            </wp:positionH>
+            <wp:positionV relativeFrom="paragraph">
+              <wp:posOffset>418074</wp:posOffset>
+            </wp:positionV>
+            <wp:extent cx="3397250" cy="6273165"/>
+            <wp:effectExtent l="0" t="0" r="0" b="0"/>
+            <wp:wrapTopAndBottom/>
+            <wp:docPr id="9" name="Imagem 9"/>
             <wp:cNvGraphicFramePr>
               <a:graphicFrameLocks xmlns:a="http://schemas.openxmlformats.org/drawingml/2006/main" noChangeAspect="1"/>
             </wp:cNvGraphicFramePr>
@@ -10769,33 +3801,62 @@
               <a:graphicData uri="http://schemas.openxmlformats.org/drawingml/2006/picture">
                 <pic:pic xmlns:pic="http://schemas.openxmlformats.org/drawingml/2006/picture">
                   <pic:nvPicPr>
-                    <pic:cNvPr id="1" name=""/>
-                    <pic:cNvPicPr/>
+                    <pic:cNvPr id="0" name="Picture 1"/>
+                    <pic:cNvPicPr>
+                      <a:picLocks noChangeAspect="1" noChangeArrowheads="1"/>
+                    </pic:cNvPicPr>
                   </pic:nvPicPr>
                   <pic:blipFill>
-                    <a:blip r:embed="rId10"/>
+                    <a:blip r:embed="rId10" cstate="print">
+                      <a:extLst>
+                        <a:ext uri="{28A0092B-C50C-407E-A947-70E740481C1C}">
+                          <a14:useLocalDpi xmlns:a14="http://schemas.microsoft.com/office/drawing/2010/main" val="0"/>
+                        </a:ext>
+                      </a:extLst>
+                    </a:blip>
+                    <a:srcRect/>
                     <a:stretch>
                       <a:fillRect/>
                     </a:stretch>
                   </pic:blipFill>
-                  <pic:spPr>
+                  <pic:spPr bwMode="auto">
                     <a:xfrm>
                       <a:off x="0" y="0"/>
-                      <a:ext cx="5759450" cy="2335530"/>
+                      <a:ext cx="3397250" cy="6273165"/>
                     </a:xfrm>
                     <a:prstGeom prst="rect">
                       <a:avLst/>
                     </a:prstGeom>
+                    <a:noFill/>
+                    <a:ln>
+                      <a:noFill/>
+                    </a:ln>
                   </pic:spPr>
                 </pic:pic>
               </a:graphicData>
             </a:graphic>
-          </wp:inline>
+            <wp14:sizeRelH relativeFrom="page">
+              <wp14:pctWidth>0</wp14:pctWidth>
+            </wp14:sizeRelH>
+            <wp14:sizeRelV relativeFrom="page">
+              <wp14:pctHeight>0</wp14:pctHeight>
+            </wp14:sizeRelV>
+          </wp:anchor>
         </w:drawing>
+      </w:r>
+      <w:r>
+        <w:t>Esboço de Página Inicial</w:t>
       </w:r>
     </w:p>
     <w:p>
       <w:pPr>
+        <w:rPr>
+          <w:color w:val="0000FF"/>
+        </w:rPr>
+      </w:pPr>
+    </w:p>
+    <w:p>
+      <w:pPr>
         <w:keepNext/>
         <w:jc w:val="center"/>
       </w:pPr>
@@ -10804,9 +3865,6 @@
       <w:pPr>
         <w:pStyle w:val="Legenda"/>
         <w:jc w:val="center"/>
-        <w:rPr>
-          <w:color w:val="0000FF"/>
-        </w:rPr>
       </w:pPr>
       <w:r>
         <w:t xml:space="preserve">Figura </w:t>
@@ -10842,9 +3900,16 @@
         <w:fldChar w:fldCharType="end"/>
       </w:r>
       <w:r>
-        <w:t xml:space="preserve"> - Imagem ilustrativa</w:t>
+        <w:t xml:space="preserve"> - Imagem </w:t>
+      </w:r>
+      <w:r>
+        <w:t>do esboço da página inicial, montada com a ferramenta MockFlow Wireframe</w:t>
       </w:r>
     </w:p>
+    <w:p/>
+    <w:p/>
+    <w:p/>
+    <w:p/>
     <w:p>
       <w:pPr>
         <w:pStyle w:val="Requisito"/>
@@ -10857,6 +3922,7 @@
         </w:rPr>
       </w:pPr>
       <w:r>
+        <w:lastRenderedPageBreak/>
         <w:t>Página Inicial após primeira alteração</w:t>
       </w:r>
     </w:p>
@@ -10875,18 +3941,13 @@
       </w:pPr>
       <w:r>
         <w:rPr>
-          <w:b w:val="0"/>
-          <w:bCs w:val="0"/>
           <w:noProof/>
-          <w:color w:val="0000FF"/>
-          <w:sz w:val="24"/>
-          <w:szCs w:val="24"/>
         </w:rPr>
         <w:drawing>
-          <wp:inline distT="0" distB="0" distL="0" distR="0" wp14:anchorId="0DDB722D" wp14:editId="161000BE">
-            <wp:extent cx="4290060" cy="4178906"/>
+          <wp:inline distT="0" distB="0" distL="0" distR="0" wp14:anchorId="5CFB41F0" wp14:editId="59C27D36">
+            <wp:extent cx="5759450" cy="2866390"/>
             <wp:effectExtent l="0" t="0" r="0" b="0"/>
-            <wp:docPr id="2" name="Picture 2"/>
+            <wp:docPr id="4" name="Imagem 4"/>
             <wp:cNvGraphicFramePr>
               <a:graphicFrameLocks xmlns:a="http://schemas.openxmlformats.org/drawingml/2006/main" noChangeAspect="1"/>
             </wp:cNvGraphicFramePr>
@@ -10906,7 +3967,7 @@
                   <pic:spPr>
                     <a:xfrm>
                       <a:off x="0" y="0"/>
-                      <a:ext cx="4295104" cy="4183820"/>
+                      <a:ext cx="5759450" cy="2866390"/>
                     </a:xfrm>
                     <a:prstGeom prst="rect">
                       <a:avLst/>
@@ -10928,43 +3989,251 @@
         </w:rPr>
       </w:pPr>
       <w:r>
+        <w:t xml:space="preserve">Figura </w:t>
+      </w:r>
+      <w:r>
+        <w:rPr>
+          <w:noProof/>
+        </w:rPr>
+        <w:fldChar w:fldCharType="begin"/>
+      </w:r>
+      <w:r>
+        <w:rPr>
+          <w:noProof/>
+        </w:rPr>
+        <w:instrText xml:space="preserve"> SEQ Figura \* ARABIC </w:instrText>
+      </w:r>
+      <w:r>
+        <w:rPr>
+          <w:noProof/>
+        </w:rPr>
+        <w:fldChar w:fldCharType="separate"/>
+      </w:r>
+      <w:r>
+        <w:rPr>
+          <w:noProof/>
+        </w:rPr>
+        <w:t>2</w:t>
+      </w:r>
+      <w:r>
+        <w:rPr>
+          <w:noProof/>
+        </w:rPr>
+        <w:fldChar w:fldCharType="end"/>
+      </w:r>
+      <w:r>
+        <w:t xml:space="preserve"> - Imagem ilustrativa</w:t>
+      </w:r>
+      <w:r>
+        <w:t xml:space="preserve"> da página</w:t>
+      </w:r>
+    </w:p>
+    <w:p/>
+    <w:p>
+      <w:pPr>
+        <w:pStyle w:val="Legenda"/>
+        <w:jc w:val="center"/>
+      </w:pPr>
+      <w:r>
+        <w:rPr>
+          <w:noProof/>
+        </w:rPr>
+        <w:drawing>
+          <wp:inline distT="0" distB="0" distL="0" distR="0" wp14:anchorId="6A3DCCB0" wp14:editId="6BF8ADC3">
+            <wp:extent cx="5577400" cy="2880136"/>
+            <wp:effectExtent l="0" t="0" r="4445" b="0"/>
+            <wp:docPr id="6" name="Imagem 6"/>
+            <wp:cNvGraphicFramePr>
+              <a:graphicFrameLocks xmlns:a="http://schemas.openxmlformats.org/drawingml/2006/main" noChangeAspect="1"/>
+            </wp:cNvGraphicFramePr>
+            <a:graphic xmlns:a="http://schemas.openxmlformats.org/drawingml/2006/main">
+              <a:graphicData uri="http://schemas.openxmlformats.org/drawingml/2006/picture">
+                <pic:pic xmlns:pic="http://schemas.openxmlformats.org/drawingml/2006/picture">
+                  <pic:nvPicPr>
+                    <pic:cNvPr id="1" name=""/>
+                    <pic:cNvPicPr/>
+                  </pic:nvPicPr>
+                  <pic:blipFill>
+                    <a:blip r:embed="rId12"/>
+                    <a:stretch>
+                      <a:fillRect/>
+                    </a:stretch>
+                  </pic:blipFill>
+                  <pic:spPr>
+                    <a:xfrm>
+                      <a:off x="0" y="0"/>
+                      <a:ext cx="5598503" cy="2891034"/>
+                    </a:xfrm>
+                    <a:prstGeom prst="rect">
+                      <a:avLst/>
+                    </a:prstGeom>
+                  </pic:spPr>
+                </pic:pic>
+              </a:graphicData>
+            </a:graphic>
+          </wp:inline>
+        </w:drawing>
+      </w:r>
+    </w:p>
+    <w:p>
+      <w:pPr>
+        <w:pStyle w:val="Legenda"/>
+        <w:jc w:val="center"/>
+        <w:rPr>
+          <w:color w:val="0000FF"/>
+        </w:rPr>
+      </w:pPr>
+      <w:r>
+        <w:t xml:space="preserve">Figura </w:t>
+      </w:r>
+      <w:r>
+        <w:rPr>
+          <w:noProof/>
+        </w:rPr>
+        <w:t>3</w:t>
+      </w:r>
+      <w:r>
+        <w:t xml:space="preserve"> - Imagem ilustrativa</w:t>
+      </w:r>
+      <w:r>
+        <w:t xml:space="preserve"> da página</w:t>
+      </w:r>
+    </w:p>
+    <w:p/>
+    <w:p>
+      <w:r>
+        <w:rPr>
+          <w:noProof/>
+        </w:rPr>
         <w:lastRenderedPageBreak/>
+        <w:drawing>
+          <wp:inline distT="0" distB="0" distL="0" distR="0" wp14:anchorId="22883675" wp14:editId="24B133CF">
+            <wp:extent cx="5613010" cy="2442617"/>
+            <wp:effectExtent l="0" t="0" r="6985" b="0"/>
+            <wp:docPr id="7" name="Imagem 7"/>
+            <wp:cNvGraphicFramePr>
+              <a:graphicFrameLocks xmlns:a="http://schemas.openxmlformats.org/drawingml/2006/main" noChangeAspect="1"/>
+            </wp:cNvGraphicFramePr>
+            <a:graphic xmlns:a="http://schemas.openxmlformats.org/drawingml/2006/main">
+              <a:graphicData uri="http://schemas.openxmlformats.org/drawingml/2006/picture">
+                <pic:pic xmlns:pic="http://schemas.openxmlformats.org/drawingml/2006/picture">
+                  <pic:nvPicPr>
+                    <pic:cNvPr id="1" name=""/>
+                    <pic:cNvPicPr/>
+                  </pic:nvPicPr>
+                  <pic:blipFill>
+                    <a:blip r:embed="rId13"/>
+                    <a:stretch>
+                      <a:fillRect/>
+                    </a:stretch>
+                  </pic:blipFill>
+                  <pic:spPr>
+                    <a:xfrm>
+                      <a:off x="0" y="0"/>
+                      <a:ext cx="5643621" cy="2455938"/>
+                    </a:xfrm>
+                    <a:prstGeom prst="rect">
+                      <a:avLst/>
+                    </a:prstGeom>
+                  </pic:spPr>
+                </pic:pic>
+              </a:graphicData>
+            </a:graphic>
+          </wp:inline>
+        </w:drawing>
+      </w:r>
+    </w:p>
+    <w:p>
+      <w:pPr>
+        <w:pStyle w:val="Legenda"/>
+        <w:jc w:val="center"/>
+      </w:pPr>
+      <w:r>
         <w:t xml:space="preserve">Figura </w:t>
       </w:r>
       <w:r>
         <w:rPr>
           <w:noProof/>
         </w:rPr>
-        <w:fldChar w:fldCharType="begin"/>
-      </w:r>
+        <w:t>4</w:t>
+      </w:r>
+      <w:r>
+        <w:t xml:space="preserve"> - Imagem ilustrativa</w:t>
+      </w:r>
+      <w:r>
+        <w:t xml:space="preserve"> da página</w:t>
+      </w:r>
+    </w:p>
+    <w:p/>
+    <w:p>
       <w:r>
         <w:rPr>
           <w:noProof/>
         </w:rPr>
-        <w:instrText xml:space="preserve"> SEQ Figura \* ARABIC </w:instrText>
+        <w:drawing>
+          <wp:inline distT="0" distB="0" distL="0" distR="0" wp14:anchorId="08C69E18" wp14:editId="48A3FBCE">
+            <wp:extent cx="5759450" cy="2593975"/>
+            <wp:effectExtent l="0" t="0" r="0" b="0"/>
+            <wp:docPr id="8" name="Imagem 8"/>
+            <wp:cNvGraphicFramePr>
+              <a:graphicFrameLocks xmlns:a="http://schemas.openxmlformats.org/drawingml/2006/main" noChangeAspect="1"/>
+            </wp:cNvGraphicFramePr>
+            <a:graphic xmlns:a="http://schemas.openxmlformats.org/drawingml/2006/main">
+              <a:graphicData uri="http://schemas.openxmlformats.org/drawingml/2006/picture">
+                <pic:pic xmlns:pic="http://schemas.openxmlformats.org/drawingml/2006/picture">
+                  <pic:nvPicPr>
+                    <pic:cNvPr id="1" name=""/>
+                    <pic:cNvPicPr/>
+                  </pic:nvPicPr>
+                  <pic:blipFill>
+                    <a:blip r:embed="rId14"/>
+                    <a:stretch>
+                      <a:fillRect/>
+                    </a:stretch>
+                  </pic:blipFill>
+                  <pic:spPr>
+                    <a:xfrm>
+                      <a:off x="0" y="0"/>
+                      <a:ext cx="5759450" cy="2593975"/>
+                    </a:xfrm>
+                    <a:prstGeom prst="rect">
+                      <a:avLst/>
+                    </a:prstGeom>
+                  </pic:spPr>
+                </pic:pic>
+              </a:graphicData>
+            </a:graphic>
+          </wp:inline>
+        </w:drawing>
+      </w:r>
+    </w:p>
+    <w:p/>
+    <w:p>
+      <w:pPr>
+        <w:pStyle w:val="Legenda"/>
+        <w:jc w:val="center"/>
+        <w:rPr>
+          <w:color w:val="0000FF"/>
+        </w:rPr>
+      </w:pPr>
+      <w:bookmarkStart w:id="45" w:name="_Hlk136529140"/>
+      <w:r>
+        <w:t xml:space="preserve">Figura </w:t>
       </w:r>
       <w:r>
         <w:rPr>
           <w:noProof/>
         </w:rPr>
-        <w:fldChar w:fldCharType="separate"/>
-      </w:r>
-      <w:r>
-        <w:rPr>
-          <w:noProof/>
-        </w:rPr>
-        <w:t>2</w:t>
-      </w:r>
-      <w:r>
-        <w:rPr>
-          <w:noProof/>
-        </w:rPr>
-        <w:fldChar w:fldCharType="end"/>
+        <w:t>5</w:t>
       </w:r>
       <w:r>
         <w:t xml:space="preserve"> - Imagem ilustrativa</w:t>
       </w:r>
+      <w:r>
+        <w:t xml:space="preserve"> da página</w:t>
+      </w:r>
     </w:p>
+    <w:bookmarkEnd w:id="45"/>
     <w:p>
       <w:pPr>
         <w:jc w:val="center"/>
@@ -10985,7 +4254,11 @@
         </w:rPr>
       </w:pPr>
       <w:r>
-        <w:t>Página 3</w:t>
+        <w:lastRenderedPageBreak/>
+        <w:t xml:space="preserve">Página </w:t>
+      </w:r>
+      <w:r>
+        <w:t>2 – Cadastro do Cliente</w:t>
       </w:r>
     </w:p>
     <w:p>
@@ -10995,6 +4268,46 @@
           <w:color w:val="0000FF"/>
         </w:rPr>
       </w:pPr>
+      <w:r>
+        <w:rPr>
+          <w:noProof/>
+        </w:rPr>
+        <w:drawing>
+          <wp:inline distT="0" distB="0" distL="0" distR="0" wp14:anchorId="78F54DED" wp14:editId="1B81E08E">
+            <wp:extent cx="5759450" cy="2811145"/>
+            <wp:effectExtent l="0" t="0" r="0" b="8255"/>
+            <wp:docPr id="1" name="Imagem 1"/>
+            <wp:cNvGraphicFramePr>
+              <a:graphicFrameLocks xmlns:a="http://schemas.openxmlformats.org/drawingml/2006/main" noChangeAspect="1"/>
+            </wp:cNvGraphicFramePr>
+            <a:graphic xmlns:a="http://schemas.openxmlformats.org/drawingml/2006/main">
+              <a:graphicData uri="http://schemas.openxmlformats.org/drawingml/2006/picture">
+                <pic:pic xmlns:pic="http://schemas.openxmlformats.org/drawingml/2006/picture">
+                  <pic:nvPicPr>
+                    <pic:cNvPr id="1" name=""/>
+                    <pic:cNvPicPr/>
+                  </pic:nvPicPr>
+                  <pic:blipFill>
+                    <a:blip r:embed="rId15"/>
+                    <a:stretch>
+                      <a:fillRect/>
+                    </a:stretch>
+                  </pic:blipFill>
+                  <pic:spPr>
+                    <a:xfrm>
+                      <a:off x="0" y="0"/>
+                      <a:ext cx="5759450" cy="2811145"/>
+                    </a:xfrm>
+                    <a:prstGeom prst="rect">
+                      <a:avLst/>
+                    </a:prstGeom>
+                  </pic:spPr>
+                </pic:pic>
+              </a:graphicData>
+            </a:graphic>
+          </wp:inline>
+        </w:drawing>
+      </w:r>
     </w:p>
     <w:p>
       <w:pPr>
@@ -11007,6 +4320,8 @@
         <w:pStyle w:val="Legenda"/>
         <w:jc w:val="center"/>
       </w:pPr>
+      <w:bookmarkStart w:id="46" w:name="_Hlk136529613"/>
+      <w:bookmarkStart w:id="47" w:name="_Hlk136529624"/>
       <w:r>
         <w:t xml:space="preserve">Figura </w:t>
       </w:r>
@@ -11014,36 +4329,17 @@
         <w:rPr>
           <w:noProof/>
         </w:rPr>
-        <w:fldChar w:fldCharType="begin"/>
-      </w:r>
-      <w:r>
-        <w:rPr>
-          <w:noProof/>
-        </w:rPr>
-        <w:instrText xml:space="preserve"> SEQ Figura \* ARABIC </w:instrText>
-      </w:r>
-      <w:r>
-        <w:rPr>
-          <w:noProof/>
-        </w:rPr>
-        <w:fldChar w:fldCharType="separate"/>
-      </w:r>
-      <w:r>
-        <w:rPr>
-          <w:noProof/>
-        </w:rPr>
-        <w:t>3</w:t>
-      </w:r>
-      <w:r>
-        <w:rPr>
-          <w:noProof/>
-        </w:rPr>
-        <w:fldChar w:fldCharType="end"/>
+        <w:t>6</w:t>
       </w:r>
       <w:r>
         <w:t xml:space="preserve"> - Imagem Ilustrativa</w:t>
       </w:r>
+      <w:r>
+        <w:t xml:space="preserve"> da página de cadastro</w:t>
+      </w:r>
+      <w:bookmarkEnd w:id="46"/>
     </w:p>
+    <w:bookmarkEnd w:id="47"/>
     <w:p/>
     <w:p>
       <w:pPr>
@@ -11057,7 +4353,10 @@
         </w:rPr>
       </w:pPr>
       <w:r>
-        <w:t>Página 4</w:t>
+        <w:t xml:space="preserve">Página </w:t>
+      </w:r>
+      <w:r>
+        <w:t>3 – Login do Cliente</w:t>
       </w:r>
     </w:p>
     <w:p>
@@ -11069,38 +4368,85 @@
       </w:pPr>
     </w:p>
     <w:p>
-      <w:r>
-        <w:t>...</w:t>
-      </w:r>
-    </w:p>
-    <w:p/>
-    <w:p/>
-    <w:p>
-      <w:pPr>
-        <w:pStyle w:val="Requisito"/>
-        <w:pBdr>
-          <w:top w:val="single" w:sz="4" w:space="0" w:color="auto" w:shadow="1"/>
-        </w:pBdr>
-        <w:rPr>
-          <w:i/>
-          <w:color w:val="0000FF"/>
-        </w:rPr>
-      </w:pPr>
-      <w:r>
-        <w:t>Página 5</w:t>
+      <w:pPr>
+        <w:jc w:val="center"/>
+      </w:pPr>
+      <w:r>
+        <w:rPr>
+          <w:noProof/>
+        </w:rPr>
+        <w:drawing>
+          <wp:inline distT="0" distB="0" distL="0" distR="0" wp14:anchorId="6B5117AD" wp14:editId="3BF82997">
+            <wp:extent cx="5759450" cy="1717040"/>
+            <wp:effectExtent l="0" t="0" r="0" b="0"/>
+            <wp:docPr id="10" name="Imagem 10"/>
+            <wp:cNvGraphicFramePr>
+              <a:graphicFrameLocks xmlns:a="http://schemas.openxmlformats.org/drawingml/2006/main" noChangeAspect="1"/>
+            </wp:cNvGraphicFramePr>
+            <a:graphic xmlns:a="http://schemas.openxmlformats.org/drawingml/2006/main">
+              <a:graphicData uri="http://schemas.openxmlformats.org/drawingml/2006/picture">
+                <pic:pic xmlns:pic="http://schemas.openxmlformats.org/drawingml/2006/picture">
+                  <pic:nvPicPr>
+                    <pic:cNvPr id="1" name=""/>
+                    <pic:cNvPicPr/>
+                  </pic:nvPicPr>
+                  <pic:blipFill>
+                    <a:blip r:embed="rId16"/>
+                    <a:stretch>
+                      <a:fillRect/>
+                    </a:stretch>
+                  </pic:blipFill>
+                  <pic:spPr>
+                    <a:xfrm>
+                      <a:off x="0" y="0"/>
+                      <a:ext cx="5759450" cy="1717040"/>
+                    </a:xfrm>
+                    <a:prstGeom prst="rect">
+                      <a:avLst/>
+                    </a:prstGeom>
+                  </pic:spPr>
+                </pic:pic>
+              </a:graphicData>
+            </a:graphic>
+          </wp:inline>
+        </w:drawing>
       </w:r>
     </w:p>
     <w:p>
       <w:pPr>
         <w:jc w:val="center"/>
-        <w:rPr>
-          <w:color w:val="0000FF"/>
-        </w:rPr>
       </w:pPr>
     </w:p>
-    <w:p/>
+    <w:p>
+      <w:pPr>
+        <w:pStyle w:val="Legenda"/>
+        <w:jc w:val="center"/>
+      </w:pPr>
+      <w:r>
+        <w:t xml:space="preserve">Figura </w:t>
+      </w:r>
+      <w:r>
+        <w:rPr>
+          <w:noProof/>
+        </w:rPr>
+        <w:t>6</w:t>
+      </w:r>
+      <w:r>
+        <w:t xml:space="preserve"> - Imagem Ilustrativa da página de </w:t>
+      </w:r>
+      <w:r>
+        <w:t>login</w:t>
+      </w:r>
+      <w:bookmarkStart w:id="48" w:name="_GoBack"/>
+      <w:bookmarkEnd w:id="48"/>
+    </w:p>
+    <w:p>
+      <w:pPr>
+        <w:jc w:val="center"/>
+      </w:pPr>
+    </w:p>
     <w:sectPr>
-      <w:headerReference w:type="even" r:id="rId12"/>
+      <w:headerReference w:type="even" r:id="rId17"/>
       <w:pgSz w:w="11906" w:h="16838" w:code="9"/>
       <w:pgMar w:top="1418" w:right="1418" w:bottom="1418" w:left="1418" w:header="680" w:footer="680" w:gutter="0"/>
       <w:cols w:space="720"/>
@@ -18630,7 +11976,7 @@
 </file>
 
 <file path=customXml/itemProps1.xml><?xml version="1.0" encoding="utf-8"?>
-<ds:datastoreItem xmlns:ds="http://schemas.openxmlformats.org/officeDocument/2006/customXml" ds:itemID="{DDFC28D5-96CE-4740-8651-AC80E03A093F}">
+<ds:datastoreItem xmlns:ds="http://schemas.openxmlformats.org/officeDocument/2006/customXml" ds:itemID="{C13B2C76-BF04-47A9-969C-8828E36F164D}">
   <ds:schemaRefs>
     <ds:schemaRef ds:uri="http://schemas.openxmlformats.org/officeDocument/2006/bibliography"/>
   </ds:schemaRefs>

--- a/Projeto/Documentos/Victor Chaves Moreira - Site Nintendo Switch - Documentação Sistema 1.1.docx
+++ b/Projeto/Documentos/Victor Chaves Moreira - Site Nintendo Switch - Documentação Sistema 1.1.docx
@@ -581,6 +581,75 @@
                 <w:lang w:val="pt-BR"/>
               </w:rPr>
             </w:pPr>
+            <w:r>
+              <w:rPr>
+                <w:rFonts w:ascii="Times" w:hAnsi="Times"/>
+                <w:sz w:val="22"/>
+                <w:szCs w:val="22"/>
+                <w:lang w:val="pt-BR"/>
+              </w:rPr>
+              <w:t>02/06/2021</w:t>
+            </w:r>
+          </w:p>
+        </w:tc>
+        <w:tc>
+          <w:tcPr>
+            <w:tcW w:w="5812" w:type="dxa"/>
+          </w:tcPr>
+          <w:p>
+            <w:pPr>
+              <w:pStyle w:val="Tabletext"/>
+              <w:ind w:left="18"/>
+              <w:rPr>
+                <w:rFonts w:ascii="Times" w:hAnsi="Times"/>
+                <w:sz w:val="22"/>
+                <w:szCs w:val="22"/>
+                <w:lang w:val="pt-BR"/>
+              </w:rPr>
+            </w:pPr>
+            <w:r>
+              <w:rPr>
+                <w:rFonts w:ascii="Times" w:hAnsi="Times"/>
+                <w:sz w:val="22"/>
+                <w:szCs w:val="22"/>
+                <w:lang w:val="pt-BR"/>
+              </w:rPr>
+              <w:t>Finaliza</w:t>
+            </w:r>
+            <w:r>
+              <w:rPr>
+                <w:rFonts w:ascii="Times" w:hAnsi="Times"/>
+                <w:sz w:val="22"/>
+                <w:szCs w:val="22"/>
+                <w:lang w:val="pt-BR"/>
+              </w:rPr>
+              <w:t>ção das Páginas de Produtos e Assistência Técnica</w:t>
+            </w:r>
+          </w:p>
+        </w:tc>
+      </w:tr>
+      <w:tr>
+        <w:trPr>
+          <w:trHeight w:val="364"/>
+          <w:jc w:val="center"/>
+        </w:trPr>
+        <w:tc>
+          <w:tcPr>
+            <w:tcW w:w="1585" w:type="dxa"/>
+          </w:tcPr>
+          <w:p>
+            <w:pPr>
+              <w:pStyle w:val="Tabletext"/>
+              <w:ind w:left="0"/>
+              <w:rPr>
+                <w:rFonts w:ascii="Times" w:hAnsi="Times"/>
+                <w:sz w:val="22"/>
+                <w:szCs w:val="22"/>
+                <w:lang w:val="pt-BR"/>
+              </w:rPr>
+            </w:pPr>
+            <w:bookmarkStart w:id="0" w:name="_GoBack"/>
+            <w:bookmarkEnd w:id="0"/>
           </w:p>
         </w:tc>
         <w:tc>
@@ -857,8 +926,19 @@
                 <w:szCs w:val="22"/>
                 <w:lang w:val="pt-BR"/>
               </w:rPr>
-              <w:t>Desenvolvedor Front-end</w:t>
+              <w:t>Desenvolvedor Front-</w:t>
             </w:r>
+            <w:proofErr w:type="spellStart"/>
+            <w:r>
+              <w:rPr>
+                <w:rFonts w:ascii="Times" w:hAnsi="Times"/>
+                <w:sz w:val="22"/>
+                <w:szCs w:val="22"/>
+                <w:lang w:val="pt-BR"/>
+              </w:rPr>
+              <w:t>end</w:t>
+            </w:r>
+            <w:proofErr w:type="spellEnd"/>
           </w:p>
         </w:tc>
       </w:tr>
@@ -905,8 +985,19 @@
                 <w:szCs w:val="22"/>
                 <w:lang w:val="pt-BR"/>
               </w:rPr>
-              <w:t>Desenvolvedor Back-end</w:t>
+              <w:t>Desenvolvedor Back-</w:t>
             </w:r>
+            <w:proofErr w:type="spellStart"/>
+            <w:r>
+              <w:rPr>
+                <w:rFonts w:ascii="Times" w:hAnsi="Times"/>
+                <w:sz w:val="22"/>
+                <w:szCs w:val="22"/>
+                <w:lang w:val="pt-BR"/>
+              </w:rPr>
+              <w:t>end</w:t>
+            </w:r>
+            <w:proofErr w:type="spellEnd"/>
           </w:p>
         </w:tc>
       </w:tr>
@@ -994,6 +1085,7 @@
                 <w:lang w:val="pt-BR"/>
               </w:rPr>
             </w:pPr>
+            <w:proofErr w:type="spellStart"/>
             <w:r>
               <w:rPr>
                 <w:rFonts w:ascii="Times" w:hAnsi="Times"/>
@@ -1003,6 +1095,7 @@
               </w:rPr>
               <w:t>WebDesign</w:t>
             </w:r>
+            <w:proofErr w:type="spellEnd"/>
           </w:p>
         </w:tc>
       </w:tr>
@@ -1022,15 +1115,15 @@
       <w:pPr>
         <w:pStyle w:val="Ttulo1"/>
       </w:pPr>
-      <w:bookmarkStart w:id="0" w:name="_Toc467473439"/>
-      <w:bookmarkStart w:id="1" w:name="_Toc467473971"/>
-      <w:bookmarkStart w:id="2" w:name="_Toc467477710"/>
-      <w:bookmarkStart w:id="3" w:name="_Toc467494864"/>
-      <w:bookmarkStart w:id="4" w:name="_Toc467495234"/>
-      <w:bookmarkStart w:id="5" w:name="_Toc468086040"/>
-      <w:bookmarkStart w:id="6" w:name="_Toc497896595"/>
-      <w:bookmarkStart w:id="7" w:name="_Toc379807195"/>
-      <w:bookmarkStart w:id="8" w:name="_Toc432543221"/>
+      <w:bookmarkStart w:id="1" w:name="_Toc467473439"/>
+      <w:bookmarkStart w:id="2" w:name="_Toc467473971"/>
+      <w:bookmarkStart w:id="3" w:name="_Toc467477710"/>
+      <w:bookmarkStart w:id="4" w:name="_Toc467494864"/>
+      <w:bookmarkStart w:id="5" w:name="_Toc467495234"/>
+      <w:bookmarkStart w:id="6" w:name="_Toc468086040"/>
+      <w:bookmarkStart w:id="7" w:name="_Toc497896595"/>
+      <w:bookmarkStart w:id="8" w:name="_Toc379807195"/>
+      <w:bookmarkStart w:id="9" w:name="_Toc432543221"/>
       <w:r>
         <w:lastRenderedPageBreak/>
         <w:t>I</w:t>
@@ -1038,7 +1131,6 @@
       <w:r>
         <w:t>ntrodução</w:t>
       </w:r>
-      <w:bookmarkEnd w:id="0"/>
       <w:bookmarkEnd w:id="1"/>
       <w:bookmarkEnd w:id="2"/>
       <w:bookmarkEnd w:id="3"/>
@@ -1047,6 +1139,7 @@
       <w:bookmarkEnd w:id="6"/>
       <w:bookmarkEnd w:id="7"/>
       <w:bookmarkEnd w:id="8"/>
+      <w:bookmarkEnd w:id="9"/>
     </w:p>
     <w:p>
       <w:pPr>
@@ -1080,10 +1173,18 @@
         <w:t xml:space="preserve"> fornecendo aos desenvolvedores</w:t>
       </w:r>
       <w:r>
-        <w:t xml:space="preserve"> e stakeholders </w:t>
-      </w:r>
-      <w:r>
-        <w:t xml:space="preserve"> as informações necessárias para o projeto e implementação, assim como para a realização dos testes e homologação do sistema.</w:t>
+        <w:t xml:space="preserve"> e </w:t>
+      </w:r>
+      <w:proofErr w:type="gramStart"/>
+      <w:r>
+        <w:t xml:space="preserve">stakeholders </w:t>
+      </w:r>
+      <w:r>
+        <w:t xml:space="preserve"> as</w:t>
+      </w:r>
+      <w:proofErr w:type="gramEnd"/>
+      <w:r>
+        <w:t xml:space="preserve"> informações necessárias para o projeto e implementação, assim como para a realização dos testes e homologação do sistema.</w:t>
       </w:r>
     </w:p>
     <w:p>
@@ -1095,8 +1196,8 @@
       <w:pPr>
         <w:pStyle w:val="Ttulo3"/>
       </w:pPr>
-      <w:bookmarkStart w:id="9" w:name="_Toc418788951"/>
-      <w:bookmarkStart w:id="10" w:name="_Toc432543226"/>
+      <w:bookmarkStart w:id="10" w:name="_Toc418788951"/>
+      <w:bookmarkStart w:id="11" w:name="_Toc432543226"/>
       <w:r>
         <w:rPr>
           <w:bCs/>
@@ -1128,8 +1229,8 @@
         <w:t>. O Mesmo deverá dar acessos aos alunos às suas notas e ao professor a oportunidade de lançar notas e faltas, além de criar turmas e administrá-las.</w:t>
       </w:r>
     </w:p>
-    <w:bookmarkEnd w:id="9"/>
     <w:bookmarkEnd w:id="10"/>
+    <w:bookmarkEnd w:id="11"/>
     <w:p>
       <w:pPr>
         <w:rPr>
@@ -1173,21 +1274,20 @@
       <w:pPr>
         <w:pStyle w:val="Ttulo1"/>
       </w:pPr>
-      <w:bookmarkStart w:id="11" w:name="_Hlt467473290"/>
-      <w:bookmarkStart w:id="12" w:name="_Toc467473443"/>
-      <w:bookmarkStart w:id="13" w:name="_Toc467473975"/>
-      <w:bookmarkStart w:id="14" w:name="_Toc467477714"/>
-      <w:bookmarkStart w:id="15" w:name="_Toc467494868"/>
-      <w:bookmarkStart w:id="16" w:name="_Toc467495238"/>
-      <w:bookmarkStart w:id="17" w:name="_Toc468086046"/>
-      <w:bookmarkStart w:id="18" w:name="_Toc497896596"/>
-      <w:bookmarkStart w:id="19" w:name="_Toc379807200"/>
-      <w:bookmarkStart w:id="20" w:name="_Toc432543227"/>
-      <w:bookmarkEnd w:id="11"/>
+      <w:bookmarkStart w:id="12" w:name="_Hlt467473290"/>
+      <w:bookmarkStart w:id="13" w:name="_Toc467473443"/>
+      <w:bookmarkStart w:id="14" w:name="_Toc467473975"/>
+      <w:bookmarkStart w:id="15" w:name="_Toc467477714"/>
+      <w:bookmarkStart w:id="16" w:name="_Toc467494868"/>
+      <w:bookmarkStart w:id="17" w:name="_Toc467495238"/>
+      <w:bookmarkStart w:id="18" w:name="_Toc468086046"/>
+      <w:bookmarkStart w:id="19" w:name="_Toc497896596"/>
+      <w:bookmarkStart w:id="20" w:name="_Toc379807200"/>
+      <w:bookmarkStart w:id="21" w:name="_Toc432543227"/>
+      <w:bookmarkEnd w:id="12"/>
       <w:r>
         <w:t>Descrição geral do sistema</w:t>
       </w:r>
-      <w:bookmarkEnd w:id="12"/>
       <w:bookmarkEnd w:id="13"/>
       <w:bookmarkEnd w:id="14"/>
       <w:bookmarkEnd w:id="15"/>
@@ -1196,6 +1296,7 @@
       <w:bookmarkEnd w:id="18"/>
       <w:bookmarkEnd w:id="19"/>
       <w:bookmarkEnd w:id="20"/>
+      <w:bookmarkEnd w:id="21"/>
     </w:p>
     <w:p>
       <w:pPr>
@@ -1267,13 +1368,13 @@
         <w:pStyle w:val="Ttulo1"/>
         <w:ind w:left="431" w:hanging="431"/>
       </w:pPr>
-      <w:bookmarkStart w:id="21" w:name="_Toc379807202"/>
-      <w:bookmarkStart w:id="22" w:name="_Toc432543228"/>
+      <w:bookmarkStart w:id="22" w:name="_Toc379807202"/>
+      <w:bookmarkStart w:id="23" w:name="_Toc432543228"/>
       <w:r>
         <w:t>Requisitos funcionai</w:t>
       </w:r>
-      <w:bookmarkEnd w:id="21"/>
       <w:bookmarkEnd w:id="22"/>
+      <w:bookmarkEnd w:id="23"/>
       <w:r>
         <w:t>s</w:t>
       </w:r>
@@ -1287,16 +1388,16 @@
           <w:szCs w:val="22"/>
         </w:rPr>
       </w:pPr>
-      <w:bookmarkStart w:id="23" w:name="_Toc418788976"/>
-      <w:bookmarkStart w:id="24" w:name="_Toc432543229"/>
-      <w:bookmarkStart w:id="25" w:name="_Toc467473455"/>
-      <w:bookmarkStart w:id="26" w:name="_Toc467474002"/>
-      <w:bookmarkStart w:id="27" w:name="_Toc467477741"/>
-      <w:bookmarkStart w:id="28" w:name="_Toc467494887"/>
-      <w:bookmarkStart w:id="29" w:name="_Toc467495253"/>
-      <w:bookmarkStart w:id="30" w:name="_Toc468086059"/>
-      <w:bookmarkStart w:id="31" w:name="_Toc497896607"/>
-      <w:bookmarkStart w:id="32" w:name="_Toc379807204"/>
+      <w:bookmarkStart w:id="24" w:name="_Toc418788976"/>
+      <w:bookmarkStart w:id="25" w:name="_Toc432543229"/>
+      <w:bookmarkStart w:id="26" w:name="_Toc467473455"/>
+      <w:bookmarkStart w:id="27" w:name="_Toc467474002"/>
+      <w:bookmarkStart w:id="28" w:name="_Toc467477741"/>
+      <w:bookmarkStart w:id="29" w:name="_Toc467494887"/>
+      <w:bookmarkStart w:id="30" w:name="_Toc467495253"/>
+      <w:bookmarkStart w:id="31" w:name="_Toc468086059"/>
+      <w:bookmarkStart w:id="32" w:name="_Toc497896607"/>
+      <w:bookmarkStart w:id="33" w:name="_Toc379807204"/>
       <w:r>
         <w:rPr>
           <w:sz w:val="22"/>
@@ -1325,8 +1426,8 @@
         </w:rPr>
         <w:t xml:space="preserve">] </w:t>
       </w:r>
-      <w:bookmarkEnd w:id="23"/>
       <w:bookmarkEnd w:id="24"/>
+      <w:bookmarkEnd w:id="25"/>
       <w:r>
         <w:rPr>
           <w:iCs/>
@@ -1499,6 +1600,7 @@
           <w:b/>
         </w:rPr>
       </w:pPr>
+      <w:proofErr w:type="spellStart"/>
       <w:r>
         <w:rPr>
           <w:rFonts w:ascii="Times New Roman" w:hAnsi="Times New Roman"/>
@@ -1506,6 +1608,7 @@
         </w:rPr>
         <w:t>Mensagens</w:t>
       </w:r>
+      <w:proofErr w:type="spellEnd"/>
     </w:p>
     <w:tbl>
       <w:tblPr>
@@ -1858,6 +1961,7 @@
                 <w:szCs w:val="22"/>
               </w:rPr>
             </w:pPr>
+            <w:proofErr w:type="spellStart"/>
             <w:r>
               <w:rPr>
                 <w:rFonts w:eastAsia="Calibri"/>
@@ -1865,7 +1969,17 @@
                 <w:sz w:val="22"/>
                 <w:szCs w:val="22"/>
               </w:rPr>
-              <w:t>Obrig.</w:t>
+              <w:t>Obrig</w:t>
+            </w:r>
+            <w:proofErr w:type="spellEnd"/>
+            <w:r>
+              <w:rPr>
+                <w:rFonts w:eastAsia="Calibri"/>
+                <w:b/>
+                <w:sz w:val="22"/>
+                <w:szCs w:val="22"/>
+              </w:rPr>
+              <w:t>.</w:t>
             </w:r>
           </w:p>
         </w:tc>
@@ -1927,8 +2041,29 @@
                 <w:szCs w:val="22"/>
                 <w:lang w:eastAsia="en-US"/>
               </w:rPr>
-              <w:t>input[type="</w:t>
+              <w:t>input[</w:t>
             </w:r>
+            <w:proofErr w:type="spellStart"/>
+            <w:r>
+              <w:rPr>
+                <w:rFonts w:eastAsia="Calibri"/>
+                <w:sz w:val="22"/>
+                <w:szCs w:val="22"/>
+                <w:lang w:eastAsia="en-US"/>
+              </w:rPr>
+              <w:t>type</w:t>
+            </w:r>
+            <w:proofErr w:type="spellEnd"/>
+            <w:r>
+              <w:rPr>
+                <w:rFonts w:eastAsia="Calibri"/>
+                <w:sz w:val="22"/>
+                <w:szCs w:val="22"/>
+                <w:lang w:eastAsia="en-US"/>
+              </w:rPr>
+              <w:t>="</w:t>
+            </w:r>
+            <w:proofErr w:type="spellStart"/>
             <w:r>
               <w:rPr>
                 <w:rFonts w:eastAsia="Calibri"/>
@@ -1938,6 +2073,7 @@
               </w:rPr>
               <w:t>text</w:t>
             </w:r>
+            <w:proofErr w:type="spellEnd"/>
             <w:r>
               <w:rPr>
                 <w:rFonts w:eastAsia="Calibri"/>
@@ -2089,8 +2225,27 @@
                 <w:sz w:val="22"/>
                 <w:szCs w:val="22"/>
               </w:rPr>
-              <w:t>input[type="</w:t>
+              <w:t>input[</w:t>
             </w:r>
+            <w:proofErr w:type="spellStart"/>
+            <w:r>
+              <w:rPr>
+                <w:rFonts w:eastAsia="Calibri"/>
+                <w:sz w:val="22"/>
+                <w:szCs w:val="22"/>
+              </w:rPr>
+              <w:t>type</w:t>
+            </w:r>
+            <w:proofErr w:type="spellEnd"/>
+            <w:r>
+              <w:rPr>
+                <w:rFonts w:eastAsia="Calibri"/>
+                <w:sz w:val="22"/>
+                <w:szCs w:val="22"/>
+              </w:rPr>
+              <w:t>="</w:t>
+            </w:r>
+            <w:proofErr w:type="spellStart"/>
             <w:r>
               <w:rPr>
                 <w:rFonts w:eastAsia="Calibri"/>
@@ -2099,6 +2254,7 @@
               </w:rPr>
               <w:t>password</w:t>
             </w:r>
+            <w:proofErr w:type="spellEnd"/>
             <w:r>
               <w:rPr>
                 <w:rFonts w:eastAsia="Calibri"/>
@@ -2240,7 +2396,45 @@
                 <w:sz w:val="22"/>
                 <w:szCs w:val="22"/>
               </w:rPr>
-              <w:t>Button, input[type=“submit”]</w:t>
+              <w:t>Button, input[</w:t>
+            </w:r>
+            <w:proofErr w:type="spellStart"/>
+            <w:r>
+              <w:rPr>
+                <w:rFonts w:eastAsia="Calibri"/>
+                <w:sz w:val="22"/>
+                <w:szCs w:val="22"/>
+              </w:rPr>
+              <w:t>type</w:t>
+            </w:r>
+            <w:proofErr w:type="spellEnd"/>
+            <w:proofErr w:type="gramStart"/>
+            <w:r>
+              <w:rPr>
+                <w:rFonts w:eastAsia="Calibri"/>
+                <w:sz w:val="22"/>
+                <w:szCs w:val="22"/>
+              </w:rPr>
+              <w:t>=“</w:t>
+            </w:r>
+            <w:proofErr w:type="spellStart"/>
+            <w:proofErr w:type="gramEnd"/>
+            <w:r>
+              <w:rPr>
+                <w:rFonts w:eastAsia="Calibri"/>
+                <w:sz w:val="22"/>
+                <w:szCs w:val="22"/>
+              </w:rPr>
+              <w:t>submit</w:t>
+            </w:r>
+            <w:proofErr w:type="spellEnd"/>
+            <w:r>
+              <w:rPr>
+                <w:rFonts w:eastAsia="Calibri"/>
+                <w:sz w:val="22"/>
+                <w:szCs w:val="22"/>
+              </w:rPr>
+              <w:t>”]</w:t>
             </w:r>
           </w:p>
         </w:tc>
@@ -2332,7 +2526,7 @@
           <w:szCs w:val="22"/>
         </w:rPr>
       </w:pPr>
-      <w:bookmarkStart w:id="33" w:name="_Toc432543231"/>
+      <w:bookmarkStart w:id="34" w:name="_Toc432543231"/>
       <w:r>
         <w:rPr>
           <w:sz w:val="22"/>
@@ -2368,7 +2562,7 @@
         </w:rPr>
         <w:t xml:space="preserve">] </w:t>
       </w:r>
-      <w:bookmarkEnd w:id="33"/>
+      <w:bookmarkEnd w:id="34"/>
       <w:r>
         <w:rPr>
           <w:iCs/>
@@ -2540,6 +2734,7 @@
           <w:b/>
         </w:rPr>
       </w:pPr>
+      <w:proofErr w:type="spellStart"/>
       <w:r>
         <w:rPr>
           <w:rFonts w:ascii="Times New Roman" w:hAnsi="Times New Roman"/>
@@ -2547,6 +2742,7 @@
         </w:rPr>
         <w:t>Mensagens</w:t>
       </w:r>
+      <w:proofErr w:type="spellEnd"/>
     </w:p>
     <w:tbl>
       <w:tblPr>
@@ -2940,6 +3136,7 @@
                 <w:szCs w:val="22"/>
               </w:rPr>
             </w:pPr>
+            <w:proofErr w:type="spellStart"/>
             <w:r>
               <w:rPr>
                 <w:rFonts w:eastAsia="Calibri"/>
@@ -2947,7 +3144,17 @@
                 <w:sz w:val="22"/>
                 <w:szCs w:val="22"/>
               </w:rPr>
-              <w:t>Obrig.</w:t>
+              <w:t>Obrig</w:t>
+            </w:r>
+            <w:proofErr w:type="spellEnd"/>
+            <w:r>
+              <w:rPr>
+                <w:rFonts w:eastAsia="Calibri"/>
+                <w:b/>
+                <w:sz w:val="22"/>
+                <w:szCs w:val="22"/>
+              </w:rPr>
+              <w:t>.</w:t>
             </w:r>
           </w:p>
         </w:tc>
@@ -3139,6 +3346,7 @@
                 <w:szCs w:val="22"/>
               </w:rPr>
             </w:pPr>
+            <w:proofErr w:type="spellStart"/>
             <w:r>
               <w:rPr>
                 <w:rFonts w:eastAsia="Calibri"/>
@@ -3147,6 +3355,7 @@
               </w:rPr>
               <w:t>Password</w:t>
             </w:r>
+            <w:proofErr w:type="spellEnd"/>
           </w:p>
         </w:tc>
         <w:tc>
@@ -3496,11 +3705,10 @@
       <w:pPr>
         <w:pStyle w:val="Ttulo1"/>
       </w:pPr>
-      <w:bookmarkStart w:id="34" w:name="_Toc432543244"/>
+      <w:bookmarkStart w:id="35" w:name="_Toc432543244"/>
       <w:r>
         <w:t>Requisitos não-funcionais</w:t>
       </w:r>
-      <w:bookmarkEnd w:id="25"/>
       <w:bookmarkEnd w:id="26"/>
       <w:bookmarkEnd w:id="27"/>
       <w:bookmarkEnd w:id="28"/>
@@ -3508,7 +3716,8 @@
       <w:bookmarkEnd w:id="30"/>
       <w:bookmarkEnd w:id="31"/>
       <w:bookmarkEnd w:id="32"/>
-      <w:bookmarkEnd w:id="34"/>
+      <w:bookmarkEnd w:id="33"/>
+      <w:bookmarkEnd w:id="35"/>
     </w:p>
     <w:p/>
     <w:p>
@@ -3519,41 +3728,41 @@
           <w:color w:val="0000FF"/>
         </w:rPr>
       </w:pPr>
-      <w:bookmarkStart w:id="35" w:name="_Toc467473457"/>
-      <w:bookmarkStart w:id="36" w:name="_Toc467474004"/>
-      <w:bookmarkStart w:id="37" w:name="_Toc467477743"/>
-      <w:bookmarkStart w:id="38" w:name="_Toc467494889"/>
-      <w:bookmarkStart w:id="39" w:name="_Toc467495255"/>
-      <w:bookmarkStart w:id="40" w:name="_Toc468086061"/>
-      <w:bookmarkStart w:id="41" w:name="_Toc497726452"/>
-      <w:bookmarkStart w:id="42" w:name="_Toc497896609"/>
-      <w:bookmarkStart w:id="43" w:name="_Toc379807205"/>
-      <w:bookmarkStart w:id="44" w:name="_Toc432543245"/>
+      <w:bookmarkStart w:id="36" w:name="_Toc467473457"/>
+      <w:bookmarkStart w:id="37" w:name="_Toc467474004"/>
+      <w:bookmarkStart w:id="38" w:name="_Toc467477743"/>
+      <w:bookmarkStart w:id="39" w:name="_Toc467494889"/>
+      <w:bookmarkStart w:id="40" w:name="_Toc467495255"/>
+      <w:bookmarkStart w:id="41" w:name="_Toc468086061"/>
+      <w:bookmarkStart w:id="42" w:name="_Toc497726452"/>
+      <w:bookmarkStart w:id="43" w:name="_Toc497896609"/>
+      <w:bookmarkStart w:id="44" w:name="_Toc379807205"/>
+      <w:bookmarkStart w:id="45" w:name="_Toc432543245"/>
       <w:r>
         <w:t>[NF001]</w:t>
       </w:r>
-      <w:bookmarkEnd w:id="35"/>
       <w:bookmarkEnd w:id="36"/>
       <w:bookmarkEnd w:id="37"/>
       <w:bookmarkEnd w:id="38"/>
       <w:bookmarkEnd w:id="39"/>
       <w:bookmarkEnd w:id="40"/>
+      <w:bookmarkEnd w:id="41"/>
       <w:r>
         <w:rPr>
           <w:i/>
         </w:rPr>
         <w:t xml:space="preserve"> </w:t>
       </w:r>
-      <w:bookmarkEnd w:id="41"/>
       <w:bookmarkEnd w:id="42"/>
+      <w:bookmarkEnd w:id="43"/>
       <w:r>
         <w:rPr>
           <w:iCs/>
         </w:rPr>
         <w:t>Usabilidade</w:t>
       </w:r>
-      <w:bookmarkEnd w:id="43"/>
       <w:bookmarkEnd w:id="44"/>
+      <w:bookmarkEnd w:id="45"/>
     </w:p>
     <w:p>
       <w:pPr>
@@ -3903,8 +4112,21 @@
         <w:t xml:space="preserve"> - Imagem </w:t>
       </w:r>
       <w:r>
-        <w:t>do esboço da página inicial, montada com a ferramenta MockFlow Wireframe</w:t>
-      </w:r>
+        <w:t xml:space="preserve">do esboço da página inicial, montada com a ferramenta </w:t>
+      </w:r>
+      <w:proofErr w:type="spellStart"/>
+      <w:r>
+        <w:t>MockFlow</w:t>
+      </w:r>
+      <w:proofErr w:type="spellEnd"/>
+      <w:r>
+        <w:t xml:space="preserve"> </w:t>
+      </w:r>
+      <w:proofErr w:type="spellStart"/>
+      <w:r>
+        <w:t>Wireframe</w:t>
+      </w:r>
+      <w:proofErr w:type="spellEnd"/>
     </w:p>
     <w:p/>
     <w:p/>
@@ -4216,7 +4438,7 @@
           <w:color w:val="0000FF"/>
         </w:rPr>
       </w:pPr>
-      <w:bookmarkStart w:id="45" w:name="_Hlk136529140"/>
+      <w:bookmarkStart w:id="46" w:name="_Hlk136529140"/>
       <w:r>
         <w:t xml:space="preserve">Figura </w:t>
       </w:r>
@@ -4233,7 +4455,7 @@
         <w:t xml:space="preserve"> da página</w:t>
       </w:r>
     </w:p>
-    <w:bookmarkEnd w:id="45"/>
+    <w:bookmarkEnd w:id="46"/>
     <w:p>
       <w:pPr>
         <w:jc w:val="center"/>
@@ -4320,8 +4542,8 @@
         <w:pStyle w:val="Legenda"/>
         <w:jc w:val="center"/>
       </w:pPr>
-      <w:bookmarkStart w:id="46" w:name="_Hlk136529613"/>
-      <w:bookmarkStart w:id="47" w:name="_Hlk136529624"/>
+      <w:bookmarkStart w:id="47" w:name="_Hlk136529613"/>
+      <w:bookmarkStart w:id="48" w:name="_Hlk136529624"/>
       <w:r>
         <w:t xml:space="preserve">Figura </w:t>
       </w:r>
@@ -4337,9 +4559,9 @@
       <w:r>
         <w:t xml:space="preserve"> da página de cadastro</w:t>
       </w:r>
-      <w:bookmarkEnd w:id="46"/>
+      <w:bookmarkEnd w:id="47"/>
     </w:p>
-    <w:bookmarkEnd w:id="47"/>
+    <w:bookmarkEnd w:id="48"/>
     <w:p/>
     <w:p>
       <w:pPr>
@@ -4432,13 +4654,8 @@
         <w:t>6</w:t>
       </w:r>
       <w:r>
-        <w:t xml:space="preserve"> - Imagem Ilustrativa da página de </w:t>
-      </w:r>
-      <w:r>
-        <w:t>login</w:t>
-      </w:r>
-      <w:bookmarkStart w:id="48" w:name="_GoBack"/>
-      <w:bookmarkEnd w:id="48"/>
+        <w:t xml:space="preserve"> - Imagem Ilustrativa da página de login</w:t>
+      </w:r>
     </w:p>
     <w:p>
       <w:pPr>
@@ -11976,7 +12193,7 @@
 </file>
 
 <file path=customXml/itemProps1.xml><?xml version="1.0" encoding="utf-8"?>
-<ds:datastoreItem xmlns:ds="http://schemas.openxmlformats.org/officeDocument/2006/customXml" ds:itemID="{C13B2C76-BF04-47A9-969C-8828E36F164D}">
+<ds:datastoreItem xmlns:ds="http://schemas.openxmlformats.org/officeDocument/2006/customXml" ds:itemID="{FAAA53B7-3021-4D66-8D73-6D2260D2C435}">
   <ds:schemaRefs>
     <ds:schemaRef ds:uri="http://schemas.openxmlformats.org/officeDocument/2006/bibliography"/>
   </ds:schemaRefs>

--- a/Projeto/Documentos/Victor Chaves Moreira - Site Nintendo Switch - Documentação Sistema 1.1.docx
+++ b/Projeto/Documentos/Victor Chaves Moreira - Site Nintendo Switch - Documentação Sistema 1.1.docx
@@ -614,16 +614,7 @@
                 <w:szCs w:val="22"/>
                 <w:lang w:val="pt-BR"/>
               </w:rPr>
-              <w:t>Finaliza</w:t>
-            </w:r>
-            <w:r>
-              <w:rPr>
-                <w:rFonts w:ascii="Times" w:hAnsi="Times"/>
-                <w:sz w:val="22"/>
-                <w:szCs w:val="22"/>
-                <w:lang w:val="pt-BR"/>
-              </w:rPr>
-              <w:t>ção das Páginas de Produtos e Assistência Técnica</w:t>
+              <w:t>Finalização das Páginas de Produtos e Assistência Técnica</w:t>
             </w:r>
           </w:p>
         </w:tc>
@@ -648,8 +639,15 @@
                 <w:lang w:val="pt-BR"/>
               </w:rPr>
             </w:pPr>
-            <w:bookmarkStart w:id="0" w:name="_GoBack"/>
-            <w:bookmarkEnd w:id="0"/>
+            <w:r>
+              <w:rPr>
+                <w:rFonts w:ascii="Times" w:hAnsi="Times"/>
+                <w:sz w:val="22"/>
+                <w:szCs w:val="22"/>
+                <w:lang w:val="pt-BR"/>
+              </w:rPr>
+              <w:t>12/06/2021</w:t>
+            </w:r>
           </w:p>
         </w:tc>
         <w:tc>
@@ -664,9 +662,21 @@
                 <w:rFonts w:ascii="Times" w:hAnsi="Times"/>
                 <w:sz w:val="22"/>
                 <w:szCs w:val="22"/>
+                <w:u w:val="single"/>
                 <w:lang w:val="pt-BR"/>
               </w:rPr>
             </w:pPr>
+            <w:r>
+              <w:rPr>
+                <w:rFonts w:ascii="Times" w:hAnsi="Times"/>
+                <w:sz w:val="22"/>
+                <w:szCs w:val="22"/>
+                <w:lang w:val="pt-BR"/>
+              </w:rPr>
+              <w:t>Finalização do Site com a inclusão do Rodapé com informações do criador do projeto.</w:t>
+            </w:r>
+            <w:bookmarkStart w:id="0" w:name="_GoBack"/>
+            <w:bookmarkEnd w:id="0"/>
           </w:p>
         </w:tc>
       </w:tr>
@@ -926,19 +936,8 @@
                 <w:szCs w:val="22"/>
                 <w:lang w:val="pt-BR"/>
               </w:rPr>
-              <w:t>Desenvolvedor Front-</w:t>
+              <w:t>Desenvolvedor Front-end</w:t>
             </w:r>
-            <w:proofErr w:type="spellStart"/>
-            <w:r>
-              <w:rPr>
-                <w:rFonts w:ascii="Times" w:hAnsi="Times"/>
-                <w:sz w:val="22"/>
-                <w:szCs w:val="22"/>
-                <w:lang w:val="pt-BR"/>
-              </w:rPr>
-              <w:t>end</w:t>
-            </w:r>
-            <w:proofErr w:type="spellEnd"/>
           </w:p>
         </w:tc>
       </w:tr>
@@ -985,19 +984,8 @@
                 <w:szCs w:val="22"/>
                 <w:lang w:val="pt-BR"/>
               </w:rPr>
-              <w:t>Desenvolvedor Back-</w:t>
+              <w:t>Desenvolvedor Back-end</w:t>
             </w:r>
-            <w:proofErr w:type="spellStart"/>
-            <w:r>
-              <w:rPr>
-                <w:rFonts w:ascii="Times" w:hAnsi="Times"/>
-                <w:sz w:val="22"/>
-                <w:szCs w:val="22"/>
-                <w:lang w:val="pt-BR"/>
-              </w:rPr>
-              <w:t>end</w:t>
-            </w:r>
-            <w:proofErr w:type="spellEnd"/>
           </w:p>
         </w:tc>
       </w:tr>
@@ -1085,7 +1073,6 @@
                 <w:lang w:val="pt-BR"/>
               </w:rPr>
             </w:pPr>
-            <w:proofErr w:type="spellStart"/>
             <w:r>
               <w:rPr>
                 <w:rFonts w:ascii="Times" w:hAnsi="Times"/>
@@ -1095,7 +1082,6 @@
               </w:rPr>
               <w:t>WebDesign</w:t>
             </w:r>
-            <w:proofErr w:type="spellEnd"/>
           </w:p>
         </w:tc>
       </w:tr>
@@ -1173,18 +1159,10 @@
         <w:t xml:space="preserve"> fornecendo aos desenvolvedores</w:t>
       </w:r>
       <w:r>
-        <w:t xml:space="preserve"> e </w:t>
-      </w:r>
-      <w:proofErr w:type="gramStart"/>
-      <w:r>
-        <w:t xml:space="preserve">stakeholders </w:t>
-      </w:r>
-      <w:r>
-        <w:t xml:space="preserve"> as</w:t>
-      </w:r>
-      <w:proofErr w:type="gramEnd"/>
-      <w:r>
-        <w:t xml:space="preserve"> informações necessárias para o projeto e implementação, assim como para a realização dos testes e homologação do sistema.</w:t>
+        <w:t xml:space="preserve"> e stakeholders </w:t>
+      </w:r>
+      <w:r>
+        <w:t xml:space="preserve"> as informações necessárias para o projeto e implementação, assim como para a realização dos testes e homologação do sistema.</w:t>
       </w:r>
     </w:p>
     <w:p>
@@ -1600,7 +1578,6 @@
           <w:b/>
         </w:rPr>
       </w:pPr>
-      <w:proofErr w:type="spellStart"/>
       <w:r>
         <w:rPr>
           <w:rFonts w:ascii="Times New Roman" w:hAnsi="Times New Roman"/>
@@ -1608,7 +1585,6 @@
         </w:rPr>
         <w:t>Mensagens</w:t>
       </w:r>
-      <w:proofErr w:type="spellEnd"/>
     </w:p>
     <w:tbl>
       <w:tblPr>
@@ -1961,7 +1937,6 @@
                 <w:szCs w:val="22"/>
               </w:rPr>
             </w:pPr>
-            <w:proofErr w:type="spellStart"/>
             <w:r>
               <w:rPr>
                 <w:rFonts w:eastAsia="Calibri"/>
@@ -1969,17 +1944,7 @@
                 <w:sz w:val="22"/>
                 <w:szCs w:val="22"/>
               </w:rPr>
-              <w:t>Obrig</w:t>
-            </w:r>
-            <w:proofErr w:type="spellEnd"/>
-            <w:r>
-              <w:rPr>
-                <w:rFonts w:eastAsia="Calibri"/>
-                <w:b/>
-                <w:sz w:val="22"/>
-                <w:szCs w:val="22"/>
-              </w:rPr>
-              <w:t>.</w:t>
+              <w:t>Obrig.</w:t>
             </w:r>
           </w:p>
         </w:tc>
@@ -2041,29 +2006,8 @@
                 <w:szCs w:val="22"/>
                 <w:lang w:eastAsia="en-US"/>
               </w:rPr>
-              <w:t>input[</w:t>
+              <w:t>input[type="</w:t>
             </w:r>
-            <w:proofErr w:type="spellStart"/>
-            <w:r>
-              <w:rPr>
-                <w:rFonts w:eastAsia="Calibri"/>
-                <w:sz w:val="22"/>
-                <w:szCs w:val="22"/>
-                <w:lang w:eastAsia="en-US"/>
-              </w:rPr>
-              <w:t>type</w:t>
-            </w:r>
-            <w:proofErr w:type="spellEnd"/>
-            <w:r>
-              <w:rPr>
-                <w:rFonts w:eastAsia="Calibri"/>
-                <w:sz w:val="22"/>
-                <w:szCs w:val="22"/>
-                <w:lang w:eastAsia="en-US"/>
-              </w:rPr>
-              <w:t>="</w:t>
-            </w:r>
-            <w:proofErr w:type="spellStart"/>
             <w:r>
               <w:rPr>
                 <w:rFonts w:eastAsia="Calibri"/>
@@ -2073,7 +2017,6 @@
               </w:rPr>
               <w:t>text</w:t>
             </w:r>
-            <w:proofErr w:type="spellEnd"/>
             <w:r>
               <w:rPr>
                 <w:rFonts w:eastAsia="Calibri"/>
@@ -2225,27 +2168,8 @@
                 <w:sz w:val="22"/>
                 <w:szCs w:val="22"/>
               </w:rPr>
-              <w:t>input[</w:t>
+              <w:t>input[type="</w:t>
             </w:r>
-            <w:proofErr w:type="spellStart"/>
-            <w:r>
-              <w:rPr>
-                <w:rFonts w:eastAsia="Calibri"/>
-                <w:sz w:val="22"/>
-                <w:szCs w:val="22"/>
-              </w:rPr>
-              <w:t>type</w:t>
-            </w:r>
-            <w:proofErr w:type="spellEnd"/>
-            <w:r>
-              <w:rPr>
-                <w:rFonts w:eastAsia="Calibri"/>
-                <w:sz w:val="22"/>
-                <w:szCs w:val="22"/>
-              </w:rPr>
-              <w:t>="</w:t>
-            </w:r>
-            <w:proofErr w:type="spellStart"/>
             <w:r>
               <w:rPr>
                 <w:rFonts w:eastAsia="Calibri"/>
@@ -2254,7 +2178,6 @@
               </w:rPr>
               <w:t>password</w:t>
             </w:r>
-            <w:proofErr w:type="spellEnd"/>
             <w:r>
               <w:rPr>
                 <w:rFonts w:eastAsia="Calibri"/>
@@ -2396,45 +2319,7 @@
                 <w:sz w:val="22"/>
                 <w:szCs w:val="22"/>
               </w:rPr>
-              <w:t>Button, input[</w:t>
-            </w:r>
-            <w:proofErr w:type="spellStart"/>
-            <w:r>
-              <w:rPr>
-                <w:rFonts w:eastAsia="Calibri"/>
-                <w:sz w:val="22"/>
-                <w:szCs w:val="22"/>
-              </w:rPr>
-              <w:t>type</w:t>
-            </w:r>
-            <w:proofErr w:type="spellEnd"/>
-            <w:proofErr w:type="gramStart"/>
-            <w:r>
-              <w:rPr>
-                <w:rFonts w:eastAsia="Calibri"/>
-                <w:sz w:val="22"/>
-                <w:szCs w:val="22"/>
-              </w:rPr>
-              <w:t>=“</w:t>
-            </w:r>
-            <w:proofErr w:type="spellStart"/>
-            <w:proofErr w:type="gramEnd"/>
-            <w:r>
-              <w:rPr>
-                <w:rFonts w:eastAsia="Calibri"/>
-                <w:sz w:val="22"/>
-                <w:szCs w:val="22"/>
-              </w:rPr>
-              <w:t>submit</w:t>
-            </w:r>
-            <w:proofErr w:type="spellEnd"/>
-            <w:r>
-              <w:rPr>
-                <w:rFonts w:eastAsia="Calibri"/>
-                <w:sz w:val="22"/>
-                <w:szCs w:val="22"/>
-              </w:rPr>
-              <w:t>”]</w:t>
+              <w:t>Button, input[type=“submit”]</w:t>
             </w:r>
           </w:p>
         </w:tc>
@@ -2734,7 +2619,6 @@
           <w:b/>
         </w:rPr>
       </w:pPr>
-      <w:proofErr w:type="spellStart"/>
       <w:r>
         <w:rPr>
           <w:rFonts w:ascii="Times New Roman" w:hAnsi="Times New Roman"/>
@@ -2742,7 +2626,6 @@
         </w:rPr>
         <w:t>Mensagens</w:t>
       </w:r>
-      <w:proofErr w:type="spellEnd"/>
     </w:p>
     <w:tbl>
       <w:tblPr>
@@ -3136,7 +3019,6 @@
                 <w:szCs w:val="22"/>
               </w:rPr>
             </w:pPr>
-            <w:proofErr w:type="spellStart"/>
             <w:r>
               <w:rPr>
                 <w:rFonts w:eastAsia="Calibri"/>
@@ -3144,17 +3026,7 @@
                 <w:sz w:val="22"/>
                 <w:szCs w:val="22"/>
               </w:rPr>
-              <w:t>Obrig</w:t>
-            </w:r>
-            <w:proofErr w:type="spellEnd"/>
-            <w:r>
-              <w:rPr>
-                <w:rFonts w:eastAsia="Calibri"/>
-                <w:b/>
-                <w:sz w:val="22"/>
-                <w:szCs w:val="22"/>
-              </w:rPr>
-              <w:t>.</w:t>
+              <w:t>Obrig.</w:t>
             </w:r>
           </w:p>
         </w:tc>
@@ -3346,7 +3218,6 @@
                 <w:szCs w:val="22"/>
               </w:rPr>
             </w:pPr>
-            <w:proofErr w:type="spellStart"/>
             <w:r>
               <w:rPr>
                 <w:rFonts w:eastAsia="Calibri"/>
@@ -3355,7 +3226,6 @@
               </w:rPr>
               <w:t>Password</w:t>
             </w:r>
-            <w:proofErr w:type="spellEnd"/>
           </w:p>
         </w:tc>
         <w:tc>
@@ -4112,21 +3982,8 @@
         <w:t xml:space="preserve"> - Imagem </w:t>
       </w:r>
       <w:r>
-        <w:t xml:space="preserve">do esboço da página inicial, montada com a ferramenta </w:t>
-      </w:r>
-      <w:proofErr w:type="spellStart"/>
-      <w:r>
-        <w:t>MockFlow</w:t>
-      </w:r>
-      <w:proofErr w:type="spellEnd"/>
-      <w:r>
-        <w:t xml:space="preserve"> </w:t>
-      </w:r>
-      <w:proofErr w:type="spellStart"/>
-      <w:r>
-        <w:t>Wireframe</w:t>
-      </w:r>
-      <w:proofErr w:type="spellEnd"/>
+        <w:t>do esboço da página inicial, montada com a ferramenta MockFlow Wireframe</w:t>
+      </w:r>
     </w:p>
     <w:p/>
     <w:p/>
@@ -12193,7 +12050,7 @@
 </file>
 
 <file path=customXml/itemProps1.xml><?xml version="1.0" encoding="utf-8"?>
-<ds:datastoreItem xmlns:ds="http://schemas.openxmlformats.org/officeDocument/2006/customXml" ds:itemID="{FAAA53B7-3021-4D66-8D73-6D2260D2C435}">
+<ds:datastoreItem xmlns:ds="http://schemas.openxmlformats.org/officeDocument/2006/customXml" ds:itemID="{D6D511E7-1D38-4994-82FB-E35AD094F1C8}">
   <ds:schemaRefs>
     <ds:schemaRef ds:uri="http://schemas.openxmlformats.org/officeDocument/2006/bibliography"/>
   </ds:schemaRefs>
